--- a/202090Avance01PabloBenedix.docx
+++ b/202090Avance01PabloBenedix.docx
@@ -2246,7 +2246,6 @@
               </w:rPr>
               <w:t>“</w:t>
             </w:r>
-            <w:proofErr w:type="spellStart"/>
             <w:r>
               <w:rPr>
                 <w:rFonts w:eastAsia="Times New Roman" w:cs="Arial"/>
@@ -2258,7 +2257,6 @@
               </w:rPr>
               <w:t>Benedix</w:t>
             </w:r>
-            <w:proofErr w:type="spellEnd"/>
             <w:r>
               <w:rPr>
                 <w:rFonts w:eastAsia="Times New Roman" w:cs="Arial"/>
@@ -2320,7 +2318,6 @@
                 <w:lang w:val="es-PY" w:eastAsia="es-VE"/>
               </w:rPr>
             </w:pPr>
-            <w:proofErr w:type="spellStart"/>
             <w:r>
               <w:rPr>
                 <w:rFonts w:eastAsia="Times New Roman" w:cs="Arial"/>
@@ -2328,9 +2325,8 @@
                 <w:szCs w:val="24"/>
                 <w:lang w:val="es-PY" w:eastAsia="es-VE"/>
               </w:rPr>
-              <w:t>Benedix</w:t>
-            </w:r>
-            <w:proofErr w:type="spellEnd"/>
+              <w:t>Benedix Cañete</w:t>
+            </w:r>
             <w:r>
               <w:rPr>
                 <w:rFonts w:eastAsia="Times New Roman" w:cs="Arial"/>
@@ -2338,7 +2334,7 @@
                 <w:szCs w:val="24"/>
                 <w:lang w:val="es-PY" w:eastAsia="es-VE"/>
               </w:rPr>
-              <w:t xml:space="preserve"> Cañete</w:t>
+              <w:t>,</w:t>
             </w:r>
             <w:r>
               <w:rPr>
@@ -2347,28 +2343,8 @@
                 <w:szCs w:val="24"/>
                 <w:lang w:val="es-PY" w:eastAsia="es-VE"/>
               </w:rPr>
-              <w:t>,</w:t>
-            </w:r>
-            <w:r>
-              <w:rPr>
-                <w:rFonts w:eastAsia="Times New Roman" w:cs="Arial"/>
-                <w:color w:val="000000"/>
-                <w:szCs w:val="24"/>
-                <w:lang w:val="es-PY" w:eastAsia="es-VE"/>
-              </w:rPr>
-              <w:t xml:space="preserve"> Pablo </w:t>
-            </w:r>
-            <w:proofErr w:type="spellStart"/>
-            <w:r>
-              <w:rPr>
-                <w:rFonts w:eastAsia="Times New Roman" w:cs="Arial"/>
-                <w:color w:val="000000"/>
-                <w:szCs w:val="24"/>
-                <w:lang w:val="es-PY" w:eastAsia="es-VE"/>
-              </w:rPr>
-              <w:t>Vilmar</w:t>
-            </w:r>
-            <w:proofErr w:type="spellEnd"/>
+              <w:t xml:space="preserve"> Pablo Vilmar</w:t>
+            </w:r>
           </w:p>
         </w:tc>
       </w:tr>
@@ -2482,21 +2458,8 @@
                 <w:szCs w:val="24"/>
                 <w:lang w:val="es-PY" w:eastAsia="es-VE"/>
               </w:rPr>
-              <w:t xml:space="preserve">Ing. Luis </w:t>
-            </w:r>
-            <w:proofErr w:type="spellStart"/>
-            <w:r>
-              <w:rPr>
-                <w:rFonts w:eastAsia="Times New Roman" w:cs="Arial"/>
-                <w:i/>
-                <w:iCs/>
-                <w:color w:val="000000"/>
-                <w:szCs w:val="24"/>
-                <w:lang w:val="es-PY" w:eastAsia="es-VE"/>
-              </w:rPr>
-              <w:t>Derico</w:t>
-            </w:r>
-            <w:proofErr w:type="spellEnd"/>
+              <w:t>Ing. Luis Derico</w:t>
+            </w:r>
           </w:p>
         </w:tc>
         <w:tc>
@@ -3076,21 +3039,7 @@
         <w:rPr>
           <w:lang w:val="es-PY" w:eastAsia="es-VE"/>
         </w:rPr>
-        <w:t xml:space="preserve">El sistema de gestión de compra, venta y stock será implementado en la empresa Automóviles </w:t>
-      </w:r>
-      <w:proofErr w:type="spellStart"/>
-      <w:r>
-        <w:rPr>
-          <w:lang w:val="es-PY" w:eastAsia="es-VE"/>
-        </w:rPr>
-        <w:t>Benedix</w:t>
-      </w:r>
-      <w:proofErr w:type="spellEnd"/>
-      <w:r>
-        <w:rPr>
-          <w:lang w:val="es-PY" w:eastAsia="es-VE"/>
-        </w:rPr>
-        <w:t xml:space="preserve">, el mismo agilizará las tareas rutinarias de la empresa, evitando los errores de cierres de cajas, </w:t>
+        <w:t xml:space="preserve">El sistema de gestión de compra, venta y stock será implementado en la empresa Automóviles Benedix, el mismo agilizará las tareas rutinarias de la empresa, evitando los errores de cierres de cajas, </w:t>
       </w:r>
       <w:r>
         <w:rPr>
@@ -3460,44 +3409,6 @@
     </w:p>
     <w:p>
       <w:pPr>
-        <w:shd w:val="clear" w:color="auto" w:fill="FFFFFF"/>
-        <w:spacing w:after="0" w:line="240" w:lineRule="auto"/>
-        <w:rPr>
-          <w:rFonts w:eastAsia="Times New Roman" w:cs="Arial"/>
-          <w:szCs w:val="24"/>
-          <w:lang w:val="es-PY" w:eastAsia="es-VE"/>
-        </w:rPr>
-      </w:pPr>
-      <w:r>
-        <w:rPr>
-          <w:rFonts w:eastAsia="Times New Roman" w:cs="Arial"/>
-          <w:szCs w:val="24"/>
-          <w:lang w:val="es-PY" w:eastAsia="es-VE"/>
-        </w:rPr>
-        <w:t>No es necesario que el sistema cuente con servidores, su uso es monousuario.</w:t>
-      </w:r>
-    </w:p>
-    <w:p>
-      <w:pPr>
-        <w:shd w:val="clear" w:color="auto" w:fill="FFFFFF"/>
-        <w:spacing w:after="0" w:line="240" w:lineRule="auto"/>
-        <w:rPr>
-          <w:rFonts w:eastAsia="Times New Roman" w:cs="Arial"/>
-          <w:szCs w:val="24"/>
-          <w:lang w:val="es-PY" w:eastAsia="es-VE"/>
-        </w:rPr>
-      </w:pPr>
-      <w:r>
-        <w:rPr>
-          <w:rFonts w:eastAsia="Times New Roman" w:cs="Arial"/>
-          <w:szCs w:val="24"/>
-          <w:lang w:val="es-PY" w:eastAsia="es-VE"/>
-        </w:rPr>
-        <w:t>La computadora, donde será montada el sistema, no funcionará como servidor dedicado.</w:t>
-      </w:r>
-    </w:p>
-    <w:p>
-      <w:pPr>
         <w:pStyle w:val="Prrafodelista"/>
         <w:numPr>
           <w:ilvl w:val="0"/>
@@ -3505,27 +3416,60 @@
         </w:numPr>
         <w:shd w:val="clear" w:color="auto" w:fill="FFFFFF"/>
         <w:spacing w:after="0" w:line="240" w:lineRule="auto"/>
-        <w:rPr>
-          <w:rFonts w:eastAsia="Times New Roman" w:cs="Arial"/>
-          <w:szCs w:val="24"/>
-          <w:lang w:val="es-PY" w:eastAsia="es-VE"/>
-        </w:rPr>
-      </w:pPr>
-      <w:r>
-        <w:rPr>
-          <w:rFonts w:eastAsia="Times New Roman" w:cs="Arial"/>
-          <w:szCs w:val="24"/>
-          <w:lang w:val="es-PY" w:eastAsia="es-VE"/>
-        </w:rPr>
-        <w:t xml:space="preserve">Hardware: Equipo de </w:t>
-      </w:r>
-      <w:r>
-        <w:rPr>
-          <w:rFonts w:eastAsia="Times New Roman" w:cs="Arial"/>
-          <w:szCs w:val="24"/>
-          <w:lang w:val="es-PY" w:eastAsia="es-VE"/>
-        </w:rPr>
-        <w:t>Sobremesa, lector de código de barras, impresora.</w:t>
+        <w:ind w:left="709"/>
+        <w:rPr>
+          <w:rFonts w:eastAsia="Times New Roman" w:cs="Arial"/>
+          <w:szCs w:val="24"/>
+          <w:lang w:val="es-PY" w:eastAsia="es-VE"/>
+        </w:rPr>
+      </w:pPr>
+      <w:r>
+        <w:rPr>
+          <w:rFonts w:eastAsia="Times New Roman" w:cs="Arial"/>
+          <w:szCs w:val="24"/>
+          <w:lang w:val="es-PY" w:eastAsia="es-VE"/>
+        </w:rPr>
+        <w:t xml:space="preserve">No es necesario que el sistema cuente con </w:t>
+      </w:r>
+      <w:r>
+        <w:rPr>
+          <w:rFonts w:eastAsia="Times New Roman" w:cs="Arial"/>
+          <w:szCs w:val="24"/>
+          <w:lang w:val="es-PY" w:eastAsia="es-VE"/>
+        </w:rPr>
+        <w:t xml:space="preserve">un </w:t>
+      </w:r>
+      <w:r>
+        <w:rPr>
+          <w:rFonts w:eastAsia="Times New Roman" w:cs="Arial"/>
+          <w:szCs w:val="24"/>
+          <w:lang w:val="es-PY" w:eastAsia="es-VE"/>
+        </w:rPr>
+        <w:t>servidor, su uso e</w:t>
+      </w:r>
+      <w:r>
+        <w:rPr>
+          <w:rFonts w:eastAsia="Times New Roman" w:cs="Arial"/>
+          <w:szCs w:val="24"/>
+          <w:lang w:val="es-PY" w:eastAsia="es-VE"/>
+        </w:rPr>
+        <w:t xml:space="preserve">s </w:t>
+      </w:r>
+      <w:r>
+        <w:rPr>
+          <w:rFonts w:eastAsia="Times New Roman" w:cs="Arial"/>
+          <w:szCs w:val="24"/>
+          <w:lang w:val="es-PY" w:eastAsia="es-VE"/>
+        </w:rPr>
+        <w:t>monousuario.</w:t>
+      </w:r>
+      <w:r>
+        <w:rPr>
+          <w:rFonts w:eastAsia="Times New Roman" w:cs="Arial"/>
+          <w:szCs w:val="24"/>
+          <w:lang w:val="es-PY" w:eastAsia="es-VE"/>
+        </w:rPr>
+        <w:t xml:space="preserve"> Eso significa que el equipo no funcionará como servidor dedicado.</w:t>
       </w:r>
     </w:p>
     <w:p>
@@ -3549,7 +3493,79 @@
           <w:szCs w:val="24"/>
           <w:lang w:val="es-PY" w:eastAsia="es-VE"/>
         </w:rPr>
-        <w:t>Software: Windows 7 versión de 64 bits, Framework Django corriendo Python</w:t>
+        <w:t xml:space="preserve">Hardware: </w:t>
+      </w:r>
+      <w:r>
+        <w:rPr>
+          <w:rFonts w:eastAsia="Times New Roman" w:cs="Arial"/>
+          <w:szCs w:val="24"/>
+          <w:lang w:val="es-PY" w:eastAsia="es-VE"/>
+        </w:rPr>
+        <w:t>Una computadora de sobremesa</w:t>
+      </w:r>
+      <w:r>
+        <w:rPr>
+          <w:rFonts w:eastAsia="Times New Roman" w:cs="Arial"/>
+          <w:szCs w:val="24"/>
+          <w:lang w:val="es-PY" w:eastAsia="es-VE"/>
+        </w:rPr>
+        <w:t>, impresora</w:t>
+      </w:r>
+      <w:r>
+        <w:rPr>
+          <w:rFonts w:eastAsia="Times New Roman" w:cs="Arial"/>
+          <w:szCs w:val="24"/>
+          <w:lang w:val="es-PY" w:eastAsia="es-VE"/>
+        </w:rPr>
+        <w:t>, conexión a internet</w:t>
+      </w:r>
+      <w:r>
+        <w:rPr>
+          <w:rFonts w:eastAsia="Times New Roman" w:cs="Arial"/>
+          <w:szCs w:val="24"/>
+          <w:lang w:val="es-PY" w:eastAsia="es-VE"/>
+        </w:rPr>
+        <w:t>.</w:t>
+      </w:r>
+    </w:p>
+    <w:p>
+      <w:pPr>
+        <w:pStyle w:val="Prrafodelista"/>
+        <w:numPr>
+          <w:ilvl w:val="0"/>
+          <w:numId w:val="13"/>
+        </w:numPr>
+        <w:shd w:val="clear" w:color="auto" w:fill="FFFFFF"/>
+        <w:spacing w:after="0" w:line="240" w:lineRule="auto"/>
+        <w:rPr>
+          <w:rFonts w:eastAsia="Times New Roman" w:cs="Arial"/>
+          <w:szCs w:val="24"/>
+          <w:lang w:val="es-PY" w:eastAsia="es-VE"/>
+        </w:rPr>
+      </w:pPr>
+      <w:r>
+        <w:rPr>
+          <w:rFonts w:eastAsia="Times New Roman" w:cs="Arial"/>
+          <w:szCs w:val="24"/>
+          <w:lang w:val="es-PY" w:eastAsia="es-VE"/>
+        </w:rPr>
+        <w:t>Software: Windows 7</w:t>
+      </w:r>
+      <w:r>
+        <w:rPr>
+          <w:rFonts w:eastAsia="Times New Roman" w:cs="Arial"/>
+          <w:szCs w:val="24"/>
+          <w:lang w:val="es-PY" w:eastAsia="es-VE"/>
+        </w:rPr>
+        <w:t xml:space="preserve"> – Instalación del framework Django y gesto</w:t>
+      </w:r>
+      <w:r>
+        <w:rPr>
+          <w:rFonts w:eastAsia="Times New Roman" w:cs="Arial"/>
+          <w:szCs w:val="24"/>
+          <w:lang w:val="es-PY" w:eastAsia="es-VE"/>
+        </w:rPr>
+        <w:t>r de base de datos MySQL</w:t>
       </w:r>
     </w:p>
     <w:p>
@@ -3665,6 +3681,761 @@
     </w:p>
     <w:p>
       <w:pPr>
+        <w:pStyle w:val="Prrafodelista"/>
+        <w:numPr>
+          <w:ilvl w:val="0"/>
+          <w:numId w:val="14"/>
+        </w:numPr>
+        <w:shd w:val="clear" w:color="auto" w:fill="FFFFFF"/>
+        <w:spacing w:after="0" w:line="240" w:lineRule="auto"/>
+        <w:rPr>
+          <w:rFonts w:eastAsia="Times New Roman" w:cs="Arial"/>
+          <w:color w:val="000000"/>
+          <w:szCs w:val="24"/>
+          <w:lang w:val="es-PY" w:eastAsia="es-VE"/>
+        </w:rPr>
+      </w:pPr>
+      <w:r>
+        <w:rPr>
+          <w:rFonts w:eastAsia="Times New Roman" w:cs="Arial"/>
+          <w:b/>
+          <w:bCs/>
+          <w:color w:val="000000"/>
+          <w:szCs w:val="24"/>
+          <w:lang w:val="es-PY" w:eastAsia="es-VE"/>
+        </w:rPr>
+        <w:lastRenderedPageBreak/>
+        <w:t>Compra</w:t>
+      </w:r>
+      <w:r>
+        <w:rPr>
+          <w:rFonts w:eastAsia="Times New Roman" w:cs="Arial"/>
+          <w:color w:val="000000"/>
+          <w:szCs w:val="24"/>
+          <w:lang w:val="es-PY" w:eastAsia="es-VE"/>
+        </w:rPr>
+        <w:t>: El sistema desarrollado a medida registrará las facturas de compras realizadas por la empresa y almacenará los productos como stock disponible.</w:t>
+      </w:r>
+      <w:r>
+        <w:rPr>
+          <w:rFonts w:eastAsia="Times New Roman" w:cs="Arial"/>
+          <w:color w:val="000000"/>
+          <w:szCs w:val="24"/>
+          <w:lang w:val="es-PY" w:eastAsia="es-VE"/>
+        </w:rPr>
+        <w:t xml:space="preserve"> También se ingresará el numero de Registro Único del Contribuyente(RUC) del proveedor deberá estar registrado, en caso de no ser así, el usuario podrá agregarlo en el formulario de </w:t>
+      </w:r>
+      <w:r>
+        <w:rPr>
+          <w:rFonts w:eastAsia="Times New Roman" w:cs="Arial"/>
+          <w:b/>
+          <w:bCs/>
+          <w:color w:val="000000"/>
+          <w:szCs w:val="24"/>
+          <w:lang w:val="es-PY" w:eastAsia="es-VE"/>
+        </w:rPr>
+        <w:t>Cargar Proveedor</w:t>
+      </w:r>
+      <w:r>
+        <w:rPr>
+          <w:rFonts w:eastAsia="Times New Roman" w:cs="Arial"/>
+          <w:color w:val="000000"/>
+          <w:szCs w:val="24"/>
+          <w:lang w:val="es-PY" w:eastAsia="es-VE"/>
+        </w:rPr>
+        <w:t>.</w:t>
+      </w:r>
+    </w:p>
+    <w:p>
+      <w:pPr>
+        <w:pStyle w:val="Prrafodelista"/>
+        <w:shd w:val="clear" w:color="auto" w:fill="FFFFFF"/>
+        <w:spacing w:after="0" w:line="240" w:lineRule="auto"/>
+        <w:rPr>
+          <w:rFonts w:eastAsia="Times New Roman" w:cs="Arial"/>
+          <w:color w:val="000000"/>
+          <w:szCs w:val="24"/>
+          <w:lang w:val="es-PY" w:eastAsia="es-VE"/>
+        </w:rPr>
+      </w:pPr>
+      <w:r>
+        <w:rPr>
+          <w:rFonts w:eastAsia="Times New Roman" w:cs="Arial"/>
+          <w:color w:val="000000"/>
+          <w:szCs w:val="24"/>
+          <w:lang w:val="es-PY" w:eastAsia="es-VE"/>
+        </w:rPr>
+        <w:t>//Falta contado o crédito</w:t>
+      </w:r>
+    </w:p>
+    <w:p>
+      <w:pPr>
+        <w:pStyle w:val="Prrafodelista"/>
+        <w:shd w:val="clear" w:color="auto" w:fill="FFFFFF"/>
+        <w:spacing w:after="0" w:line="240" w:lineRule="auto"/>
+        <w:rPr>
+          <w:rFonts w:eastAsia="Times New Roman" w:cs="Arial"/>
+          <w:color w:val="000000"/>
+          <w:szCs w:val="24"/>
+          <w:lang w:val="es-PY" w:eastAsia="es-VE"/>
+        </w:rPr>
+      </w:pPr>
+    </w:p>
+    <w:p>
+      <w:pPr>
+        <w:pStyle w:val="Prrafodelista"/>
+        <w:numPr>
+          <w:ilvl w:val="0"/>
+          <w:numId w:val="14"/>
+        </w:numPr>
+        <w:shd w:val="clear" w:color="auto" w:fill="FFFFFF"/>
+        <w:spacing w:after="0" w:line="240" w:lineRule="auto"/>
+        <w:rPr>
+          <w:rFonts w:eastAsia="Times New Roman" w:cs="Arial"/>
+          <w:color w:val="000000"/>
+          <w:szCs w:val="24"/>
+          <w:lang w:val="es-PY" w:eastAsia="es-VE"/>
+        </w:rPr>
+      </w:pPr>
+      <w:r>
+        <w:rPr>
+          <w:rFonts w:eastAsia="Times New Roman" w:cs="Arial"/>
+          <w:b/>
+          <w:bCs/>
+          <w:color w:val="000000"/>
+          <w:szCs w:val="24"/>
+          <w:lang w:val="es-PY" w:eastAsia="es-VE"/>
+        </w:rPr>
+        <w:t>Cargar Proveedor</w:t>
+      </w:r>
+      <w:r>
+        <w:rPr>
+          <w:rFonts w:eastAsia="Times New Roman" w:cs="Arial"/>
+          <w:color w:val="000000"/>
+          <w:szCs w:val="24"/>
+          <w:lang w:val="es-PY" w:eastAsia="es-VE"/>
+        </w:rPr>
+        <w:t xml:space="preserve">: Permitirá el registro de un nuevo proveedor y se solicitará su </w:t>
+      </w:r>
+      <w:r>
+        <w:rPr>
+          <w:rFonts w:eastAsia="Times New Roman" w:cs="Arial"/>
+          <w:color w:val="000000"/>
+          <w:szCs w:val="24"/>
+          <w:lang w:val="es-PY" w:eastAsia="es-VE"/>
+        </w:rPr>
+        <w:t>Registro Único del Contribuyente(RUC)</w:t>
+      </w:r>
+      <w:r>
+        <w:rPr>
+          <w:rFonts w:eastAsia="Times New Roman" w:cs="Arial"/>
+          <w:color w:val="000000"/>
+          <w:szCs w:val="24"/>
+          <w:lang w:val="es-PY" w:eastAsia="es-VE"/>
+        </w:rPr>
+        <w:t xml:space="preserve">, número de teléfono </w:t>
+      </w:r>
+      <w:r>
+        <w:rPr>
+          <w:rFonts w:eastAsia="Times New Roman" w:cs="Arial"/>
+          <w:color w:val="FF0000"/>
+          <w:szCs w:val="24"/>
+          <w:lang w:val="es-PY" w:eastAsia="es-VE"/>
+        </w:rPr>
+        <w:t>y número de sucursal</w:t>
+      </w:r>
+      <w:r>
+        <w:rPr>
+          <w:rFonts w:eastAsia="Times New Roman" w:cs="Arial"/>
+          <w:color w:val="000000"/>
+          <w:szCs w:val="24"/>
+          <w:lang w:val="es-PY" w:eastAsia="es-VE"/>
+        </w:rPr>
+        <w:t>.</w:t>
+      </w:r>
+    </w:p>
+    <w:p>
+      <w:pPr>
+        <w:shd w:val="clear" w:color="auto" w:fill="FFFFFF"/>
+        <w:spacing w:after="0" w:line="240" w:lineRule="auto"/>
+        <w:ind w:left="360"/>
+        <w:rPr>
+          <w:rFonts w:eastAsia="Times New Roman" w:cs="Arial"/>
+          <w:color w:val="000000"/>
+          <w:szCs w:val="24"/>
+          <w:lang w:val="es-PY" w:eastAsia="es-VE"/>
+        </w:rPr>
+      </w:pPr>
+    </w:p>
+    <w:p>
+      <w:pPr>
+        <w:pStyle w:val="Prrafodelista"/>
+        <w:numPr>
+          <w:ilvl w:val="0"/>
+          <w:numId w:val="14"/>
+        </w:numPr>
+        <w:shd w:val="clear" w:color="auto" w:fill="FFFFFF"/>
+        <w:spacing w:after="0" w:line="240" w:lineRule="auto"/>
+        <w:rPr>
+          <w:rFonts w:eastAsia="Times New Roman" w:cs="Arial"/>
+          <w:color w:val="000000"/>
+          <w:szCs w:val="24"/>
+          <w:lang w:val="es-PY" w:eastAsia="es-VE"/>
+        </w:rPr>
+      </w:pPr>
+      <w:r>
+        <w:rPr>
+          <w:rFonts w:eastAsia="Times New Roman" w:cs="Arial"/>
+          <w:b/>
+          <w:bCs/>
+          <w:color w:val="000000"/>
+          <w:szCs w:val="24"/>
+          <w:lang w:val="es-PY" w:eastAsia="es-VE"/>
+        </w:rPr>
+        <w:t>Venta</w:t>
+      </w:r>
+      <w:r>
+        <w:rPr>
+          <w:rFonts w:eastAsia="Times New Roman" w:cs="Arial"/>
+          <w:color w:val="000000"/>
+          <w:szCs w:val="24"/>
+          <w:lang w:val="es-PY" w:eastAsia="es-VE"/>
+        </w:rPr>
+        <w:t>: Se solicitará la Cédula de Identidad(CI) o el Registro Único del Contribuyente(RUC)</w:t>
+      </w:r>
+      <w:r>
+        <w:rPr>
+          <w:rFonts w:eastAsia="Times New Roman" w:cs="Arial"/>
+          <w:color w:val="000000"/>
+          <w:szCs w:val="24"/>
+          <w:lang w:val="es-PY" w:eastAsia="es-VE"/>
+        </w:rPr>
+        <w:t xml:space="preserve"> de esa manera el sistema rellenará el nombre, número de teléfono </w:t>
+      </w:r>
+      <w:r>
+        <w:rPr>
+          <w:rFonts w:eastAsia="Times New Roman" w:cs="Arial"/>
+          <w:color w:val="000000"/>
+          <w:szCs w:val="24"/>
+          <w:lang w:val="es-PY" w:eastAsia="es-VE"/>
+        </w:rPr>
+        <w:t xml:space="preserve">y </w:t>
+      </w:r>
+      <w:r>
+        <w:rPr>
+          <w:rFonts w:eastAsia="Times New Roman" w:cs="Arial"/>
+          <w:color w:val="000000"/>
+          <w:szCs w:val="24"/>
+          <w:lang w:val="es-PY" w:eastAsia="es-VE"/>
+        </w:rPr>
+        <w:t xml:space="preserve">dirección </w:t>
+      </w:r>
+      <w:r>
+        <w:rPr>
+          <w:rFonts w:eastAsia="Times New Roman" w:cs="Arial"/>
+          <w:color w:val="000000"/>
+          <w:szCs w:val="24"/>
+          <w:lang w:val="es-PY" w:eastAsia="es-VE"/>
+        </w:rPr>
+        <w:t>almacenados</w:t>
+      </w:r>
+      <w:r>
+        <w:rPr>
+          <w:rFonts w:eastAsia="Times New Roman" w:cs="Arial"/>
+          <w:color w:val="000000"/>
+          <w:szCs w:val="24"/>
+          <w:lang w:val="es-PY" w:eastAsia="es-VE"/>
+        </w:rPr>
+        <w:t>,</w:t>
+      </w:r>
+      <w:r>
+        <w:rPr>
+          <w:rFonts w:eastAsia="Times New Roman" w:cs="Arial"/>
+          <w:color w:val="000000"/>
+          <w:szCs w:val="24"/>
+          <w:lang w:val="es-PY" w:eastAsia="es-VE"/>
+        </w:rPr>
+        <w:t xml:space="preserve"> de forma automática (en caso de que se encuentre registrado en la base de datos), si el mismo no figura registrado, el formulario de </w:t>
+      </w:r>
+      <w:r>
+        <w:rPr>
+          <w:rFonts w:eastAsia="Times New Roman" w:cs="Arial"/>
+          <w:b/>
+          <w:bCs/>
+          <w:color w:val="000000"/>
+          <w:szCs w:val="24"/>
+          <w:lang w:val="es-PY" w:eastAsia="es-VE"/>
+        </w:rPr>
+        <w:t>Cargar Cliente</w:t>
+      </w:r>
+      <w:r>
+        <w:rPr>
+          <w:rFonts w:eastAsia="Times New Roman" w:cs="Arial"/>
+          <w:color w:val="000000"/>
+          <w:szCs w:val="24"/>
+          <w:lang w:val="es-PY" w:eastAsia="es-VE"/>
+        </w:rPr>
+        <w:t xml:space="preserve"> se mostrará al empleado para completar los datos del mismo</w:t>
+      </w:r>
+      <w:r>
+        <w:rPr>
+          <w:rFonts w:eastAsia="Times New Roman" w:cs="Arial"/>
+          <w:color w:val="000000"/>
+          <w:szCs w:val="24"/>
+          <w:lang w:val="es-PY" w:eastAsia="es-VE"/>
+        </w:rPr>
+        <w:t>. Cuando los datos del comprador ya estén listos se seleccionará la forma de pago, es decir al Contado o Crédito,</w:t>
+      </w:r>
+      <w:r>
+        <w:rPr>
+          <w:rFonts w:eastAsia="Times New Roman" w:cs="Arial"/>
+          <w:color w:val="000000"/>
+          <w:szCs w:val="24"/>
+          <w:lang w:val="es-PY" w:eastAsia="es-VE"/>
+        </w:rPr>
+        <w:t xml:space="preserve"> </w:t>
+      </w:r>
+      <w:r>
+        <w:rPr>
+          <w:rFonts w:eastAsia="Times New Roman" w:cs="Arial"/>
+          <w:color w:val="000000"/>
+          <w:szCs w:val="24"/>
+          <w:lang w:val="es-PY" w:eastAsia="es-VE"/>
+        </w:rPr>
+        <w:t>De esa manera se</w:t>
+      </w:r>
+      <w:r>
+        <w:rPr>
+          <w:rFonts w:eastAsia="Times New Roman" w:cs="Arial"/>
+          <w:color w:val="000000"/>
+          <w:szCs w:val="24"/>
+          <w:lang w:val="es-PY" w:eastAsia="es-VE"/>
+        </w:rPr>
+        <w:t xml:space="preserve"> emit</w:t>
+      </w:r>
+      <w:r>
+        <w:rPr>
+          <w:rFonts w:eastAsia="Times New Roman" w:cs="Arial"/>
+          <w:color w:val="000000"/>
+          <w:szCs w:val="24"/>
+          <w:lang w:val="es-PY" w:eastAsia="es-VE"/>
+        </w:rPr>
+        <w:t>irá</w:t>
+      </w:r>
+      <w:r>
+        <w:rPr>
+          <w:rFonts w:eastAsia="Times New Roman" w:cs="Arial"/>
+          <w:color w:val="000000"/>
+          <w:szCs w:val="24"/>
+          <w:lang w:val="es-PY" w:eastAsia="es-VE"/>
+        </w:rPr>
+        <w:t xml:space="preserve"> la factura</w:t>
+      </w:r>
+      <w:r>
+        <w:rPr>
+          <w:rFonts w:eastAsia="Times New Roman" w:cs="Arial"/>
+          <w:color w:val="000000"/>
+          <w:szCs w:val="24"/>
+          <w:lang w:val="es-PY" w:eastAsia="es-VE"/>
+        </w:rPr>
+        <w:t xml:space="preserve"> con su respectivo número de comprobante, IVA, Subtotal y Total</w:t>
+      </w:r>
+      <w:r>
+        <w:rPr>
+          <w:rFonts w:eastAsia="Times New Roman" w:cs="Arial"/>
+          <w:color w:val="000000"/>
+          <w:szCs w:val="24"/>
+          <w:lang w:val="es-PY" w:eastAsia="es-VE"/>
+        </w:rPr>
+        <w:t xml:space="preserve"> (El IVA y Subtotal serán calculados automáticamente)</w:t>
+      </w:r>
+      <w:r>
+        <w:rPr>
+          <w:rFonts w:eastAsia="Times New Roman" w:cs="Arial"/>
+          <w:color w:val="000000"/>
+          <w:szCs w:val="24"/>
+          <w:lang w:val="es-PY" w:eastAsia="es-VE"/>
+        </w:rPr>
+        <w:t>.</w:t>
+      </w:r>
+      <w:r>
+        <w:rPr>
+          <w:rFonts w:eastAsia="Times New Roman" w:cs="Arial"/>
+          <w:color w:val="000000"/>
+          <w:szCs w:val="24"/>
+          <w:lang w:val="es-PY" w:eastAsia="es-VE"/>
+        </w:rPr>
+        <w:t xml:space="preserve"> El empleado tendrá la opción de imprimir el comprobante de venta.</w:t>
+      </w:r>
+    </w:p>
+    <w:p>
+      <w:pPr>
+        <w:pStyle w:val="Prrafodelista"/>
+        <w:rPr>
+          <w:rFonts w:eastAsia="Times New Roman" w:cs="Arial"/>
+          <w:color w:val="000000"/>
+          <w:szCs w:val="24"/>
+          <w:lang w:val="es-PY" w:eastAsia="es-VE"/>
+        </w:rPr>
+      </w:pPr>
+    </w:p>
+    <w:p>
+      <w:pPr>
+        <w:pStyle w:val="Prrafodelista"/>
+        <w:shd w:val="clear" w:color="auto" w:fill="FFFFFF"/>
+        <w:spacing w:after="0" w:line="240" w:lineRule="auto"/>
+        <w:ind w:left="1416"/>
+        <w:rPr>
+          <w:rFonts w:eastAsia="Times New Roman" w:cs="Arial"/>
+          <w:color w:val="000000"/>
+          <w:szCs w:val="24"/>
+          <w:lang w:val="es-PY" w:eastAsia="es-VE"/>
+        </w:rPr>
+      </w:pPr>
+      <w:r>
+        <w:rPr>
+          <w:rFonts w:eastAsia="Times New Roman" w:cs="Arial"/>
+          <w:b/>
+          <w:bCs/>
+          <w:color w:val="000000"/>
+          <w:szCs w:val="24"/>
+          <w:lang w:val="es-PY" w:eastAsia="es-VE"/>
+        </w:rPr>
+        <w:t>Venta a Crédito</w:t>
+      </w:r>
+      <w:r>
+        <w:rPr>
+          <w:rFonts w:eastAsia="Times New Roman" w:cs="Arial"/>
+          <w:color w:val="000000"/>
+          <w:szCs w:val="24"/>
+          <w:lang w:val="es-PY" w:eastAsia="es-VE"/>
+        </w:rPr>
+        <w:t xml:space="preserve">: Se ingresará la cantidad de cuotas a pagar con la fecha del primer y último pago, </w:t>
+      </w:r>
+      <w:r>
+        <w:rPr>
+          <w:rFonts w:eastAsia="Times New Roman" w:cs="Arial"/>
+          <w:color w:val="000000"/>
+          <w:szCs w:val="24"/>
+          <w:lang w:val="es-PY" w:eastAsia="es-VE"/>
+        </w:rPr>
+        <w:t>se</w:t>
+      </w:r>
+      <w:r>
+        <w:rPr>
+          <w:rFonts w:eastAsia="Times New Roman" w:cs="Arial"/>
+          <w:color w:val="000000"/>
+          <w:szCs w:val="24"/>
+          <w:lang w:val="es-PY" w:eastAsia="es-VE"/>
+        </w:rPr>
+        <w:t xml:space="preserve"> permitirá ajustar el monto de cada cuota</w:t>
+      </w:r>
+      <w:r>
+        <w:rPr>
+          <w:rFonts w:eastAsia="Times New Roman" w:cs="Arial"/>
+          <w:color w:val="000000"/>
+          <w:szCs w:val="24"/>
+          <w:lang w:val="es-PY" w:eastAsia="es-VE"/>
+        </w:rPr>
+        <w:t xml:space="preserve"> y sus fechas de pago</w:t>
+      </w:r>
+      <w:r>
+        <w:rPr>
+          <w:rFonts w:eastAsia="Times New Roman" w:cs="Arial"/>
+          <w:color w:val="000000"/>
+          <w:szCs w:val="24"/>
+          <w:lang w:val="es-PY" w:eastAsia="es-VE"/>
+        </w:rPr>
+        <w:t>.</w:t>
+      </w:r>
+    </w:p>
+    <w:p>
+      <w:pPr>
+        <w:pStyle w:val="Prrafodelista"/>
+        <w:shd w:val="clear" w:color="auto" w:fill="FFFFFF"/>
+        <w:spacing w:after="0" w:line="240" w:lineRule="auto"/>
+        <w:ind w:left="1416"/>
+        <w:rPr>
+          <w:rFonts w:eastAsia="Times New Roman" w:cs="Arial"/>
+          <w:color w:val="000000"/>
+          <w:szCs w:val="24"/>
+          <w:lang w:val="es-PY" w:eastAsia="es-VE"/>
+        </w:rPr>
+      </w:pPr>
+    </w:p>
+    <w:p>
+      <w:pPr>
+        <w:pStyle w:val="Prrafodelista"/>
+        <w:shd w:val="clear" w:color="auto" w:fill="FFFFFF"/>
+        <w:spacing w:after="0" w:line="240" w:lineRule="auto"/>
+        <w:ind w:left="1416"/>
+        <w:rPr>
+          <w:rFonts w:eastAsia="Times New Roman" w:cs="Arial"/>
+          <w:color w:val="000000"/>
+          <w:szCs w:val="24"/>
+          <w:lang w:val="es-PY" w:eastAsia="es-VE"/>
+        </w:rPr>
+      </w:pPr>
+      <w:r>
+        <w:rPr>
+          <w:rFonts w:eastAsia="Times New Roman" w:cs="Arial"/>
+          <w:b/>
+          <w:bCs/>
+          <w:color w:val="000000"/>
+          <w:szCs w:val="24"/>
+          <w:lang w:val="es-PY" w:eastAsia="es-VE"/>
+        </w:rPr>
+        <w:t>Venta al Contado</w:t>
+      </w:r>
+      <w:r>
+        <w:rPr>
+          <w:rFonts w:eastAsia="Times New Roman" w:cs="Arial"/>
+          <w:color w:val="000000"/>
+          <w:szCs w:val="24"/>
+          <w:lang w:val="es-PY" w:eastAsia="es-VE"/>
+        </w:rPr>
+        <w:t>: Únicamente se rellenará el monto total.</w:t>
+      </w:r>
+    </w:p>
+    <w:p>
+      <w:pPr>
+        <w:shd w:val="clear" w:color="auto" w:fill="FFFFFF"/>
+        <w:spacing w:after="0" w:line="240" w:lineRule="auto"/>
+        <w:rPr>
+          <w:rFonts w:eastAsia="Times New Roman" w:cs="Arial"/>
+          <w:color w:val="000000"/>
+          <w:szCs w:val="24"/>
+          <w:lang w:val="es-PY" w:eastAsia="es-VE"/>
+        </w:rPr>
+      </w:pPr>
+    </w:p>
+    <w:p>
+      <w:pPr>
+        <w:pStyle w:val="Prrafodelista"/>
+        <w:numPr>
+          <w:ilvl w:val="0"/>
+          <w:numId w:val="14"/>
+        </w:numPr>
+        <w:shd w:val="clear" w:color="auto" w:fill="FFFFFF"/>
+        <w:spacing w:after="0" w:line="240" w:lineRule="auto"/>
+        <w:rPr>
+          <w:rFonts w:eastAsia="Times New Roman" w:cs="Arial"/>
+          <w:b/>
+          <w:bCs/>
+          <w:color w:val="000000"/>
+          <w:szCs w:val="24"/>
+          <w:lang w:val="es-PY" w:eastAsia="es-VE"/>
+        </w:rPr>
+      </w:pPr>
+      <w:r>
+        <w:rPr>
+          <w:rFonts w:eastAsia="Times New Roman" w:cs="Arial"/>
+          <w:b/>
+          <w:bCs/>
+          <w:color w:val="000000"/>
+          <w:szCs w:val="24"/>
+          <w:lang w:val="es-PY" w:eastAsia="es-VE"/>
+        </w:rPr>
+        <w:t>Cargar Cliente</w:t>
+      </w:r>
+      <w:r>
+        <w:rPr>
+          <w:rFonts w:eastAsia="Times New Roman" w:cs="Arial"/>
+          <w:color w:val="000000"/>
+          <w:szCs w:val="24"/>
+          <w:lang w:val="es-PY" w:eastAsia="es-VE"/>
+        </w:rPr>
+        <w:t xml:space="preserve">: El sistema solicitará la Cédula de Identidad o RUC </w:t>
+      </w:r>
+      <w:r>
+        <w:rPr>
+          <w:rFonts w:eastAsia="Times New Roman" w:cs="Arial"/>
+          <w:color w:val="000000"/>
+          <w:szCs w:val="24"/>
+          <w:lang w:val="es-PY" w:eastAsia="es-VE"/>
+        </w:rPr>
+        <w:t xml:space="preserve">como identificador del comprador para efectuar una venta, nombre completo, </w:t>
+      </w:r>
+      <w:r>
+        <w:rPr>
+          <w:rFonts w:eastAsia="Times New Roman" w:cs="Arial"/>
+          <w:color w:val="000000"/>
+          <w:szCs w:val="24"/>
+          <w:lang w:val="es-PY" w:eastAsia="es-VE"/>
+        </w:rPr>
+        <w:lastRenderedPageBreak/>
+        <w:t xml:space="preserve">dirección y numero de teléfono. Esto permitirá al sistema efectuar diversas funciones como </w:t>
+      </w:r>
+      <w:r>
+        <w:rPr>
+          <w:rFonts w:eastAsia="Times New Roman" w:cs="Arial"/>
+          <w:b/>
+          <w:bCs/>
+          <w:color w:val="000000"/>
+          <w:szCs w:val="24"/>
+          <w:lang w:val="es-PY" w:eastAsia="es-VE"/>
+        </w:rPr>
+        <w:t>Vent</w:t>
+      </w:r>
+      <w:r>
+        <w:rPr>
+          <w:rFonts w:eastAsia="Times New Roman" w:cs="Arial"/>
+          <w:b/>
+          <w:bCs/>
+          <w:color w:val="000000"/>
+          <w:szCs w:val="24"/>
+          <w:lang w:val="es-PY" w:eastAsia="es-VE"/>
+        </w:rPr>
+        <w:t>as</w:t>
+      </w:r>
+      <w:r>
+        <w:rPr>
+          <w:rFonts w:eastAsia="Times New Roman" w:cs="Arial"/>
+          <w:color w:val="000000"/>
+          <w:szCs w:val="24"/>
+          <w:lang w:val="es-PY" w:eastAsia="es-VE"/>
+        </w:rPr>
+        <w:t xml:space="preserve">, </w:t>
+      </w:r>
+      <w:r>
+        <w:rPr>
+          <w:rFonts w:eastAsia="Times New Roman" w:cs="Arial"/>
+          <w:b/>
+          <w:bCs/>
+          <w:color w:val="000000"/>
+          <w:szCs w:val="24"/>
+          <w:lang w:val="es-PY" w:eastAsia="es-VE"/>
+        </w:rPr>
+        <w:t>Cancelar Pagarés</w:t>
+      </w:r>
+      <w:r>
+        <w:rPr>
+          <w:rFonts w:eastAsia="Times New Roman" w:cs="Arial"/>
+          <w:color w:val="000000"/>
+          <w:szCs w:val="24"/>
+          <w:lang w:val="es-PY" w:eastAsia="es-VE"/>
+        </w:rPr>
+        <w:t xml:space="preserve"> y </w:t>
+      </w:r>
+      <w:r>
+        <w:rPr>
+          <w:rFonts w:eastAsia="Times New Roman" w:cs="Arial"/>
+          <w:b/>
+          <w:bCs/>
+          <w:color w:val="000000"/>
+          <w:szCs w:val="24"/>
+          <w:lang w:val="es-PY" w:eastAsia="es-VE"/>
+        </w:rPr>
+        <w:t>Reportes</w:t>
+      </w:r>
+    </w:p>
+    <w:p>
+      <w:pPr>
+        <w:shd w:val="clear" w:color="auto" w:fill="FFFFFF"/>
+        <w:spacing w:after="0" w:line="240" w:lineRule="auto"/>
+        <w:rPr>
+          <w:rFonts w:eastAsia="Times New Roman" w:cs="Arial"/>
+          <w:color w:val="000000"/>
+          <w:szCs w:val="24"/>
+          <w:lang w:val="es-PY" w:eastAsia="es-VE"/>
+        </w:rPr>
+      </w:pPr>
+      <w:r>
+        <w:rPr>
+          <w:rFonts w:eastAsia="Times New Roman" w:cs="Arial"/>
+          <w:color w:val="000000"/>
+          <w:szCs w:val="24"/>
+          <w:lang w:val="es-PY" w:eastAsia="es-VE"/>
+        </w:rPr>
+        <w:t xml:space="preserve"> </w:t>
+      </w:r>
+    </w:p>
+    <w:p>
+      <w:pPr>
+        <w:pStyle w:val="Prrafodelista"/>
+        <w:numPr>
+          <w:ilvl w:val="0"/>
+          <w:numId w:val="14"/>
+        </w:numPr>
+        <w:shd w:val="clear" w:color="auto" w:fill="FFFFFF"/>
+        <w:spacing w:after="0" w:line="240" w:lineRule="auto"/>
+        <w:rPr>
+          <w:rFonts w:eastAsia="Times New Roman" w:cs="Arial"/>
+          <w:b/>
+          <w:bCs/>
+          <w:color w:val="000000"/>
+          <w:szCs w:val="24"/>
+          <w:lang w:val="es-PY" w:eastAsia="es-VE"/>
+        </w:rPr>
+      </w:pPr>
+      <w:r>
+        <w:rPr>
+          <w:rFonts w:eastAsia="Times New Roman" w:cs="Arial"/>
+          <w:b/>
+          <w:bCs/>
+          <w:color w:val="000000"/>
+          <w:szCs w:val="24"/>
+          <w:lang w:val="es-PY" w:eastAsia="es-VE"/>
+        </w:rPr>
+        <w:t>Lista de Stock</w:t>
+      </w:r>
+      <w:r>
+        <w:rPr>
+          <w:rFonts w:eastAsia="Times New Roman" w:cs="Arial"/>
+          <w:color w:val="000000"/>
+          <w:szCs w:val="24"/>
+          <w:lang w:val="es-PY" w:eastAsia="es-VE"/>
+        </w:rPr>
+        <w:t xml:space="preserve">: Se mostrará la lista de productos existentes con </w:t>
+      </w:r>
+      <w:r>
+        <w:rPr>
+          <w:rFonts w:eastAsia="Times New Roman" w:cs="Arial"/>
+          <w:color w:val="000000"/>
+          <w:szCs w:val="24"/>
+          <w:lang w:val="es-PY" w:eastAsia="es-VE"/>
+        </w:rPr>
+        <w:t>el</w:t>
+      </w:r>
+      <w:r>
+        <w:rPr>
+          <w:rFonts w:eastAsia="Times New Roman" w:cs="Arial"/>
+          <w:color w:val="000000"/>
+          <w:szCs w:val="24"/>
+          <w:lang w:val="es-PY" w:eastAsia="es-VE"/>
+        </w:rPr>
+        <w:t xml:space="preserve"> número de chasis, marca, modelo, año de fabricación, tamaño de motor, color y tipo de transmisi</w:t>
+      </w:r>
+      <w:r>
+        <w:rPr>
+          <w:rFonts w:eastAsia="Times New Roman" w:cs="Arial"/>
+          <w:color w:val="000000"/>
+          <w:szCs w:val="24"/>
+          <w:lang w:val="es-PY" w:eastAsia="es-VE"/>
+        </w:rPr>
+        <w:t>ó</w:t>
+      </w:r>
+      <w:r>
+        <w:rPr>
+          <w:rFonts w:eastAsia="Times New Roman" w:cs="Arial"/>
+          <w:color w:val="000000"/>
+          <w:szCs w:val="24"/>
+          <w:lang w:val="es-PY" w:eastAsia="es-VE"/>
+        </w:rPr>
+        <w:t>n</w:t>
+      </w:r>
+      <w:r>
+        <w:rPr>
+          <w:rFonts w:eastAsia="Times New Roman" w:cs="Arial"/>
+          <w:color w:val="000000"/>
+          <w:szCs w:val="24"/>
+          <w:lang w:val="es-PY" w:eastAsia="es-VE"/>
+        </w:rPr>
+        <w:t>. El usuario tendrá la posibilidad de exportar los datos en PDF e imprimir.</w:t>
+      </w:r>
+    </w:p>
+    <w:p>
+      <w:pPr>
         <w:pStyle w:val="Ttulo1"/>
         <w:rPr>
           <w:lang w:val="es-PY"/>
@@ -3676,7 +4447,6 @@
         <w:rPr>
           <w:lang w:val="es-PY"/>
         </w:rPr>
-        <w:lastRenderedPageBreak/>
         <w:t>Requerimientos no funcionales</w:t>
       </w:r>
       <w:bookmarkEnd w:id="14"/>
@@ -3874,6 +4644,7 @@
         <w:rPr>
           <w:lang w:val="es-PY"/>
         </w:rPr>
+        <w:lastRenderedPageBreak/>
         <w:t>Incluir diagrama de casos de USO y descripción de casos de USO.</w:t>
       </w:r>
     </w:p>
@@ -3918,7 +4689,6 @@
         <w:rPr>
           <w:lang w:val="es-PY"/>
         </w:rPr>
-        <w:lastRenderedPageBreak/>
         <w:t>Diseño</w:t>
       </w:r>
       <w:r>
@@ -3992,21 +4762,7 @@
         <w:rPr>
           <w:lang w:val="es-PY"/>
         </w:rPr>
-        <w:t>Detallar: precio, plazo de entrega y forma de pago. Especificar lo que incluye (</w:t>
-      </w:r>
-      <w:proofErr w:type="spellStart"/>
-      <w:r>
-        <w:rPr>
-          <w:lang w:val="es-PY"/>
-        </w:rPr>
-        <w:t>Ej</w:t>
-      </w:r>
-      <w:proofErr w:type="spellEnd"/>
-      <w:r>
-        <w:rPr>
-          <w:lang w:val="es-PY"/>
-        </w:rPr>
-        <w:t>: manuales, soporte, capacitación) y excluye el presupuesto (</w:t>
+        <w:t>Detallar: precio, plazo de entrega y forma de pago. Especificar lo que incluye (Ej: manuales, soporte, capacitación) y excluye el presupuesto (</w:t>
       </w:r>
       <w:r>
         <w:rPr>
@@ -4463,6 +5219,118 @@
     </w:lvl>
   </w:abstractNum>
   <w:abstractNum w:abstractNumId="1" w15:restartNumberingAfterBreak="0">
+    <w:nsid w:val="1B152012"/>
+    <w:multiLevelType w:val="hybridMultilevel"/>
+    <w:tmpl w:val="2B0CC148"/>
+    <w:lvl w:ilvl="0" w:tplc="5C3AB562">
+      <w:numFmt w:val="bullet"/>
+      <w:lvlText w:val="-"/>
+      <w:lvlJc w:val="left"/>
+      <w:pPr>
+        <w:ind w:left="720" w:hanging="360"/>
+      </w:pPr>
+      <w:rPr>
+        <w:rFonts w:ascii="Times New Roman" w:eastAsia="Calibri" w:hAnsi="Times New Roman" w:cs="Times New Roman" w:hint="default"/>
+      </w:rPr>
+    </w:lvl>
+    <w:lvl w:ilvl="1" w:tplc="3C0A0003" w:tentative="1">
+      <w:start w:val="1"/>
+      <w:numFmt w:val="bullet"/>
+      <w:lvlText w:val="o"/>
+      <w:lvlJc w:val="left"/>
+      <w:pPr>
+        <w:ind w:left="1440" w:hanging="360"/>
+      </w:pPr>
+      <w:rPr>
+        <w:rFonts w:ascii="Courier New" w:hAnsi="Courier New" w:cs="Courier New" w:hint="default"/>
+      </w:rPr>
+    </w:lvl>
+    <w:lvl w:ilvl="2" w:tplc="3C0A0005" w:tentative="1">
+      <w:start w:val="1"/>
+      <w:numFmt w:val="bullet"/>
+      <w:lvlText w:val=""/>
+      <w:lvlJc w:val="left"/>
+      <w:pPr>
+        <w:ind w:left="2160" w:hanging="360"/>
+      </w:pPr>
+      <w:rPr>
+        <w:rFonts w:ascii="Wingdings" w:hAnsi="Wingdings" w:hint="default"/>
+      </w:rPr>
+    </w:lvl>
+    <w:lvl w:ilvl="3" w:tplc="3C0A0001" w:tentative="1">
+      <w:start w:val="1"/>
+      <w:numFmt w:val="bullet"/>
+      <w:lvlText w:val=""/>
+      <w:lvlJc w:val="left"/>
+      <w:pPr>
+        <w:ind w:left="2880" w:hanging="360"/>
+      </w:pPr>
+      <w:rPr>
+        <w:rFonts w:ascii="Symbol" w:hAnsi="Symbol" w:hint="default"/>
+      </w:rPr>
+    </w:lvl>
+    <w:lvl w:ilvl="4" w:tplc="3C0A0003" w:tentative="1">
+      <w:start w:val="1"/>
+      <w:numFmt w:val="bullet"/>
+      <w:lvlText w:val="o"/>
+      <w:lvlJc w:val="left"/>
+      <w:pPr>
+        <w:ind w:left="3600" w:hanging="360"/>
+      </w:pPr>
+      <w:rPr>
+        <w:rFonts w:ascii="Courier New" w:hAnsi="Courier New" w:cs="Courier New" w:hint="default"/>
+      </w:rPr>
+    </w:lvl>
+    <w:lvl w:ilvl="5" w:tplc="3C0A0005" w:tentative="1">
+      <w:start w:val="1"/>
+      <w:numFmt w:val="bullet"/>
+      <w:lvlText w:val=""/>
+      <w:lvlJc w:val="left"/>
+      <w:pPr>
+        <w:ind w:left="4320" w:hanging="360"/>
+      </w:pPr>
+      <w:rPr>
+        <w:rFonts w:ascii="Wingdings" w:hAnsi="Wingdings" w:hint="default"/>
+      </w:rPr>
+    </w:lvl>
+    <w:lvl w:ilvl="6" w:tplc="3C0A0001" w:tentative="1">
+      <w:start w:val="1"/>
+      <w:numFmt w:val="bullet"/>
+      <w:lvlText w:val=""/>
+      <w:lvlJc w:val="left"/>
+      <w:pPr>
+        <w:ind w:left="5040" w:hanging="360"/>
+      </w:pPr>
+      <w:rPr>
+        <w:rFonts w:ascii="Symbol" w:hAnsi="Symbol" w:hint="default"/>
+      </w:rPr>
+    </w:lvl>
+    <w:lvl w:ilvl="7" w:tplc="3C0A0003" w:tentative="1">
+      <w:start w:val="1"/>
+      <w:numFmt w:val="bullet"/>
+      <w:lvlText w:val="o"/>
+      <w:lvlJc w:val="left"/>
+      <w:pPr>
+        <w:ind w:left="5760" w:hanging="360"/>
+      </w:pPr>
+      <w:rPr>
+        <w:rFonts w:ascii="Courier New" w:hAnsi="Courier New" w:cs="Courier New" w:hint="default"/>
+      </w:rPr>
+    </w:lvl>
+    <w:lvl w:ilvl="8" w:tplc="3C0A0005" w:tentative="1">
+      <w:start w:val="1"/>
+      <w:numFmt w:val="bullet"/>
+      <w:lvlText w:val=""/>
+      <w:lvlJc w:val="left"/>
+      <w:pPr>
+        <w:ind w:left="6480" w:hanging="360"/>
+      </w:pPr>
+      <w:rPr>
+        <w:rFonts w:ascii="Wingdings" w:hAnsi="Wingdings" w:hint="default"/>
+      </w:rPr>
+    </w:lvl>
+  </w:abstractNum>
+  <w:abstractNum w:abstractNumId="2" w15:restartNumberingAfterBreak="0">
     <w:nsid w:val="421D2629"/>
     <w:multiLevelType w:val="multilevel"/>
     <w:tmpl w:val="5C6C1052"/>
@@ -4611,7 +5479,7 @@
       </w:rPr>
     </w:lvl>
   </w:abstractNum>
-  <w:abstractNum w:abstractNumId="2" w15:restartNumberingAfterBreak="0">
+  <w:abstractNum w:abstractNumId="3" w15:restartNumberingAfterBreak="0">
     <w:nsid w:val="47A07B7D"/>
     <w:multiLevelType w:val="hybridMultilevel"/>
     <w:tmpl w:val="9C3C279A"/>
@@ -4724,7 +5592,7 @@
       </w:rPr>
     </w:lvl>
   </w:abstractNum>
-  <w:abstractNum w:abstractNumId="3" w15:restartNumberingAfterBreak="0">
+  <w:abstractNum w:abstractNumId="4" w15:restartNumberingAfterBreak="0">
     <w:nsid w:val="4D5C03A3"/>
     <w:multiLevelType w:val="multilevel"/>
     <w:tmpl w:val="87F0AA62"/>
@@ -4873,7 +5741,7 @@
       </w:rPr>
     </w:lvl>
   </w:abstractNum>
-  <w:abstractNum w:abstractNumId="4" w15:restartNumberingAfterBreak="0">
+  <w:abstractNum w:abstractNumId="5" w15:restartNumberingAfterBreak="0">
     <w:nsid w:val="50AE56BB"/>
     <w:multiLevelType w:val="hybridMultilevel"/>
     <w:tmpl w:val="23FAAB76"/>
@@ -4985,7 +5853,7 @@
       </w:rPr>
     </w:lvl>
   </w:abstractNum>
-  <w:abstractNum w:abstractNumId="5" w15:restartNumberingAfterBreak="0">
+  <w:abstractNum w:abstractNumId="6" w15:restartNumberingAfterBreak="0">
     <w:nsid w:val="51284328"/>
     <w:multiLevelType w:val="multilevel"/>
     <w:tmpl w:val="C19E7CFE"/>
@@ -5098,7 +5966,7 @@
       </w:rPr>
     </w:lvl>
   </w:abstractNum>
-  <w:abstractNum w:abstractNumId="6" w15:restartNumberingAfterBreak="0">
+  <w:abstractNum w:abstractNumId="7" w15:restartNumberingAfterBreak="0">
     <w:nsid w:val="51EA3AFB"/>
     <w:multiLevelType w:val="hybridMultilevel"/>
     <w:tmpl w:val="863EA194"/>
@@ -5210,7 +6078,7 @@
       </w:rPr>
     </w:lvl>
   </w:abstractNum>
-  <w:abstractNum w:abstractNumId="7" w15:restartNumberingAfterBreak="0">
+  <w:abstractNum w:abstractNumId="8" w15:restartNumberingAfterBreak="0">
     <w:nsid w:val="5F520BBA"/>
     <w:multiLevelType w:val="multilevel"/>
     <w:tmpl w:val="4142F1AC"/>
@@ -5359,7 +6227,7 @@
       </w:rPr>
     </w:lvl>
   </w:abstractNum>
-  <w:abstractNum w:abstractNumId="8" w15:restartNumberingAfterBreak="0">
+  <w:abstractNum w:abstractNumId="9" w15:restartNumberingAfterBreak="0">
     <w:nsid w:val="602B13D0"/>
     <w:multiLevelType w:val="multilevel"/>
     <w:tmpl w:val="ABBE322C"/>
@@ -5448,7 +6316,7 @@
       </w:pPr>
     </w:lvl>
   </w:abstractNum>
-  <w:abstractNum w:abstractNumId="9" w15:restartNumberingAfterBreak="0">
+  <w:abstractNum w:abstractNumId="10" w15:restartNumberingAfterBreak="0">
     <w:nsid w:val="68845A4A"/>
     <w:multiLevelType w:val="multilevel"/>
     <w:tmpl w:val="2A80FAA8"/>
@@ -5597,7 +6465,7 @@
       </w:rPr>
     </w:lvl>
   </w:abstractNum>
-  <w:abstractNum w:abstractNumId="10" w15:restartNumberingAfterBreak="0">
+  <w:abstractNum w:abstractNumId="11" w15:restartNumberingAfterBreak="0">
     <w:nsid w:val="69D97055"/>
     <w:multiLevelType w:val="multilevel"/>
     <w:tmpl w:val="200A001F"/>
@@ -5683,7 +6551,7 @@
       </w:pPr>
     </w:lvl>
   </w:abstractNum>
-  <w:abstractNum w:abstractNumId="11" w15:restartNumberingAfterBreak="0">
+  <w:abstractNum w:abstractNumId="12" w15:restartNumberingAfterBreak="0">
     <w:nsid w:val="6F70643B"/>
     <w:multiLevelType w:val="multilevel"/>
     <w:tmpl w:val="FD228F8E"/>
@@ -5832,7 +6700,7 @@
       </w:rPr>
     </w:lvl>
   </w:abstractNum>
-  <w:abstractNum w:abstractNumId="12" w15:restartNumberingAfterBreak="0">
+  <w:abstractNum w:abstractNumId="13" w15:restartNumberingAfterBreak="0">
     <w:nsid w:val="74F24A2C"/>
     <w:multiLevelType w:val="multilevel"/>
     <w:tmpl w:val="A224AE36"/>
@@ -5982,43 +6850,46 @@
     </w:lvl>
   </w:abstractNum>
   <w:num w:numId="1">
-    <w:abstractNumId w:val="2"/>
+    <w:abstractNumId w:val="3"/>
   </w:num>
   <w:num w:numId="2">
-    <w:abstractNumId w:val="10"/>
+    <w:abstractNumId w:val="11"/>
   </w:num>
   <w:num w:numId="3">
-    <w:abstractNumId w:val="8"/>
+    <w:abstractNumId w:val="9"/>
   </w:num>
   <w:num w:numId="4">
-    <w:abstractNumId w:val="5"/>
+    <w:abstractNumId w:val="6"/>
   </w:num>
   <w:num w:numId="5">
     <w:abstractNumId w:val="0"/>
   </w:num>
   <w:num w:numId="6">
-    <w:abstractNumId w:val="3"/>
+    <w:abstractNumId w:val="4"/>
   </w:num>
   <w:num w:numId="7">
-    <w:abstractNumId w:val="11"/>
+    <w:abstractNumId w:val="12"/>
   </w:num>
   <w:num w:numId="8">
+    <w:abstractNumId w:val="8"/>
+  </w:num>
+  <w:num w:numId="9">
+    <w:abstractNumId w:val="13"/>
+  </w:num>
+  <w:num w:numId="10">
+    <w:abstractNumId w:val="10"/>
+  </w:num>
+  <w:num w:numId="11">
+    <w:abstractNumId w:val="2"/>
+  </w:num>
+  <w:num w:numId="12">
     <w:abstractNumId w:val="7"/>
   </w:num>
-  <w:num w:numId="9">
-    <w:abstractNumId w:val="12"/>
+  <w:num w:numId="13">
+    <w:abstractNumId w:val="5"/>
   </w:num>
-  <w:num w:numId="10">
-    <w:abstractNumId w:val="9"/>
-  </w:num>
-  <w:num w:numId="11">
+  <w:num w:numId="14">
     <w:abstractNumId w:val="1"/>
-  </w:num>
-  <w:num w:numId="12">
-    <w:abstractNumId w:val="6"/>
-  </w:num>
-  <w:num w:numId="13">
-    <w:abstractNumId w:val="4"/>
   </w:num>
 </w:numbering>
 </file>

--- a/202090Avance01PabloBenedix.docx
+++ b/202090Avance01PabloBenedix.docx
@@ -2343,8 +2343,19 @@
                 <w:szCs w:val="24"/>
                 <w:lang w:val="es-PY" w:eastAsia="es-VE"/>
               </w:rPr>
-              <w:t xml:space="preserve"> Pablo Vilmar</w:t>
-            </w:r>
+              <w:t xml:space="preserve"> Pablo </w:t>
+            </w:r>
+            <w:proofErr w:type="spellStart"/>
+            <w:r>
+              <w:rPr>
+                <w:rFonts w:eastAsia="Times New Roman" w:cs="Arial"/>
+                <w:color w:val="000000"/>
+                <w:szCs w:val="24"/>
+                <w:lang w:val="es-PY" w:eastAsia="es-VE"/>
+              </w:rPr>
+              <w:t>Vilmar</w:t>
+            </w:r>
+            <w:proofErr w:type="spellEnd"/>
           </w:p>
         </w:tc>
       </w:tr>
@@ -2458,8 +2469,21 @@
                 <w:szCs w:val="24"/>
                 <w:lang w:val="es-PY" w:eastAsia="es-VE"/>
               </w:rPr>
-              <w:t>Ing. Luis Derico</w:t>
-            </w:r>
+              <w:t xml:space="preserve">Ing. Luis </w:t>
+            </w:r>
+            <w:proofErr w:type="spellStart"/>
+            <w:r>
+              <w:rPr>
+                <w:rFonts w:eastAsia="Times New Roman" w:cs="Arial"/>
+                <w:i/>
+                <w:iCs/>
+                <w:color w:val="000000"/>
+                <w:szCs w:val="24"/>
+                <w:lang w:val="es-PY" w:eastAsia="es-VE"/>
+              </w:rPr>
+              <w:t>Derico</w:t>
+            </w:r>
+            <w:proofErr w:type="spellEnd"/>
           </w:p>
         </w:tc>
         <w:tc>
@@ -3557,7 +3581,25 @@
           <w:szCs w:val="24"/>
           <w:lang w:val="es-PY" w:eastAsia="es-VE"/>
         </w:rPr>
-        <w:t xml:space="preserve"> – Instalación del framework Django y gesto</w:t>
+        <w:t xml:space="preserve"> – Instalación del </w:t>
+      </w:r>
+      <w:proofErr w:type="spellStart"/>
+      <w:r>
+        <w:rPr>
+          <w:rFonts w:eastAsia="Times New Roman" w:cs="Arial"/>
+          <w:szCs w:val="24"/>
+          <w:lang w:val="es-PY" w:eastAsia="es-VE"/>
+        </w:rPr>
+        <w:t>framework</w:t>
+      </w:r>
+      <w:proofErr w:type="spellEnd"/>
+      <w:r>
+        <w:rPr>
+          <w:rFonts w:eastAsia="Times New Roman" w:cs="Arial"/>
+          <w:szCs w:val="24"/>
+          <w:lang w:val="es-PY" w:eastAsia="es-VE"/>
+        </w:rPr>
+        <w:t xml:space="preserve"> Django y gesto</w:t>
       </w:r>
       <w:r>
         <w:rPr>
@@ -3723,13 +3765,51 @@
           <w:szCs w:val="24"/>
           <w:lang w:val="es-PY" w:eastAsia="es-VE"/>
         </w:rPr>
-        <w:t xml:space="preserve"> También se ingresará el numero de Registro Único del Contribuyente(RUC) del proveedor deberá estar registrado, en caso de no ser así, el usuario podrá agregarlo en el formulario de </w:t>
+        <w:t xml:space="preserve"> También se ingresará el </w:t>
+      </w:r>
+      <w:r>
+        <w:rPr>
+          <w:rFonts w:eastAsia="Times New Roman" w:cs="Arial"/>
+          <w:color w:val="000000"/>
+          <w:szCs w:val="24"/>
+          <w:lang w:val="es-PY" w:eastAsia="es-VE"/>
+        </w:rPr>
+        <w:t>número</w:t>
+      </w:r>
+      <w:r>
+        <w:rPr>
+          <w:rFonts w:eastAsia="Times New Roman" w:cs="Arial"/>
+          <w:color w:val="000000"/>
+          <w:szCs w:val="24"/>
+          <w:lang w:val="es-PY" w:eastAsia="es-VE"/>
+        </w:rPr>
+        <w:t xml:space="preserve"> de Registro Único del Contribuyente(RUC) del proveedor </w:t>
+      </w:r>
+      <w:r>
+        <w:rPr>
+          <w:rFonts w:eastAsia="Times New Roman" w:cs="Arial"/>
+          <w:color w:val="000000"/>
+          <w:szCs w:val="24"/>
+          <w:lang w:val="es-PY" w:eastAsia="es-VE"/>
+        </w:rPr>
+        <w:t xml:space="preserve">y este </w:t>
+      </w:r>
+      <w:r>
+        <w:rPr>
+          <w:rFonts w:eastAsia="Times New Roman" w:cs="Arial"/>
+          <w:color w:val="000000"/>
+          <w:szCs w:val="24"/>
+          <w:lang w:val="es-PY" w:eastAsia="es-VE"/>
+        </w:rPr>
+        <w:t xml:space="preserve">deberá estar registrado, en caso de no ser así, el usuario podrá agregarlo en el formulario de </w:t>
       </w:r>
       <w:r>
         <w:rPr>
           <w:rFonts w:eastAsia="Times New Roman" w:cs="Arial"/>
           <w:b/>
           <w:bCs/>
+          <w:i/>
+          <w:iCs/>
           <w:color w:val="000000"/>
           <w:szCs w:val="24"/>
           <w:lang w:val="es-PY" w:eastAsia="es-VE"/>
@@ -3745,27 +3825,14 @@
         </w:rPr>
         <w:t>.</w:t>
       </w:r>
-    </w:p>
-    <w:p>
-      <w:pPr>
-        <w:pStyle w:val="Prrafodelista"/>
-        <w:shd w:val="clear" w:color="auto" w:fill="FFFFFF"/>
-        <w:spacing w:after="0" w:line="240" w:lineRule="auto"/>
-        <w:rPr>
-          <w:rFonts w:eastAsia="Times New Roman" w:cs="Arial"/>
-          <w:color w:val="000000"/>
-          <w:szCs w:val="24"/>
-          <w:lang w:val="es-PY" w:eastAsia="es-VE"/>
-        </w:rPr>
-      </w:pPr>
-      <w:r>
-        <w:rPr>
-          <w:rFonts w:eastAsia="Times New Roman" w:cs="Arial"/>
-          <w:color w:val="000000"/>
-          <w:szCs w:val="24"/>
-          <w:lang w:val="es-PY" w:eastAsia="es-VE"/>
-        </w:rPr>
-        <w:t>//Falta contado o crédito</w:t>
+      <w:r>
+        <w:rPr>
+          <w:rFonts w:eastAsia="Times New Roman" w:cs="Arial"/>
+          <w:color w:val="000000"/>
+          <w:szCs w:val="24"/>
+          <w:lang w:val="es-PY" w:eastAsia="es-VE"/>
+        </w:rPr>
+        <w:t xml:space="preserve"> En esta sección también se seleccionará si la compra fue al Contado o Crédito.</w:t>
       </w:r>
     </w:p>
     <w:p>
@@ -3815,34 +3882,39 @@
           <w:szCs w:val="24"/>
           <w:lang w:val="es-PY" w:eastAsia="es-VE"/>
         </w:rPr>
-        <w:t xml:space="preserve">: Permitirá el registro de un nuevo proveedor y se solicitará su </w:t>
-      </w:r>
-      <w:r>
-        <w:rPr>
-          <w:rFonts w:eastAsia="Times New Roman" w:cs="Arial"/>
-          <w:color w:val="000000"/>
-          <w:szCs w:val="24"/>
-          <w:lang w:val="es-PY" w:eastAsia="es-VE"/>
-        </w:rPr>
-        <w:t>Registro Único del Contribuyente(RUC)</w:t>
-      </w:r>
-      <w:r>
-        <w:rPr>
-          <w:rFonts w:eastAsia="Times New Roman" w:cs="Arial"/>
-          <w:color w:val="000000"/>
-          <w:szCs w:val="24"/>
-          <w:lang w:val="es-PY" w:eastAsia="es-VE"/>
-        </w:rPr>
-        <w:t xml:space="preserve">, número de teléfono </w:t>
-      </w:r>
-      <w:r>
-        <w:rPr>
-          <w:rFonts w:eastAsia="Times New Roman" w:cs="Arial"/>
-          <w:color w:val="FF0000"/>
-          <w:szCs w:val="24"/>
-          <w:lang w:val="es-PY" w:eastAsia="es-VE"/>
-        </w:rPr>
-        <w:t>y número de sucursal</w:t>
+        <w:t xml:space="preserve">: Permitirá el registro de un nuevo proveedor y se solicitará su Registro Único del Contribuyente(RUC), número de teléfono </w:t>
+      </w:r>
+      <w:r>
+        <w:rPr>
+          <w:rFonts w:eastAsia="Times New Roman" w:cs="Arial"/>
+          <w:szCs w:val="24"/>
+          <w:lang w:val="es-PY" w:eastAsia="es-VE"/>
+        </w:rPr>
+        <w:t>e</w:t>
+      </w:r>
+      <w:r>
+        <w:rPr>
+          <w:rFonts w:eastAsia="Times New Roman" w:cs="Arial"/>
+          <w:szCs w:val="24"/>
+          <w:lang w:val="es-PY" w:eastAsia="es-VE"/>
+        </w:rPr>
+        <w:t xml:space="preserve"> </w:t>
+      </w:r>
+      <w:r>
+        <w:rPr>
+          <w:rFonts w:eastAsia="Times New Roman" w:cs="Arial"/>
+          <w:szCs w:val="24"/>
+          <w:lang w:val="es-PY" w:eastAsia="es-VE"/>
+        </w:rPr>
+        <w:t xml:space="preserve">ingresar el </w:t>
+      </w:r>
+      <w:r>
+        <w:rPr>
+          <w:rFonts w:eastAsia="Times New Roman" w:cs="Arial"/>
+          <w:szCs w:val="24"/>
+          <w:lang w:val="es-PY" w:eastAsia="es-VE"/>
+        </w:rPr>
+        <w:t>número de sucursal</w:t>
       </w:r>
       <w:r>
         <w:rPr>
@@ -3919,16 +3991,7 @@
           <w:szCs w:val="24"/>
           <w:lang w:val="es-PY" w:eastAsia="es-VE"/>
         </w:rPr>
-        <w:t xml:space="preserve">y </w:t>
-      </w:r>
-      <w:r>
-        <w:rPr>
-          <w:rFonts w:eastAsia="Times New Roman" w:cs="Arial"/>
-          <w:color w:val="000000"/>
-          <w:szCs w:val="24"/>
-          <w:lang w:val="es-PY" w:eastAsia="es-VE"/>
-        </w:rPr>
-        <w:t xml:space="preserve">dirección </w:t>
+        <w:t xml:space="preserve">y dirección </w:t>
       </w:r>
       <w:r>
         <w:rPr>
@@ -3962,6 +4025,8 @@
           <w:rFonts w:eastAsia="Times New Roman" w:cs="Arial"/>
           <w:b/>
           <w:bCs/>
+          <w:i/>
+          <w:iCs/>
           <w:color w:val="000000"/>
           <w:szCs w:val="24"/>
           <w:lang w:val="es-PY" w:eastAsia="es-VE"/>
@@ -3984,7 +4049,16 @@
           <w:szCs w:val="24"/>
           <w:lang w:val="es-PY" w:eastAsia="es-VE"/>
         </w:rPr>
-        <w:t>. Cuando los datos del comprador ya estén listos se seleccionará la forma de pago, es decir al Contado o Crédito,</w:t>
+        <w:t>. Cuando los datos del comprador ya est</w:t>
+      </w:r>
+      <w:r>
+        <w:rPr>
+          <w:rFonts w:eastAsia="Times New Roman" w:cs="Arial"/>
+          <w:color w:val="000000"/>
+          <w:szCs w:val="24"/>
+          <w:lang w:val="es-PY" w:eastAsia="es-VE"/>
+        </w:rPr>
+        <w:t>e</w:t>
       </w:r>
       <w:r>
         <w:rPr>
@@ -4002,6 +4076,33 @@
           <w:szCs w:val="24"/>
           <w:lang w:val="es-PY" w:eastAsia="es-VE"/>
         </w:rPr>
+        <w:t>rellenado</w:t>
+      </w:r>
+      <w:r>
+        <w:rPr>
+          <w:rFonts w:eastAsia="Times New Roman" w:cs="Arial"/>
+          <w:color w:val="000000"/>
+          <w:szCs w:val="24"/>
+          <w:lang w:val="es-PY" w:eastAsia="es-VE"/>
+        </w:rPr>
+        <w:t xml:space="preserve"> se seleccionará la forma de pago, es decir al Contado o Crédito,</w:t>
+      </w:r>
+      <w:r>
+        <w:rPr>
+          <w:rFonts w:eastAsia="Times New Roman" w:cs="Arial"/>
+          <w:color w:val="000000"/>
+          <w:szCs w:val="24"/>
+          <w:lang w:val="es-PY" w:eastAsia="es-VE"/>
+        </w:rPr>
+        <w:t xml:space="preserve"> </w:t>
+      </w:r>
+      <w:r>
+        <w:rPr>
+          <w:rFonts w:eastAsia="Times New Roman" w:cs="Arial"/>
+          <w:color w:val="000000"/>
+          <w:szCs w:val="24"/>
+          <w:lang w:val="es-PY" w:eastAsia="es-VE"/>
+        </w:rPr>
         <w:t>De esa manera se</w:t>
       </w:r>
       <w:r>
@@ -4038,16 +4139,52 @@
           <w:szCs w:val="24"/>
           <w:lang w:val="es-PY" w:eastAsia="es-VE"/>
         </w:rPr>
-        <w:t xml:space="preserve"> con su respectivo número de comprobante, IVA, Subtotal y Total</w:t>
-      </w:r>
-      <w:r>
-        <w:rPr>
-          <w:rFonts w:eastAsia="Times New Roman" w:cs="Arial"/>
-          <w:color w:val="000000"/>
-          <w:szCs w:val="24"/>
-          <w:lang w:val="es-PY" w:eastAsia="es-VE"/>
-        </w:rPr>
-        <w:t xml:space="preserve"> (El IVA y Subtotal serán calculados automáticamente)</w:t>
+        <w:t xml:space="preserve"> con su respectivo número de comprobante, </w:t>
+      </w:r>
+      <w:r>
+        <w:rPr>
+          <w:rFonts w:eastAsia="Times New Roman" w:cs="Arial"/>
+          <w:color w:val="000000"/>
+          <w:szCs w:val="24"/>
+          <w:lang w:val="es-PY" w:eastAsia="es-VE"/>
+        </w:rPr>
+        <w:t xml:space="preserve">datos del cliente, </w:t>
+      </w:r>
+      <w:r>
+        <w:rPr>
+          <w:rFonts w:eastAsia="Times New Roman" w:cs="Arial"/>
+          <w:color w:val="000000"/>
+          <w:szCs w:val="24"/>
+          <w:lang w:val="es-PY" w:eastAsia="es-VE"/>
+        </w:rPr>
+        <w:t>IVA, Subtotal y Total</w:t>
+      </w:r>
+      <w:r>
+        <w:rPr>
+          <w:rFonts w:eastAsia="Times New Roman" w:cs="Arial"/>
+          <w:color w:val="000000"/>
+          <w:szCs w:val="24"/>
+          <w:lang w:val="es-PY" w:eastAsia="es-VE"/>
+        </w:rPr>
+        <w:t xml:space="preserve"> (</w:t>
+      </w:r>
+      <w:r>
+        <w:rPr>
+          <w:rFonts w:eastAsia="Times New Roman" w:cs="Arial"/>
+          <w:color w:val="000000"/>
+          <w:szCs w:val="24"/>
+          <w:lang w:val="es-PY" w:eastAsia="es-VE"/>
+        </w:rPr>
+        <w:t>e</w:t>
+      </w:r>
+      <w:r>
+        <w:rPr>
+          <w:rFonts w:eastAsia="Times New Roman" w:cs="Arial"/>
+          <w:color w:val="000000"/>
+          <w:szCs w:val="24"/>
+          <w:lang w:val="es-PY" w:eastAsia="es-VE"/>
+        </w:rPr>
+        <w:t>l IVA y Subtotal serán calculados automáticamente)</w:t>
       </w:r>
       <w:r>
         <w:rPr>
@@ -4065,7 +4202,25 @@
           <w:szCs w:val="24"/>
           <w:lang w:val="es-PY" w:eastAsia="es-VE"/>
         </w:rPr>
-        <w:t xml:space="preserve"> El empleado tendrá la opción de imprimir el comprobante de venta.</w:t>
+        <w:t xml:space="preserve"> </w:t>
+      </w:r>
+      <w:r>
+        <w:rPr>
+          <w:rFonts w:eastAsia="Times New Roman" w:cs="Arial"/>
+          <w:color w:val="000000"/>
+          <w:szCs w:val="24"/>
+          <w:lang w:val="es-PY" w:eastAsia="es-VE"/>
+        </w:rPr>
+        <w:t>Al finalizar, e</w:t>
+      </w:r>
+      <w:r>
+        <w:rPr>
+          <w:rFonts w:eastAsia="Times New Roman" w:cs="Arial"/>
+          <w:color w:val="000000"/>
+          <w:szCs w:val="24"/>
+          <w:lang w:val="es-PY" w:eastAsia="es-VE"/>
+        </w:rPr>
+        <w:t>l empleado tendrá la opción de imprimir el comprobante de venta.</w:t>
       </w:r>
     </w:p>
     <w:p>
@@ -4254,7 +4409,115 @@
           <w:szCs w:val="24"/>
           <w:lang w:val="es-PY" w:eastAsia="es-VE"/>
         </w:rPr>
-        <w:t xml:space="preserve">como identificador del comprador para efectuar una venta, nombre completo, </w:t>
+        <w:t>para usarlo como</w:t>
+      </w:r>
+      <w:r>
+        <w:rPr>
+          <w:rFonts w:eastAsia="Times New Roman" w:cs="Arial"/>
+          <w:color w:val="000000"/>
+          <w:szCs w:val="24"/>
+          <w:lang w:val="es-PY" w:eastAsia="es-VE"/>
+        </w:rPr>
+        <w:t xml:space="preserve"> identificador </w:t>
+      </w:r>
+      <w:r>
+        <w:rPr>
+          <w:rFonts w:eastAsia="Times New Roman" w:cs="Arial"/>
+          <w:color w:val="000000"/>
+          <w:szCs w:val="24"/>
+          <w:lang w:val="es-PY" w:eastAsia="es-VE"/>
+        </w:rPr>
+        <w:t>cuando se desee efectuar</w:t>
+      </w:r>
+      <w:r>
+        <w:rPr>
+          <w:rFonts w:eastAsia="Times New Roman" w:cs="Arial"/>
+          <w:color w:val="000000"/>
+          <w:szCs w:val="24"/>
+          <w:lang w:val="es-PY" w:eastAsia="es-VE"/>
+        </w:rPr>
+        <w:t xml:space="preserve"> </w:t>
+      </w:r>
+      <w:r>
+        <w:rPr>
+          <w:rFonts w:eastAsia="Times New Roman" w:cs="Arial"/>
+          <w:color w:val="000000"/>
+          <w:szCs w:val="24"/>
+          <w:lang w:val="es-PY" w:eastAsia="es-VE"/>
+        </w:rPr>
+        <w:t>una venta</w:t>
+      </w:r>
+      <w:r>
+        <w:rPr>
+          <w:rFonts w:eastAsia="Times New Roman" w:cs="Arial"/>
+          <w:color w:val="000000"/>
+          <w:szCs w:val="24"/>
+          <w:lang w:val="es-PY" w:eastAsia="es-VE"/>
+        </w:rPr>
+        <w:t xml:space="preserve"> </w:t>
+      </w:r>
+      <w:r>
+        <w:rPr>
+          <w:rFonts w:eastAsia="Times New Roman" w:cs="Arial"/>
+          <w:color w:val="000000"/>
+          <w:szCs w:val="24"/>
+          <w:lang w:val="es-PY" w:eastAsia="es-VE"/>
+        </w:rPr>
+        <w:t>al cliente</w:t>
+      </w:r>
+      <w:r>
+        <w:rPr>
+          <w:rFonts w:eastAsia="Times New Roman" w:cs="Arial"/>
+          <w:color w:val="000000"/>
+          <w:szCs w:val="24"/>
+          <w:lang w:val="es-PY" w:eastAsia="es-VE"/>
+        </w:rPr>
+        <w:t xml:space="preserve">, </w:t>
+      </w:r>
+      <w:r>
+        <w:rPr>
+          <w:rFonts w:eastAsia="Times New Roman" w:cs="Arial"/>
+          <w:color w:val="000000"/>
+          <w:szCs w:val="24"/>
+          <w:lang w:val="es-PY" w:eastAsia="es-VE"/>
+        </w:rPr>
+        <w:t xml:space="preserve">así también su </w:t>
+      </w:r>
+      <w:r>
+        <w:rPr>
+          <w:rFonts w:eastAsia="Times New Roman" w:cs="Arial"/>
+          <w:color w:val="000000"/>
+          <w:szCs w:val="24"/>
+          <w:lang w:val="es-PY" w:eastAsia="es-VE"/>
+        </w:rPr>
+        <w:t xml:space="preserve">nombre completo, dirección y </w:t>
+      </w:r>
+      <w:r>
+        <w:rPr>
+          <w:rFonts w:eastAsia="Times New Roman" w:cs="Arial"/>
+          <w:color w:val="000000"/>
+          <w:szCs w:val="24"/>
+          <w:lang w:val="es-PY" w:eastAsia="es-VE"/>
+        </w:rPr>
+        <w:t>número</w:t>
+      </w:r>
+      <w:r>
+        <w:rPr>
+          <w:rFonts w:eastAsia="Times New Roman" w:cs="Arial"/>
+          <w:color w:val="000000"/>
+          <w:szCs w:val="24"/>
+          <w:lang w:val="es-PY" w:eastAsia="es-VE"/>
+        </w:rPr>
+        <w:t xml:space="preserve"> de teléfono</w:t>
+      </w:r>
+      <w:r>
+        <w:rPr>
+          <w:rFonts w:eastAsia="Times New Roman" w:cs="Arial"/>
+          <w:color w:val="000000"/>
+          <w:szCs w:val="24"/>
+          <w:lang w:val="es-PY" w:eastAsia="es-VE"/>
+        </w:rPr>
+        <w:t xml:space="preserve">. </w:t>
       </w:r>
       <w:r>
         <w:rPr>
@@ -4264,7 +4527,52 @@
           <w:lang w:val="es-PY" w:eastAsia="es-VE"/>
         </w:rPr>
         <w:lastRenderedPageBreak/>
-        <w:t xml:space="preserve">dirección y numero de teléfono. Esto permitirá al sistema efectuar diversas funciones como </w:t>
+        <w:t>Cuando se confirmen los cambios, se almacenará un nuevo cliente,</w:t>
+      </w:r>
+      <w:r>
+        <w:rPr>
+          <w:rFonts w:eastAsia="Times New Roman" w:cs="Arial"/>
+          <w:color w:val="000000"/>
+          <w:szCs w:val="24"/>
+          <w:lang w:val="es-PY" w:eastAsia="es-VE"/>
+        </w:rPr>
+        <w:t xml:space="preserve"> </w:t>
+      </w:r>
+      <w:r>
+        <w:rPr>
+          <w:rFonts w:eastAsia="Times New Roman" w:cs="Arial"/>
+          <w:color w:val="000000"/>
+          <w:szCs w:val="24"/>
+          <w:lang w:val="es-PY" w:eastAsia="es-VE"/>
+        </w:rPr>
+        <w:t>e</w:t>
+      </w:r>
+      <w:r>
+        <w:rPr>
+          <w:rFonts w:eastAsia="Times New Roman" w:cs="Arial"/>
+          <w:color w:val="000000"/>
+          <w:szCs w:val="24"/>
+          <w:lang w:val="es-PY" w:eastAsia="es-VE"/>
+        </w:rPr>
+        <w:t>sto permitirá al sistema e</w:t>
+      </w:r>
+      <w:r>
+        <w:rPr>
+          <w:rFonts w:eastAsia="Times New Roman" w:cs="Arial"/>
+          <w:color w:val="000000"/>
+          <w:szCs w:val="24"/>
+          <w:lang w:val="es-PY" w:eastAsia="es-VE"/>
+        </w:rPr>
+        <w:t>jecutar</w:t>
+      </w:r>
+      <w:r>
+        <w:rPr>
+          <w:rFonts w:eastAsia="Times New Roman" w:cs="Arial"/>
+          <w:color w:val="000000"/>
+          <w:szCs w:val="24"/>
+          <w:lang w:val="es-PY" w:eastAsia="es-VE"/>
+        </w:rPr>
+        <w:t xml:space="preserve"> diversas funciones como </w:t>
       </w:r>
       <w:r>
         <w:rPr>
@@ -4327,6 +4635,15 @@
           <w:lang w:val="es-PY" w:eastAsia="es-VE"/>
         </w:rPr>
         <w:t>Reportes</w:t>
+      </w:r>
+      <w:r>
+        <w:rPr>
+          <w:rFonts w:eastAsia="Times New Roman" w:cs="Arial"/>
+          <w:color w:val="000000"/>
+          <w:szCs w:val="24"/>
+          <w:lang w:val="es-PY" w:eastAsia="es-VE"/>
+        </w:rPr>
+        <w:t>.</w:t>
       </w:r>
     </w:p>
     <w:p>
@@ -4436,6 +4753,58 @@
     </w:p>
     <w:p>
       <w:pPr>
+        <w:pStyle w:val="Prrafodelista"/>
+        <w:rPr>
+          <w:rFonts w:eastAsia="Times New Roman" w:cs="Arial"/>
+          <w:b/>
+          <w:bCs/>
+          <w:color w:val="000000"/>
+          <w:szCs w:val="24"/>
+          <w:lang w:val="es-PY" w:eastAsia="es-VE"/>
+        </w:rPr>
+      </w:pPr>
+    </w:p>
+    <w:p>
+      <w:pPr>
+        <w:pStyle w:val="Prrafodelista"/>
+        <w:numPr>
+          <w:ilvl w:val="0"/>
+          <w:numId w:val="14"/>
+        </w:numPr>
+        <w:shd w:val="clear" w:color="auto" w:fill="FFFFFF"/>
+        <w:spacing w:after="0" w:line="240" w:lineRule="auto"/>
+        <w:rPr>
+          <w:rFonts w:eastAsia="Times New Roman" w:cs="Arial"/>
+          <w:b/>
+          <w:bCs/>
+          <w:color w:val="000000"/>
+          <w:szCs w:val="24"/>
+          <w:lang w:val="es-PY" w:eastAsia="es-VE"/>
+        </w:rPr>
+      </w:pPr>
+      <w:r>
+        <w:rPr>
+          <w:rFonts w:eastAsia="Times New Roman" w:cs="Arial"/>
+          <w:b/>
+          <w:bCs/>
+          <w:color w:val="000000"/>
+          <w:szCs w:val="24"/>
+          <w:lang w:val="es-PY" w:eastAsia="es-VE"/>
+        </w:rPr>
+        <w:t>Reportes</w:t>
+      </w:r>
+      <w:r>
+        <w:rPr>
+          <w:rFonts w:eastAsia="Times New Roman" w:cs="Arial"/>
+          <w:color w:val="000000"/>
+          <w:szCs w:val="24"/>
+          <w:lang w:val="es-PY" w:eastAsia="es-VE"/>
+        </w:rPr>
+        <w:t>: En esta función el sistema brindará la información que se almacena en esta, el usuario seleccionará los filtros</w:t>
+      </w:r>
+    </w:p>
+    <w:p>
+      <w:pPr>
         <w:pStyle w:val="Ttulo1"/>
         <w:rPr>
           <w:lang w:val="es-PY"/>
@@ -4644,7 +5013,6 @@
         <w:rPr>
           <w:lang w:val="es-PY"/>
         </w:rPr>
-        <w:lastRenderedPageBreak/>
         <w:t>Incluir diagrama de casos de USO y descripción de casos de USO.</w:t>
       </w:r>
     </w:p>
@@ -4762,7 +5130,21 @@
         <w:rPr>
           <w:lang w:val="es-PY"/>
         </w:rPr>
-        <w:t>Detallar: precio, plazo de entrega y forma de pago. Especificar lo que incluye (Ej: manuales, soporte, capacitación) y excluye el presupuesto (</w:t>
+        <w:t>Detallar: precio, plazo de entrega y forma de pago. Especificar lo que incluye (</w:t>
+      </w:r>
+      <w:proofErr w:type="spellStart"/>
+      <w:r>
+        <w:rPr>
+          <w:lang w:val="es-PY"/>
+        </w:rPr>
+        <w:t>Ej</w:t>
+      </w:r>
+      <w:proofErr w:type="spellEnd"/>
+      <w:r>
+        <w:rPr>
+          <w:lang w:val="es-PY"/>
+        </w:rPr>
+        <w:t>: manuales, soporte, capacitación) y excluye el presupuesto (</w:t>
       </w:r>
       <w:r>
         <w:rPr>

--- a/202090Avance01PabloBenedix.docx
+++ b/202090Avance01PabloBenedix.docx
@@ -4823,27 +4823,145 @@
     </w:p>
     <w:p>
       <w:pPr>
-        <w:shd w:val="clear" w:color="auto" w:fill="FFFFFF"/>
-        <w:spacing w:after="0" w:line="240" w:lineRule="auto"/>
-        <w:rPr>
-          <w:rFonts w:eastAsia="Times New Roman" w:cs="Arial"/>
-          <w:szCs w:val="24"/>
-          <w:lang w:val="es-PY" w:eastAsia="es-VE"/>
-        </w:rPr>
-      </w:pPr>
-      <w:r>
-        <w:rPr>
-          <w:lang w:val="es-PY"/>
-        </w:rPr>
-        <w:t>Seguridad y Auditoría</w:t>
-      </w:r>
-    </w:p>
-    <w:p>
-      <w:pPr>
-        <w:rPr>
-          <w:lang w:val="es-PY"/>
-        </w:rPr>
-      </w:pPr>
+        <w:pStyle w:val="Prrafodelista"/>
+        <w:numPr>
+          <w:ilvl w:val="0"/>
+          <w:numId w:val="15"/>
+        </w:numPr>
+        <w:rPr>
+          <w:lang w:val="es-PY"/>
+        </w:rPr>
+      </w:pPr>
+      <w:r>
+        <w:rPr>
+          <w:b/>
+          <w:bCs/>
+          <w:lang w:val="es-PY"/>
+        </w:rPr>
+        <w:t>Seguridad</w:t>
+      </w:r>
+      <w:r>
+        <w:rPr>
+          <w:lang w:val="es-PY"/>
+        </w:rPr>
+        <w:t>: el acceso será únicamente a través de una cuenta proporcionada por el administrador, el cual se solicitará al ingresar al sistema.</w:t>
+      </w:r>
+    </w:p>
+    <w:p>
+      <w:pPr>
+        <w:pStyle w:val="Prrafodelista"/>
+        <w:numPr>
+          <w:ilvl w:val="0"/>
+          <w:numId w:val="15"/>
+        </w:numPr>
+        <w:rPr>
+          <w:lang w:val="es-PY"/>
+        </w:rPr>
+      </w:pPr>
+      <w:r>
+        <w:rPr>
+          <w:b/>
+          <w:bCs/>
+          <w:lang w:val="es-PY"/>
+        </w:rPr>
+        <w:t>Usabilidad</w:t>
+      </w:r>
+      <w:r>
+        <w:rPr>
+          <w:lang w:val="es-PY"/>
+        </w:rPr>
+        <w:t>: el sistema será desarrollado de acuerdo a las peticiones de necesidad del empleado, esto proporcionará una usabilidad sencilla para el personal, además solamente será operado por una persona.</w:t>
+      </w:r>
+    </w:p>
+    <w:p>
+      <w:pPr>
+        <w:pStyle w:val="Prrafodelista"/>
+        <w:numPr>
+          <w:ilvl w:val="0"/>
+          <w:numId w:val="15"/>
+        </w:numPr>
+        <w:rPr>
+          <w:lang w:val="es-PY"/>
+        </w:rPr>
+      </w:pPr>
+      <w:r>
+        <w:rPr>
+          <w:b/>
+          <w:bCs/>
+          <w:lang w:val="es-PY"/>
+        </w:rPr>
+        <w:t>Mantenibilidad</w:t>
+      </w:r>
+      <w:r>
+        <w:rPr>
+          <w:lang w:val="es-PY"/>
+        </w:rPr>
+        <w:t>: el desarrollador se encontrará en todo momento presente junto al usuario, en caso de no ser así, se le otorgará el número de teléfono de asistencia.</w:t>
+      </w:r>
+    </w:p>
+    <w:p>
+      <w:pPr>
+        <w:pStyle w:val="Prrafodelista"/>
+        <w:numPr>
+          <w:ilvl w:val="0"/>
+          <w:numId w:val="15"/>
+        </w:numPr>
+        <w:rPr>
+          <w:lang w:val="es-PY"/>
+        </w:rPr>
+      </w:pPr>
+      <w:r>
+        <w:rPr>
+          <w:b/>
+          <w:bCs/>
+          <w:lang w:val="es-PY"/>
+        </w:rPr>
+        <w:t>Disponibilidad</w:t>
+      </w:r>
+      <w:r>
+        <w:rPr>
+          <w:lang w:val="es-PY"/>
+        </w:rPr>
+        <w:t>:</w:t>
+      </w:r>
+      <w:r>
+        <w:rPr>
+          <w:lang w:val="es-PY"/>
+        </w:rPr>
+        <w:t xml:space="preserve"> el personal podrá utilizar el sistema únicamente en horario laboral, sin embargo, el jefe podrá acceder a él en cualquier momento desde la computadora donde fue instalado el sistema desarrollado a medida.</w:t>
+      </w:r>
+    </w:p>
+    <w:p>
+      <w:pPr>
+        <w:pStyle w:val="Prrafodelista"/>
+        <w:numPr>
+          <w:ilvl w:val="0"/>
+          <w:numId w:val="15"/>
+        </w:numPr>
+        <w:rPr>
+          <w:lang w:val="es-PY"/>
+        </w:rPr>
+      </w:pPr>
+      <w:r>
+        <w:rPr>
+          <w:b/>
+          <w:bCs/>
+          <w:lang w:val="es-PY"/>
+        </w:rPr>
+        <w:t>Extensibilidad</w:t>
+      </w:r>
+      <w:r>
+        <w:rPr>
+          <w:lang w:val="es-PY"/>
+        </w:rPr>
+        <w:t>:</w:t>
+      </w:r>
+      <w:r>
+        <w:rPr>
+          <w:lang w:val="es-PY"/>
+        </w:rPr>
+        <w:t xml:space="preserve"> el desarrollo del sistema será desarrollado con la capacidad de poder implementar nuevas funciones y actualizaciones.</w:t>
+      </w:r>
     </w:p>
     <w:p>
       <w:pPr>
@@ -4858,6 +4976,7 @@
         <w:rPr>
           <w:lang w:val="es-PY"/>
         </w:rPr>
+        <w:lastRenderedPageBreak/>
         <w:t>Reglas de negocio</w:t>
       </w:r>
       <w:bookmarkEnd w:id="16"/>
@@ -4865,15 +4984,98 @@
     </w:p>
     <w:p>
       <w:pPr>
-        <w:rPr>
-          <w:lang w:val="es-PY"/>
-        </w:rPr>
-      </w:pPr>
-      <w:r>
-        <w:rPr>
-          <w:lang w:val="es-PY"/>
-        </w:rPr>
-        <w:t>Que apliquen a los requerimientos</w:t>
+        <w:pStyle w:val="Prrafodelista"/>
+        <w:numPr>
+          <w:ilvl w:val="0"/>
+          <w:numId w:val="17"/>
+        </w:numPr>
+        <w:rPr>
+          <w:lang w:val="es-PY"/>
+        </w:rPr>
+      </w:pPr>
+      <w:r>
+        <w:rPr>
+          <w:lang w:val="es-PY"/>
+        </w:rPr>
+        <w:t xml:space="preserve">El usuario deberá </w:t>
+      </w:r>
+      <w:r>
+        <w:rPr>
+          <w:lang w:val="es-PY"/>
+        </w:rPr>
+        <w:t>tener una cuenta asignada autorizada por el Encargado.</w:t>
+      </w:r>
+    </w:p>
+    <w:p>
+      <w:pPr>
+        <w:pStyle w:val="Prrafodelista"/>
+        <w:numPr>
+          <w:ilvl w:val="0"/>
+          <w:numId w:val="17"/>
+        </w:numPr>
+        <w:rPr>
+          <w:lang w:val="es-PY"/>
+        </w:rPr>
+      </w:pPr>
+      <w:r>
+        <w:rPr>
+          <w:lang w:val="es-PY"/>
+        </w:rPr>
+        <w:t>Los clientes regulares y no regulares deben estar registrados obligatoriamente para emitir un comprobante de venta.</w:t>
+      </w:r>
+    </w:p>
+    <w:p>
+      <w:pPr>
+        <w:pStyle w:val="Prrafodelista"/>
+        <w:numPr>
+          <w:ilvl w:val="0"/>
+          <w:numId w:val="17"/>
+        </w:numPr>
+        <w:rPr>
+          <w:lang w:val="es-PY"/>
+        </w:rPr>
+      </w:pPr>
+      <w:r>
+        <w:rPr>
+          <w:lang w:val="es-PY"/>
+        </w:rPr>
+        <w:t>Las compras y ventas deben estar aprobadas por el encargado para poder realizarlas.</w:t>
+      </w:r>
+    </w:p>
+    <w:p>
+      <w:pPr>
+        <w:pStyle w:val="Prrafodelista"/>
+        <w:numPr>
+          <w:ilvl w:val="0"/>
+          <w:numId w:val="17"/>
+        </w:numPr>
+        <w:rPr>
+          <w:lang w:val="es-PY"/>
+        </w:rPr>
+      </w:pPr>
+      <w:r>
+        <w:rPr>
+          <w:lang w:val="es-PY"/>
+        </w:rPr>
+        <w:t>El usuario podrá utilizar el sistema únicamente en horario laboral.</w:t>
+      </w:r>
+    </w:p>
+    <w:p>
+      <w:pPr>
+        <w:pStyle w:val="Prrafodelista"/>
+        <w:numPr>
+          <w:ilvl w:val="0"/>
+          <w:numId w:val="17"/>
+        </w:numPr>
+        <w:rPr>
+          <w:lang w:val="es-PY"/>
+        </w:rPr>
+      </w:pPr>
+      <w:r>
+        <w:rPr>
+          <w:lang w:val="es-PY"/>
+        </w:rPr>
+        <w:t>La compra de productos deberá estar sujeta a un comprobante para ser registrada en el sistema.</w:t>
       </w:r>
     </w:p>
     <w:p>
@@ -4932,6 +5134,757 @@
         <w:t xml:space="preserve"> impresoras, timbradoras, controladores fiscales electrónicos, lectores de código de barra o QR.</w:t>
       </w:r>
     </w:p>
+    <w:tbl>
+      <w:tblPr>
+        <w:tblStyle w:val="Tablaconcuadrcula"/>
+        <w:tblW w:w="5964" w:type="dxa"/>
+        <w:jc w:val="center"/>
+        <w:tblInd w:w="0" w:type="dxa"/>
+        <w:tblLook w:val="04A0" w:firstRow="1" w:lastRow="0" w:firstColumn="1" w:lastColumn="0" w:noHBand="0" w:noVBand="1"/>
+      </w:tblPr>
+      <w:tblGrid>
+        <w:gridCol w:w="2587"/>
+        <w:gridCol w:w="3377"/>
+      </w:tblGrid>
+      <w:tr>
+        <w:trPr>
+          <w:trHeight w:val="602"/>
+          <w:jc w:val="center"/>
+        </w:trPr>
+        <w:tc>
+          <w:tcPr>
+            <w:tcW w:w="2587" w:type="dxa"/>
+            <w:tcBorders>
+              <w:top w:val="single" w:sz="4" w:space="0" w:color="auto"/>
+              <w:left w:val="single" w:sz="4" w:space="0" w:color="auto"/>
+              <w:bottom w:val="single" w:sz="4" w:space="0" w:color="auto"/>
+              <w:right w:val="single" w:sz="4" w:space="0" w:color="auto"/>
+            </w:tcBorders>
+            <w:shd w:val="clear" w:color="auto" w:fill="8EAADB" w:themeFill="accent1" w:themeFillTint="99"/>
+            <w:hideMark/>
+          </w:tcPr>
+          <w:p>
+            <w:pPr>
+              <w:pStyle w:val="Ttulo1"/>
+              <w:jc w:val="center"/>
+              <w:rPr>
+                <w:rFonts w:ascii="Times New Roman" w:hAnsi="Times New Roman"/>
+                <w:lang w:val="es-AR"/>
+              </w:rPr>
+            </w:pPr>
+            <w:r>
+              <w:rPr>
+                <w:color w:val="000000" w:themeColor="text1"/>
+                <w:sz w:val="28"/>
+                <w:szCs w:val="44"/>
+                <w:lang w:val="es-AR"/>
+              </w:rPr>
+              <w:t>Componentes</w:t>
+            </w:r>
+          </w:p>
+        </w:tc>
+        <w:tc>
+          <w:tcPr>
+            <w:tcW w:w="3377" w:type="dxa"/>
+            <w:tcBorders>
+              <w:top w:val="single" w:sz="4" w:space="0" w:color="auto"/>
+              <w:left w:val="single" w:sz="4" w:space="0" w:color="auto"/>
+              <w:bottom w:val="single" w:sz="4" w:space="0" w:color="auto"/>
+              <w:right w:val="single" w:sz="4" w:space="0" w:color="auto"/>
+            </w:tcBorders>
+            <w:shd w:val="clear" w:color="auto" w:fill="A8D08D" w:themeFill="accent6" w:themeFillTint="99"/>
+            <w:hideMark/>
+          </w:tcPr>
+          <w:p>
+            <w:pPr>
+              <w:pStyle w:val="Ttulo1"/>
+              <w:jc w:val="center"/>
+              <w:outlineLvl w:val="0"/>
+              <w:rPr>
+                <w:lang w:val="es-AR"/>
+              </w:rPr>
+            </w:pPr>
+            <w:r>
+              <w:rPr>
+                <w:color w:val="000000" w:themeColor="text1"/>
+                <w:sz w:val="28"/>
+                <w:szCs w:val="44"/>
+                <w:lang w:val="es-AR"/>
+              </w:rPr>
+              <w:t>Requerimientos recomendados</w:t>
+            </w:r>
+          </w:p>
+        </w:tc>
+      </w:tr>
+      <w:tr>
+        <w:trPr>
+          <w:trHeight w:val="373"/>
+          <w:jc w:val="center"/>
+        </w:trPr>
+        <w:tc>
+          <w:tcPr>
+            <w:tcW w:w="2587" w:type="dxa"/>
+            <w:tcBorders>
+              <w:top w:val="single" w:sz="4" w:space="0" w:color="auto"/>
+              <w:left w:val="single" w:sz="4" w:space="0" w:color="auto"/>
+              <w:bottom w:val="single" w:sz="4" w:space="0" w:color="auto"/>
+              <w:right w:val="single" w:sz="4" w:space="0" w:color="auto"/>
+            </w:tcBorders>
+            <w:hideMark/>
+          </w:tcPr>
+          <w:p>
+            <w:pPr>
+              <w:pStyle w:val="Ttulo1"/>
+              <w:jc w:val="center"/>
+              <w:outlineLvl w:val="0"/>
+              <w:rPr>
+                <w:color w:val="000000" w:themeColor="text1"/>
+                <w:sz w:val="20"/>
+                <w:szCs w:val="32"/>
+                <w:lang w:val="es-AR"/>
+              </w:rPr>
+            </w:pPr>
+            <w:r>
+              <w:rPr>
+                <w:color w:val="000000" w:themeColor="text1"/>
+                <w:sz w:val="20"/>
+                <w:szCs w:val="32"/>
+                <w:lang w:val="es-AR"/>
+              </w:rPr>
+              <w:t>Procesador</w:t>
+            </w:r>
+          </w:p>
+        </w:tc>
+        <w:tc>
+          <w:tcPr>
+            <w:tcW w:w="3377" w:type="dxa"/>
+            <w:tcBorders>
+              <w:top w:val="single" w:sz="4" w:space="0" w:color="auto"/>
+              <w:left w:val="single" w:sz="4" w:space="0" w:color="auto"/>
+              <w:bottom w:val="single" w:sz="4" w:space="0" w:color="auto"/>
+              <w:right w:val="single" w:sz="4" w:space="0" w:color="auto"/>
+            </w:tcBorders>
+            <w:hideMark/>
+          </w:tcPr>
+          <w:p>
+            <w:pPr>
+              <w:pStyle w:val="Ttulo1"/>
+              <w:jc w:val="both"/>
+              <w:outlineLvl w:val="0"/>
+              <w:rPr>
+                <w:b w:val="0"/>
+                <w:bCs w:val="0"/>
+                <w:color w:val="000000" w:themeColor="text1"/>
+                <w:sz w:val="22"/>
+                <w:szCs w:val="36"/>
+                <w:lang w:val="es-AR"/>
+              </w:rPr>
+            </w:pPr>
+            <w:r>
+              <w:rPr>
+                <w:b w:val="0"/>
+                <w:bCs w:val="0"/>
+                <w:color w:val="000000" w:themeColor="text1"/>
+                <w:sz w:val="22"/>
+                <w:szCs w:val="36"/>
+                <w:lang w:val="es-AR"/>
+              </w:rPr>
+              <w:t xml:space="preserve">Procesador </w:t>
+            </w:r>
+            <w:r>
+              <w:rPr>
+                <w:b w:val="0"/>
+                <w:bCs w:val="0"/>
+                <w:color w:val="000000" w:themeColor="text1"/>
+                <w:sz w:val="22"/>
+                <w:szCs w:val="36"/>
+                <w:lang w:val="es-AR"/>
+              </w:rPr>
+              <w:t>cuatro</w:t>
+            </w:r>
+            <w:r>
+              <w:rPr>
+                <w:b w:val="0"/>
+                <w:bCs w:val="0"/>
+                <w:color w:val="000000" w:themeColor="text1"/>
+                <w:sz w:val="22"/>
+                <w:szCs w:val="36"/>
+                <w:lang w:val="es-AR"/>
+              </w:rPr>
+              <w:t xml:space="preserve"> núcleo</w:t>
+            </w:r>
+            <w:r>
+              <w:rPr>
+                <w:b w:val="0"/>
+                <w:bCs w:val="0"/>
+                <w:color w:val="000000" w:themeColor="text1"/>
+                <w:sz w:val="22"/>
+                <w:szCs w:val="36"/>
+                <w:lang w:val="es-AR"/>
+              </w:rPr>
+              <w:t>s</w:t>
+            </w:r>
+            <w:r>
+              <w:rPr>
+                <w:b w:val="0"/>
+                <w:bCs w:val="0"/>
+                <w:color w:val="000000" w:themeColor="text1"/>
+                <w:sz w:val="22"/>
+                <w:szCs w:val="36"/>
+                <w:lang w:val="es-AR"/>
+              </w:rPr>
+              <w:t xml:space="preserve"> a 3,</w:t>
+            </w:r>
+            <w:r>
+              <w:rPr>
+                <w:b w:val="0"/>
+                <w:bCs w:val="0"/>
+                <w:color w:val="000000" w:themeColor="text1"/>
+                <w:sz w:val="22"/>
+                <w:szCs w:val="36"/>
+                <w:lang w:val="es-AR"/>
+              </w:rPr>
+              <w:t>0</w:t>
+            </w:r>
+            <w:r>
+              <w:rPr>
+                <w:b w:val="0"/>
+                <w:bCs w:val="0"/>
+                <w:color w:val="000000" w:themeColor="text1"/>
+                <w:sz w:val="22"/>
+                <w:szCs w:val="36"/>
+                <w:lang w:val="es-AR"/>
+              </w:rPr>
+              <w:t>GHz o más</w:t>
+            </w:r>
+          </w:p>
+        </w:tc>
+      </w:tr>
+      <w:tr>
+        <w:trPr>
+          <w:trHeight w:val="394"/>
+          <w:jc w:val="center"/>
+        </w:trPr>
+        <w:tc>
+          <w:tcPr>
+            <w:tcW w:w="2587" w:type="dxa"/>
+            <w:tcBorders>
+              <w:top w:val="single" w:sz="4" w:space="0" w:color="auto"/>
+              <w:left w:val="single" w:sz="4" w:space="0" w:color="auto"/>
+              <w:bottom w:val="single" w:sz="4" w:space="0" w:color="auto"/>
+              <w:right w:val="single" w:sz="4" w:space="0" w:color="auto"/>
+            </w:tcBorders>
+            <w:hideMark/>
+          </w:tcPr>
+          <w:p>
+            <w:pPr>
+              <w:pStyle w:val="Ttulo1"/>
+              <w:jc w:val="center"/>
+              <w:outlineLvl w:val="0"/>
+              <w:rPr>
+                <w:color w:val="000000" w:themeColor="text1"/>
+                <w:sz w:val="20"/>
+                <w:szCs w:val="32"/>
+                <w:lang w:val="es-AR"/>
+              </w:rPr>
+            </w:pPr>
+            <w:r>
+              <w:rPr>
+                <w:color w:val="000000" w:themeColor="text1"/>
+                <w:sz w:val="20"/>
+                <w:szCs w:val="32"/>
+                <w:lang w:val="es-AR"/>
+              </w:rPr>
+              <w:t>RAM</w:t>
+            </w:r>
+          </w:p>
+        </w:tc>
+        <w:tc>
+          <w:tcPr>
+            <w:tcW w:w="3377" w:type="dxa"/>
+            <w:tcBorders>
+              <w:top w:val="single" w:sz="4" w:space="0" w:color="auto"/>
+              <w:left w:val="single" w:sz="4" w:space="0" w:color="auto"/>
+              <w:bottom w:val="single" w:sz="4" w:space="0" w:color="auto"/>
+              <w:right w:val="single" w:sz="4" w:space="0" w:color="auto"/>
+            </w:tcBorders>
+            <w:hideMark/>
+          </w:tcPr>
+          <w:p>
+            <w:pPr>
+              <w:pStyle w:val="Ttulo1"/>
+              <w:jc w:val="both"/>
+              <w:outlineLvl w:val="0"/>
+              <w:rPr>
+                <w:b w:val="0"/>
+                <w:bCs w:val="0"/>
+                <w:color w:val="000000" w:themeColor="text1"/>
+                <w:sz w:val="22"/>
+                <w:szCs w:val="36"/>
+                <w:lang w:val="es-AR"/>
+              </w:rPr>
+            </w:pPr>
+            <w:r>
+              <w:rPr>
+                <w:b w:val="0"/>
+                <w:bCs w:val="0"/>
+                <w:color w:val="000000" w:themeColor="text1"/>
+                <w:sz w:val="22"/>
+                <w:szCs w:val="36"/>
+                <w:lang w:val="es-AR"/>
+              </w:rPr>
+              <w:t>8GB para 64 bits.</w:t>
+            </w:r>
+          </w:p>
+        </w:tc>
+      </w:tr>
+      <w:tr>
+        <w:trPr>
+          <w:trHeight w:val="373"/>
+          <w:jc w:val="center"/>
+        </w:trPr>
+        <w:tc>
+          <w:tcPr>
+            <w:tcW w:w="2587" w:type="dxa"/>
+            <w:tcBorders>
+              <w:top w:val="single" w:sz="4" w:space="0" w:color="auto"/>
+              <w:left w:val="single" w:sz="4" w:space="0" w:color="auto"/>
+              <w:bottom w:val="single" w:sz="4" w:space="0" w:color="auto"/>
+              <w:right w:val="single" w:sz="4" w:space="0" w:color="auto"/>
+            </w:tcBorders>
+            <w:hideMark/>
+          </w:tcPr>
+          <w:p>
+            <w:pPr>
+              <w:pStyle w:val="Ttulo1"/>
+              <w:jc w:val="center"/>
+              <w:outlineLvl w:val="0"/>
+              <w:rPr>
+                <w:color w:val="000000" w:themeColor="text1"/>
+                <w:sz w:val="20"/>
+                <w:szCs w:val="32"/>
+                <w:lang w:val="es-AR"/>
+              </w:rPr>
+            </w:pPr>
+            <w:r>
+              <w:rPr>
+                <w:color w:val="000000" w:themeColor="text1"/>
+                <w:sz w:val="20"/>
+                <w:szCs w:val="32"/>
+                <w:lang w:val="es-AR"/>
+              </w:rPr>
+              <w:t>Espacio en disco duro</w:t>
+            </w:r>
+          </w:p>
+        </w:tc>
+        <w:tc>
+          <w:tcPr>
+            <w:tcW w:w="3377" w:type="dxa"/>
+            <w:tcBorders>
+              <w:top w:val="single" w:sz="4" w:space="0" w:color="auto"/>
+              <w:left w:val="single" w:sz="4" w:space="0" w:color="auto"/>
+              <w:bottom w:val="single" w:sz="4" w:space="0" w:color="auto"/>
+              <w:right w:val="single" w:sz="4" w:space="0" w:color="auto"/>
+            </w:tcBorders>
+            <w:hideMark/>
+          </w:tcPr>
+          <w:p>
+            <w:pPr>
+              <w:pStyle w:val="Ttulo1"/>
+              <w:jc w:val="both"/>
+              <w:outlineLvl w:val="0"/>
+              <w:rPr>
+                <w:b w:val="0"/>
+                <w:bCs w:val="0"/>
+                <w:color w:val="000000" w:themeColor="text1"/>
+                <w:sz w:val="22"/>
+                <w:szCs w:val="36"/>
+                <w:lang w:val="es-AR"/>
+              </w:rPr>
+            </w:pPr>
+            <w:r>
+              <w:rPr>
+                <w:b w:val="0"/>
+                <w:bCs w:val="0"/>
+                <w:color w:val="000000" w:themeColor="text1"/>
+                <w:sz w:val="22"/>
+                <w:szCs w:val="36"/>
+                <w:lang w:val="es-AR"/>
+              </w:rPr>
+              <w:t>500GB.</w:t>
+            </w:r>
+          </w:p>
+        </w:tc>
+      </w:tr>
+      <w:tr>
+        <w:trPr>
+          <w:trHeight w:val="373"/>
+          <w:jc w:val="center"/>
+        </w:trPr>
+        <w:tc>
+          <w:tcPr>
+            <w:tcW w:w="2587" w:type="dxa"/>
+            <w:tcBorders>
+              <w:top w:val="single" w:sz="4" w:space="0" w:color="auto"/>
+              <w:left w:val="single" w:sz="4" w:space="0" w:color="auto"/>
+              <w:bottom w:val="single" w:sz="4" w:space="0" w:color="auto"/>
+              <w:right w:val="single" w:sz="4" w:space="0" w:color="auto"/>
+            </w:tcBorders>
+            <w:hideMark/>
+          </w:tcPr>
+          <w:p>
+            <w:pPr>
+              <w:pStyle w:val="Ttulo1"/>
+              <w:jc w:val="center"/>
+              <w:outlineLvl w:val="0"/>
+              <w:rPr>
+                <w:color w:val="000000" w:themeColor="text1"/>
+                <w:sz w:val="20"/>
+                <w:szCs w:val="32"/>
+                <w:lang w:val="es-AR"/>
+              </w:rPr>
+            </w:pPr>
+            <w:r>
+              <w:rPr>
+                <w:color w:val="000000" w:themeColor="text1"/>
+                <w:sz w:val="20"/>
+                <w:szCs w:val="32"/>
+                <w:lang w:val="es-AR"/>
+              </w:rPr>
+              <w:t>Tarjeta gráfica</w:t>
+            </w:r>
+          </w:p>
+        </w:tc>
+        <w:tc>
+          <w:tcPr>
+            <w:tcW w:w="3377" w:type="dxa"/>
+            <w:tcBorders>
+              <w:top w:val="single" w:sz="4" w:space="0" w:color="auto"/>
+              <w:left w:val="single" w:sz="4" w:space="0" w:color="auto"/>
+              <w:bottom w:val="single" w:sz="4" w:space="0" w:color="auto"/>
+              <w:right w:val="single" w:sz="4" w:space="0" w:color="auto"/>
+            </w:tcBorders>
+            <w:hideMark/>
+          </w:tcPr>
+          <w:p>
+            <w:pPr>
+              <w:pStyle w:val="Ttulo1"/>
+              <w:jc w:val="both"/>
+              <w:outlineLvl w:val="0"/>
+              <w:rPr>
+                <w:b w:val="0"/>
+                <w:bCs w:val="0"/>
+                <w:color w:val="000000" w:themeColor="text1"/>
+                <w:sz w:val="22"/>
+                <w:szCs w:val="36"/>
+                <w:lang w:val="es-AR"/>
+              </w:rPr>
+            </w:pPr>
+            <w:r>
+              <w:rPr>
+                <w:b w:val="0"/>
+                <w:bCs w:val="0"/>
+                <w:color w:val="000000" w:themeColor="text1"/>
+                <w:sz w:val="22"/>
+                <w:szCs w:val="36"/>
+                <w:lang w:val="es-AR"/>
+              </w:rPr>
+              <w:t>DirectX 10 o superior.</w:t>
+            </w:r>
+          </w:p>
+        </w:tc>
+      </w:tr>
+      <w:tr>
+        <w:trPr>
+          <w:trHeight w:val="373"/>
+          <w:jc w:val="center"/>
+        </w:trPr>
+        <w:tc>
+          <w:tcPr>
+            <w:tcW w:w="2587" w:type="dxa"/>
+            <w:tcBorders>
+              <w:top w:val="single" w:sz="4" w:space="0" w:color="auto"/>
+              <w:left w:val="single" w:sz="4" w:space="0" w:color="auto"/>
+              <w:bottom w:val="single" w:sz="4" w:space="0" w:color="auto"/>
+              <w:right w:val="single" w:sz="4" w:space="0" w:color="auto"/>
+            </w:tcBorders>
+            <w:hideMark/>
+          </w:tcPr>
+          <w:p>
+            <w:pPr>
+              <w:pStyle w:val="Ttulo1"/>
+              <w:jc w:val="center"/>
+              <w:outlineLvl w:val="0"/>
+              <w:rPr>
+                <w:color w:val="000000" w:themeColor="text1"/>
+                <w:sz w:val="20"/>
+                <w:szCs w:val="32"/>
+                <w:lang w:val="es-AR"/>
+              </w:rPr>
+            </w:pPr>
+            <w:r>
+              <w:rPr>
+                <w:color w:val="000000" w:themeColor="text1"/>
+                <w:sz w:val="20"/>
+                <w:szCs w:val="32"/>
+                <w:lang w:val="es-AR"/>
+              </w:rPr>
+              <w:t>Resolución de pantalla</w:t>
+            </w:r>
+          </w:p>
+        </w:tc>
+        <w:tc>
+          <w:tcPr>
+            <w:tcW w:w="3377" w:type="dxa"/>
+            <w:tcBorders>
+              <w:top w:val="single" w:sz="4" w:space="0" w:color="auto"/>
+              <w:left w:val="single" w:sz="4" w:space="0" w:color="auto"/>
+              <w:bottom w:val="single" w:sz="4" w:space="0" w:color="auto"/>
+              <w:right w:val="single" w:sz="4" w:space="0" w:color="auto"/>
+            </w:tcBorders>
+            <w:hideMark/>
+          </w:tcPr>
+          <w:p>
+            <w:pPr>
+              <w:pStyle w:val="Ttulo1"/>
+              <w:jc w:val="both"/>
+              <w:outlineLvl w:val="0"/>
+              <w:rPr>
+                <w:b w:val="0"/>
+                <w:bCs w:val="0"/>
+                <w:color w:val="000000" w:themeColor="text1"/>
+                <w:sz w:val="22"/>
+                <w:szCs w:val="36"/>
+                <w:lang w:val="es-AR"/>
+              </w:rPr>
+            </w:pPr>
+            <w:r>
+              <w:rPr>
+                <w:b w:val="0"/>
+                <w:bCs w:val="0"/>
+                <w:color w:val="000000" w:themeColor="text1"/>
+                <w:sz w:val="22"/>
+                <w:szCs w:val="36"/>
+                <w:lang w:val="es-AR"/>
+              </w:rPr>
+              <w:t>1024x768</w:t>
+            </w:r>
+          </w:p>
+        </w:tc>
+      </w:tr>
+      <w:tr>
+        <w:trPr>
+          <w:trHeight w:val="373"/>
+          <w:jc w:val="center"/>
+        </w:trPr>
+        <w:tc>
+          <w:tcPr>
+            <w:tcW w:w="2587" w:type="dxa"/>
+            <w:tcBorders>
+              <w:top w:val="single" w:sz="4" w:space="0" w:color="auto"/>
+              <w:left w:val="single" w:sz="4" w:space="0" w:color="auto"/>
+              <w:bottom w:val="single" w:sz="4" w:space="0" w:color="auto"/>
+              <w:right w:val="single" w:sz="4" w:space="0" w:color="auto"/>
+            </w:tcBorders>
+            <w:hideMark/>
+          </w:tcPr>
+          <w:p>
+            <w:pPr>
+              <w:pStyle w:val="Ttulo1"/>
+              <w:jc w:val="center"/>
+              <w:outlineLvl w:val="0"/>
+              <w:rPr>
+                <w:color w:val="000000" w:themeColor="text1"/>
+                <w:sz w:val="20"/>
+                <w:szCs w:val="32"/>
+                <w:lang w:val="es-AR"/>
+              </w:rPr>
+            </w:pPr>
+            <w:r>
+              <w:rPr>
+                <w:color w:val="000000" w:themeColor="text1"/>
+                <w:sz w:val="20"/>
+                <w:szCs w:val="32"/>
+                <w:lang w:val="es-AR"/>
+              </w:rPr>
+              <w:t>Conexión a internet</w:t>
+            </w:r>
+          </w:p>
+        </w:tc>
+        <w:tc>
+          <w:tcPr>
+            <w:tcW w:w="3377" w:type="dxa"/>
+            <w:tcBorders>
+              <w:top w:val="single" w:sz="4" w:space="0" w:color="auto"/>
+              <w:left w:val="single" w:sz="4" w:space="0" w:color="auto"/>
+              <w:bottom w:val="single" w:sz="4" w:space="0" w:color="auto"/>
+              <w:right w:val="single" w:sz="4" w:space="0" w:color="auto"/>
+            </w:tcBorders>
+            <w:hideMark/>
+          </w:tcPr>
+          <w:p>
+            <w:pPr>
+              <w:pStyle w:val="Ttulo1"/>
+              <w:jc w:val="both"/>
+              <w:outlineLvl w:val="0"/>
+              <w:rPr>
+                <w:b w:val="0"/>
+                <w:bCs w:val="0"/>
+                <w:color w:val="000000" w:themeColor="text1"/>
+                <w:sz w:val="22"/>
+                <w:szCs w:val="36"/>
+                <w:lang w:val="es-AR"/>
+              </w:rPr>
+            </w:pPr>
+            <w:r>
+              <w:rPr>
+                <w:b w:val="0"/>
+                <w:bCs w:val="0"/>
+                <w:color w:val="000000" w:themeColor="text1"/>
+                <w:sz w:val="22"/>
+                <w:szCs w:val="36"/>
+                <w:lang w:val="es-AR"/>
+              </w:rPr>
+              <w:t xml:space="preserve">Si (por cable RJ45 o </w:t>
+            </w:r>
+            <w:proofErr w:type="spellStart"/>
+            <w:r>
+              <w:rPr>
+                <w:b w:val="0"/>
+                <w:bCs w:val="0"/>
+                <w:color w:val="000000" w:themeColor="text1"/>
+                <w:sz w:val="22"/>
+                <w:szCs w:val="36"/>
+                <w:lang w:val="es-AR"/>
+              </w:rPr>
+              <w:t>WiFi</w:t>
+            </w:r>
+            <w:proofErr w:type="spellEnd"/>
+            <w:r>
+              <w:rPr>
+                <w:b w:val="0"/>
+                <w:bCs w:val="0"/>
+                <w:color w:val="000000" w:themeColor="text1"/>
+                <w:sz w:val="22"/>
+                <w:szCs w:val="36"/>
+                <w:lang w:val="es-AR"/>
+              </w:rPr>
+              <w:t>)</w:t>
+            </w:r>
+          </w:p>
+        </w:tc>
+      </w:tr>
+      <w:tr>
+        <w:trPr>
+          <w:trHeight w:val="373"/>
+          <w:jc w:val="center"/>
+        </w:trPr>
+        <w:tc>
+          <w:tcPr>
+            <w:tcW w:w="2587" w:type="dxa"/>
+            <w:tcBorders>
+              <w:top w:val="single" w:sz="4" w:space="0" w:color="auto"/>
+              <w:left w:val="single" w:sz="4" w:space="0" w:color="auto"/>
+              <w:bottom w:val="single" w:sz="4" w:space="0" w:color="auto"/>
+              <w:right w:val="single" w:sz="4" w:space="0" w:color="auto"/>
+            </w:tcBorders>
+            <w:hideMark/>
+          </w:tcPr>
+          <w:p>
+            <w:pPr>
+              <w:pStyle w:val="Ttulo1"/>
+              <w:jc w:val="center"/>
+              <w:outlineLvl w:val="0"/>
+              <w:rPr>
+                <w:color w:val="000000" w:themeColor="text1"/>
+                <w:sz w:val="20"/>
+                <w:szCs w:val="32"/>
+                <w:lang w:val="es-AR"/>
+              </w:rPr>
+            </w:pPr>
+            <w:r>
+              <w:rPr>
+                <w:color w:val="000000" w:themeColor="text1"/>
+                <w:sz w:val="20"/>
+                <w:szCs w:val="32"/>
+                <w:lang w:val="es-AR"/>
+              </w:rPr>
+              <w:lastRenderedPageBreak/>
+              <w:t>Ancho de banda / latencia</w:t>
+            </w:r>
+          </w:p>
+        </w:tc>
+        <w:tc>
+          <w:tcPr>
+            <w:tcW w:w="3377" w:type="dxa"/>
+            <w:tcBorders>
+              <w:top w:val="single" w:sz="4" w:space="0" w:color="auto"/>
+              <w:left w:val="single" w:sz="4" w:space="0" w:color="auto"/>
+              <w:bottom w:val="single" w:sz="4" w:space="0" w:color="auto"/>
+              <w:right w:val="single" w:sz="4" w:space="0" w:color="auto"/>
+            </w:tcBorders>
+            <w:hideMark/>
+          </w:tcPr>
+          <w:p>
+            <w:pPr>
+              <w:pStyle w:val="Ttulo1"/>
+              <w:jc w:val="both"/>
+              <w:outlineLvl w:val="0"/>
+              <w:rPr>
+                <w:b w:val="0"/>
+                <w:bCs w:val="0"/>
+                <w:color w:val="000000" w:themeColor="text1"/>
+                <w:sz w:val="22"/>
+                <w:szCs w:val="36"/>
+                <w:lang w:val="es-AR"/>
+              </w:rPr>
+            </w:pPr>
+            <w:r>
+              <w:rPr>
+                <w:b w:val="0"/>
+                <w:bCs w:val="0"/>
+                <w:color w:val="000000" w:themeColor="text1"/>
+                <w:sz w:val="22"/>
+                <w:szCs w:val="36"/>
+                <w:lang w:val="es-AR"/>
+              </w:rPr>
+              <w:t xml:space="preserve">Superior a 100 </w:t>
+            </w:r>
+            <w:proofErr w:type="spellStart"/>
+            <w:r>
+              <w:rPr>
+                <w:b w:val="0"/>
+                <w:bCs w:val="0"/>
+                <w:color w:val="000000" w:themeColor="text1"/>
+                <w:sz w:val="22"/>
+                <w:szCs w:val="36"/>
+                <w:lang w:val="es-AR"/>
+              </w:rPr>
+              <w:t>KBps</w:t>
+            </w:r>
+            <w:proofErr w:type="spellEnd"/>
+            <w:r>
+              <w:rPr>
+                <w:b w:val="0"/>
+                <w:bCs w:val="0"/>
+                <w:color w:val="000000" w:themeColor="text1"/>
+                <w:sz w:val="22"/>
+                <w:szCs w:val="36"/>
+                <w:lang w:val="es-AR"/>
+              </w:rPr>
+              <w:t xml:space="preserve"> (800 kbps). Inferior a 100ms.</w:t>
+            </w:r>
+          </w:p>
+        </w:tc>
+      </w:tr>
+    </w:tbl>
+    <w:p>
+      <w:pPr>
+        <w:rPr>
+          <w:lang w:val="es-PY"/>
+        </w:rPr>
+      </w:pPr>
+    </w:p>
     <w:p>
       <w:pPr>
         <w:pStyle w:val="Ttulo1"/>
@@ -5169,6 +6122,7 @@
         <w:rPr>
           <w:lang w:val="es-PY"/>
         </w:rPr>
+        <w:lastRenderedPageBreak/>
         <w:t>(</w:t>
       </w:r>
       <w:r>
@@ -5713,6 +6667,184 @@
     </w:lvl>
   </w:abstractNum>
   <w:abstractNum w:abstractNumId="2" w15:restartNumberingAfterBreak="0">
+    <w:nsid w:val="323717D9"/>
+    <w:multiLevelType w:val="hybridMultilevel"/>
+    <w:tmpl w:val="8AFEC968"/>
+    <w:lvl w:ilvl="0" w:tplc="5EB269FC">
+      <w:start w:val="1"/>
+      <w:numFmt w:val="lowerLetter"/>
+      <w:lvlText w:val="%1-"/>
+      <w:lvlJc w:val="left"/>
+      <w:pPr>
+        <w:ind w:left="720" w:hanging="360"/>
+      </w:pPr>
+      <w:rPr>
+        <w:rFonts w:hint="default"/>
+      </w:rPr>
+    </w:lvl>
+    <w:lvl w:ilvl="1" w:tplc="3C0A0019" w:tentative="1">
+      <w:start w:val="1"/>
+      <w:numFmt w:val="lowerLetter"/>
+      <w:lvlText w:val="%2."/>
+      <w:lvlJc w:val="left"/>
+      <w:pPr>
+        <w:ind w:left="1440" w:hanging="360"/>
+      </w:pPr>
+    </w:lvl>
+    <w:lvl w:ilvl="2" w:tplc="3C0A001B" w:tentative="1">
+      <w:start w:val="1"/>
+      <w:numFmt w:val="lowerRoman"/>
+      <w:lvlText w:val="%3."/>
+      <w:lvlJc w:val="right"/>
+      <w:pPr>
+        <w:ind w:left="2160" w:hanging="180"/>
+      </w:pPr>
+    </w:lvl>
+    <w:lvl w:ilvl="3" w:tplc="3C0A000F" w:tentative="1">
+      <w:start w:val="1"/>
+      <w:numFmt w:val="decimal"/>
+      <w:lvlText w:val="%4."/>
+      <w:lvlJc w:val="left"/>
+      <w:pPr>
+        <w:ind w:left="2880" w:hanging="360"/>
+      </w:pPr>
+    </w:lvl>
+    <w:lvl w:ilvl="4" w:tplc="3C0A0019" w:tentative="1">
+      <w:start w:val="1"/>
+      <w:numFmt w:val="lowerLetter"/>
+      <w:lvlText w:val="%5."/>
+      <w:lvlJc w:val="left"/>
+      <w:pPr>
+        <w:ind w:left="3600" w:hanging="360"/>
+      </w:pPr>
+    </w:lvl>
+    <w:lvl w:ilvl="5" w:tplc="3C0A001B" w:tentative="1">
+      <w:start w:val="1"/>
+      <w:numFmt w:val="lowerRoman"/>
+      <w:lvlText w:val="%6."/>
+      <w:lvlJc w:val="right"/>
+      <w:pPr>
+        <w:ind w:left="4320" w:hanging="180"/>
+      </w:pPr>
+    </w:lvl>
+    <w:lvl w:ilvl="6" w:tplc="3C0A000F" w:tentative="1">
+      <w:start w:val="1"/>
+      <w:numFmt w:val="decimal"/>
+      <w:lvlText w:val="%7."/>
+      <w:lvlJc w:val="left"/>
+      <w:pPr>
+        <w:ind w:left="5040" w:hanging="360"/>
+      </w:pPr>
+    </w:lvl>
+    <w:lvl w:ilvl="7" w:tplc="3C0A0019" w:tentative="1">
+      <w:start w:val="1"/>
+      <w:numFmt w:val="lowerLetter"/>
+      <w:lvlText w:val="%8."/>
+      <w:lvlJc w:val="left"/>
+      <w:pPr>
+        <w:ind w:left="5760" w:hanging="360"/>
+      </w:pPr>
+    </w:lvl>
+    <w:lvl w:ilvl="8" w:tplc="3C0A001B" w:tentative="1">
+      <w:start w:val="1"/>
+      <w:numFmt w:val="lowerRoman"/>
+      <w:lvlText w:val="%9."/>
+      <w:lvlJc w:val="right"/>
+      <w:pPr>
+        <w:ind w:left="6480" w:hanging="180"/>
+      </w:pPr>
+    </w:lvl>
+  </w:abstractNum>
+  <w:abstractNum w:abstractNumId="3" w15:restartNumberingAfterBreak="0">
+    <w:nsid w:val="3CFE0F5B"/>
+    <w:multiLevelType w:val="hybridMultilevel"/>
+    <w:tmpl w:val="E58814CC"/>
+    <w:lvl w:ilvl="0" w:tplc="3C0A0019">
+      <w:start w:val="1"/>
+      <w:numFmt w:val="lowerLetter"/>
+      <w:lvlText w:val="%1."/>
+      <w:lvlJc w:val="left"/>
+      <w:pPr>
+        <w:ind w:left="720" w:hanging="360"/>
+      </w:pPr>
+      <w:rPr>
+        <w:rFonts w:hint="default"/>
+      </w:rPr>
+    </w:lvl>
+    <w:lvl w:ilvl="1" w:tplc="3C0A0019" w:tentative="1">
+      <w:start w:val="1"/>
+      <w:numFmt w:val="lowerLetter"/>
+      <w:lvlText w:val="%2."/>
+      <w:lvlJc w:val="left"/>
+      <w:pPr>
+        <w:ind w:left="1440" w:hanging="360"/>
+      </w:pPr>
+    </w:lvl>
+    <w:lvl w:ilvl="2" w:tplc="3C0A001B" w:tentative="1">
+      <w:start w:val="1"/>
+      <w:numFmt w:val="lowerRoman"/>
+      <w:lvlText w:val="%3."/>
+      <w:lvlJc w:val="right"/>
+      <w:pPr>
+        <w:ind w:left="2160" w:hanging="180"/>
+      </w:pPr>
+    </w:lvl>
+    <w:lvl w:ilvl="3" w:tplc="3C0A000F" w:tentative="1">
+      <w:start w:val="1"/>
+      <w:numFmt w:val="decimal"/>
+      <w:lvlText w:val="%4."/>
+      <w:lvlJc w:val="left"/>
+      <w:pPr>
+        <w:ind w:left="2880" w:hanging="360"/>
+      </w:pPr>
+    </w:lvl>
+    <w:lvl w:ilvl="4" w:tplc="3C0A0019" w:tentative="1">
+      <w:start w:val="1"/>
+      <w:numFmt w:val="lowerLetter"/>
+      <w:lvlText w:val="%5."/>
+      <w:lvlJc w:val="left"/>
+      <w:pPr>
+        <w:ind w:left="3600" w:hanging="360"/>
+      </w:pPr>
+    </w:lvl>
+    <w:lvl w:ilvl="5" w:tplc="3C0A001B" w:tentative="1">
+      <w:start w:val="1"/>
+      <w:numFmt w:val="lowerRoman"/>
+      <w:lvlText w:val="%6."/>
+      <w:lvlJc w:val="right"/>
+      <w:pPr>
+        <w:ind w:left="4320" w:hanging="180"/>
+      </w:pPr>
+    </w:lvl>
+    <w:lvl w:ilvl="6" w:tplc="3C0A000F" w:tentative="1">
+      <w:start w:val="1"/>
+      <w:numFmt w:val="decimal"/>
+      <w:lvlText w:val="%7."/>
+      <w:lvlJc w:val="left"/>
+      <w:pPr>
+        <w:ind w:left="5040" w:hanging="360"/>
+      </w:pPr>
+    </w:lvl>
+    <w:lvl w:ilvl="7" w:tplc="3C0A0019" w:tentative="1">
+      <w:start w:val="1"/>
+      <w:numFmt w:val="lowerLetter"/>
+      <w:lvlText w:val="%8."/>
+      <w:lvlJc w:val="left"/>
+      <w:pPr>
+        <w:ind w:left="5760" w:hanging="360"/>
+      </w:pPr>
+    </w:lvl>
+    <w:lvl w:ilvl="8" w:tplc="3C0A001B" w:tentative="1">
+      <w:start w:val="1"/>
+      <w:numFmt w:val="lowerRoman"/>
+      <w:lvlText w:val="%9."/>
+      <w:lvlJc w:val="right"/>
+      <w:pPr>
+        <w:ind w:left="6480" w:hanging="180"/>
+      </w:pPr>
+    </w:lvl>
+  </w:abstractNum>
+  <w:abstractNum w:abstractNumId="4" w15:restartNumberingAfterBreak="0">
     <w:nsid w:val="421D2629"/>
     <w:multiLevelType w:val="multilevel"/>
     <w:tmpl w:val="5C6C1052"/>
@@ -5861,7 +6993,7 @@
       </w:rPr>
     </w:lvl>
   </w:abstractNum>
-  <w:abstractNum w:abstractNumId="3" w15:restartNumberingAfterBreak="0">
+  <w:abstractNum w:abstractNumId="5" w15:restartNumberingAfterBreak="0">
     <w:nsid w:val="47A07B7D"/>
     <w:multiLevelType w:val="hybridMultilevel"/>
     <w:tmpl w:val="9C3C279A"/>
@@ -5974,7 +7106,7 @@
       </w:rPr>
     </w:lvl>
   </w:abstractNum>
-  <w:abstractNum w:abstractNumId="4" w15:restartNumberingAfterBreak="0">
+  <w:abstractNum w:abstractNumId="6" w15:restartNumberingAfterBreak="0">
     <w:nsid w:val="4D5C03A3"/>
     <w:multiLevelType w:val="multilevel"/>
     <w:tmpl w:val="87F0AA62"/>
@@ -6123,7 +7255,7 @@
       </w:rPr>
     </w:lvl>
   </w:abstractNum>
-  <w:abstractNum w:abstractNumId="5" w15:restartNumberingAfterBreak="0">
+  <w:abstractNum w:abstractNumId="7" w15:restartNumberingAfterBreak="0">
     <w:nsid w:val="50AE56BB"/>
     <w:multiLevelType w:val="hybridMultilevel"/>
     <w:tmpl w:val="23FAAB76"/>
@@ -6235,7 +7367,7 @@
       </w:rPr>
     </w:lvl>
   </w:abstractNum>
-  <w:abstractNum w:abstractNumId="6" w15:restartNumberingAfterBreak="0">
+  <w:abstractNum w:abstractNumId="8" w15:restartNumberingAfterBreak="0">
     <w:nsid w:val="51284328"/>
     <w:multiLevelType w:val="multilevel"/>
     <w:tmpl w:val="C19E7CFE"/>
@@ -6348,7 +7480,7 @@
       </w:rPr>
     </w:lvl>
   </w:abstractNum>
-  <w:abstractNum w:abstractNumId="7" w15:restartNumberingAfterBreak="0">
+  <w:abstractNum w:abstractNumId="9" w15:restartNumberingAfterBreak="0">
     <w:nsid w:val="51EA3AFB"/>
     <w:multiLevelType w:val="hybridMultilevel"/>
     <w:tmpl w:val="863EA194"/>
@@ -6460,7 +7592,7 @@
       </w:rPr>
     </w:lvl>
   </w:abstractNum>
-  <w:abstractNum w:abstractNumId="8" w15:restartNumberingAfterBreak="0">
+  <w:abstractNum w:abstractNumId="10" w15:restartNumberingAfterBreak="0">
     <w:nsid w:val="5F520BBA"/>
     <w:multiLevelType w:val="multilevel"/>
     <w:tmpl w:val="4142F1AC"/>
@@ -6609,7 +7741,7 @@
       </w:rPr>
     </w:lvl>
   </w:abstractNum>
-  <w:abstractNum w:abstractNumId="9" w15:restartNumberingAfterBreak="0">
+  <w:abstractNum w:abstractNumId="11" w15:restartNumberingAfterBreak="0">
     <w:nsid w:val="602B13D0"/>
     <w:multiLevelType w:val="multilevel"/>
     <w:tmpl w:val="ABBE322C"/>
@@ -6698,7 +7830,120 @@
       </w:pPr>
     </w:lvl>
   </w:abstractNum>
-  <w:abstractNum w:abstractNumId="10" w15:restartNumberingAfterBreak="0">
+  <w:abstractNum w:abstractNumId="12" w15:restartNumberingAfterBreak="0">
+    <w:nsid w:val="62761AE2"/>
+    <w:multiLevelType w:val="hybridMultilevel"/>
+    <w:tmpl w:val="01883A58"/>
+    <w:lvl w:ilvl="0" w:tplc="3C0A0001">
+      <w:start w:val="1"/>
+      <w:numFmt w:val="bullet"/>
+      <w:lvlText w:val=""/>
+      <w:lvlJc w:val="left"/>
+      <w:pPr>
+        <w:ind w:left="720" w:hanging="360"/>
+      </w:pPr>
+      <w:rPr>
+        <w:rFonts w:ascii="Symbol" w:hAnsi="Symbol" w:hint="default"/>
+      </w:rPr>
+    </w:lvl>
+    <w:lvl w:ilvl="1" w:tplc="3C0A0003" w:tentative="1">
+      <w:start w:val="1"/>
+      <w:numFmt w:val="bullet"/>
+      <w:lvlText w:val="o"/>
+      <w:lvlJc w:val="left"/>
+      <w:pPr>
+        <w:ind w:left="1440" w:hanging="360"/>
+      </w:pPr>
+      <w:rPr>
+        <w:rFonts w:ascii="Courier New" w:hAnsi="Courier New" w:cs="Courier New" w:hint="default"/>
+      </w:rPr>
+    </w:lvl>
+    <w:lvl w:ilvl="2" w:tplc="3C0A0005" w:tentative="1">
+      <w:start w:val="1"/>
+      <w:numFmt w:val="bullet"/>
+      <w:lvlText w:val=""/>
+      <w:lvlJc w:val="left"/>
+      <w:pPr>
+        <w:ind w:left="2160" w:hanging="360"/>
+      </w:pPr>
+      <w:rPr>
+        <w:rFonts w:ascii="Wingdings" w:hAnsi="Wingdings" w:hint="default"/>
+      </w:rPr>
+    </w:lvl>
+    <w:lvl w:ilvl="3" w:tplc="3C0A0001" w:tentative="1">
+      <w:start w:val="1"/>
+      <w:numFmt w:val="bullet"/>
+      <w:lvlText w:val=""/>
+      <w:lvlJc w:val="left"/>
+      <w:pPr>
+        <w:ind w:left="2880" w:hanging="360"/>
+      </w:pPr>
+      <w:rPr>
+        <w:rFonts w:ascii="Symbol" w:hAnsi="Symbol" w:hint="default"/>
+      </w:rPr>
+    </w:lvl>
+    <w:lvl w:ilvl="4" w:tplc="3C0A0003" w:tentative="1">
+      <w:start w:val="1"/>
+      <w:numFmt w:val="bullet"/>
+      <w:lvlText w:val="o"/>
+      <w:lvlJc w:val="left"/>
+      <w:pPr>
+        <w:ind w:left="3600" w:hanging="360"/>
+      </w:pPr>
+      <w:rPr>
+        <w:rFonts w:ascii="Courier New" w:hAnsi="Courier New" w:cs="Courier New" w:hint="default"/>
+      </w:rPr>
+    </w:lvl>
+    <w:lvl w:ilvl="5" w:tplc="3C0A0005" w:tentative="1">
+      <w:start w:val="1"/>
+      <w:numFmt w:val="bullet"/>
+      <w:lvlText w:val=""/>
+      <w:lvlJc w:val="left"/>
+      <w:pPr>
+        <w:ind w:left="4320" w:hanging="360"/>
+      </w:pPr>
+      <w:rPr>
+        <w:rFonts w:ascii="Wingdings" w:hAnsi="Wingdings" w:hint="default"/>
+      </w:rPr>
+    </w:lvl>
+    <w:lvl w:ilvl="6" w:tplc="3C0A0001" w:tentative="1">
+      <w:start w:val="1"/>
+      <w:numFmt w:val="bullet"/>
+      <w:lvlText w:val=""/>
+      <w:lvlJc w:val="left"/>
+      <w:pPr>
+        <w:ind w:left="5040" w:hanging="360"/>
+      </w:pPr>
+      <w:rPr>
+        <w:rFonts w:ascii="Symbol" w:hAnsi="Symbol" w:hint="default"/>
+      </w:rPr>
+    </w:lvl>
+    <w:lvl w:ilvl="7" w:tplc="3C0A0003" w:tentative="1">
+      <w:start w:val="1"/>
+      <w:numFmt w:val="bullet"/>
+      <w:lvlText w:val="o"/>
+      <w:lvlJc w:val="left"/>
+      <w:pPr>
+        <w:ind w:left="5760" w:hanging="360"/>
+      </w:pPr>
+      <w:rPr>
+        <w:rFonts w:ascii="Courier New" w:hAnsi="Courier New" w:cs="Courier New" w:hint="default"/>
+      </w:rPr>
+    </w:lvl>
+    <w:lvl w:ilvl="8" w:tplc="3C0A0005" w:tentative="1">
+      <w:start w:val="1"/>
+      <w:numFmt w:val="bullet"/>
+      <w:lvlText w:val=""/>
+      <w:lvlJc w:val="left"/>
+      <w:pPr>
+        <w:ind w:left="6480" w:hanging="360"/>
+      </w:pPr>
+      <w:rPr>
+        <w:rFonts w:ascii="Wingdings" w:hAnsi="Wingdings" w:hint="default"/>
+      </w:rPr>
+    </w:lvl>
+  </w:abstractNum>
+  <w:abstractNum w:abstractNumId="13" w15:restartNumberingAfterBreak="0">
     <w:nsid w:val="68845A4A"/>
     <w:multiLevelType w:val="multilevel"/>
     <w:tmpl w:val="2A80FAA8"/>
@@ -6847,7 +8092,7 @@
       </w:rPr>
     </w:lvl>
   </w:abstractNum>
-  <w:abstractNum w:abstractNumId="11" w15:restartNumberingAfterBreak="0">
+  <w:abstractNum w:abstractNumId="14" w15:restartNumberingAfterBreak="0">
     <w:nsid w:val="69D97055"/>
     <w:multiLevelType w:val="multilevel"/>
     <w:tmpl w:val="200A001F"/>
@@ -6933,7 +8178,7 @@
       </w:pPr>
     </w:lvl>
   </w:abstractNum>
-  <w:abstractNum w:abstractNumId="12" w15:restartNumberingAfterBreak="0">
+  <w:abstractNum w:abstractNumId="15" w15:restartNumberingAfterBreak="0">
     <w:nsid w:val="6F70643B"/>
     <w:multiLevelType w:val="multilevel"/>
     <w:tmpl w:val="FD228F8E"/>
@@ -7082,7 +8327,7 @@
       </w:rPr>
     </w:lvl>
   </w:abstractNum>
-  <w:abstractNum w:abstractNumId="13" w15:restartNumberingAfterBreak="0">
+  <w:abstractNum w:abstractNumId="16" w15:restartNumberingAfterBreak="0">
     <w:nsid w:val="74F24A2C"/>
     <w:multiLevelType w:val="multilevel"/>
     <w:tmpl w:val="A224AE36"/>
@@ -7232,46 +8477,55 @@
     </w:lvl>
   </w:abstractNum>
   <w:num w:numId="1">
-    <w:abstractNumId w:val="3"/>
+    <w:abstractNumId w:val="5"/>
   </w:num>
   <w:num w:numId="2">
+    <w:abstractNumId w:val="14"/>
+  </w:num>
+  <w:num w:numId="3">
     <w:abstractNumId w:val="11"/>
   </w:num>
-  <w:num w:numId="3">
-    <w:abstractNumId w:val="9"/>
-  </w:num>
   <w:num w:numId="4">
-    <w:abstractNumId w:val="6"/>
+    <w:abstractNumId w:val="8"/>
   </w:num>
   <w:num w:numId="5">
     <w:abstractNumId w:val="0"/>
   </w:num>
   <w:num w:numId="6">
+    <w:abstractNumId w:val="6"/>
+  </w:num>
+  <w:num w:numId="7">
+    <w:abstractNumId w:val="15"/>
+  </w:num>
+  <w:num w:numId="8">
+    <w:abstractNumId w:val="10"/>
+  </w:num>
+  <w:num w:numId="9">
+    <w:abstractNumId w:val="16"/>
+  </w:num>
+  <w:num w:numId="10">
+    <w:abstractNumId w:val="13"/>
+  </w:num>
+  <w:num w:numId="11">
     <w:abstractNumId w:val="4"/>
   </w:num>
-  <w:num w:numId="7">
-    <w:abstractNumId w:val="12"/>
-  </w:num>
-  <w:num w:numId="8">
-    <w:abstractNumId w:val="8"/>
-  </w:num>
-  <w:num w:numId="9">
-    <w:abstractNumId w:val="13"/>
-  </w:num>
-  <w:num w:numId="10">
-    <w:abstractNumId w:val="10"/>
-  </w:num>
-  <w:num w:numId="11">
-    <w:abstractNumId w:val="2"/>
-  </w:num>
   <w:num w:numId="12">
-    <w:abstractNumId w:val="7"/>
+    <w:abstractNumId w:val="9"/>
   </w:num>
   <w:num w:numId="13">
-    <w:abstractNumId w:val="5"/>
+    <w:abstractNumId w:val="7"/>
   </w:num>
   <w:num w:numId="14">
     <w:abstractNumId w:val="1"/>
+  </w:num>
+  <w:num w:numId="15">
+    <w:abstractNumId w:val="12"/>
+  </w:num>
+  <w:num w:numId="16">
+    <w:abstractNumId w:val="2"/>
+  </w:num>
+  <w:num w:numId="17">
+    <w:abstractNumId w:val="3"/>
   </w:num>
 </w:numbering>
 </file>
@@ -7940,6 +9194,29 @@
       <w:contextualSpacing/>
     </w:pPr>
   </w:style>
+  <w:style w:type="table" w:styleId="Tablaconcuadrcula">
+    <w:name w:val="Table Grid"/>
+    <w:basedOn w:val="Tablanormal"/>
+    <w:uiPriority w:val="39"/>
+    <w:rsid w:val="00CC1D51"/>
+    <w:pPr>
+      <w:spacing w:after="0" w:line="240" w:lineRule="auto"/>
+    </w:pPr>
+    <w:rPr>
+      <w:lang w:val="es-PY"/>
+    </w:rPr>
+    <w:tblPr>
+      <w:tblInd w:w="0" w:type="nil"/>
+      <w:tblBorders>
+        <w:top w:val="single" w:sz="4" w:space="0" w:color="auto"/>
+        <w:left w:val="single" w:sz="4" w:space="0" w:color="auto"/>
+        <w:bottom w:val="single" w:sz="4" w:space="0" w:color="auto"/>
+        <w:right w:val="single" w:sz="4" w:space="0" w:color="auto"/>
+        <w:insideH w:val="single" w:sz="4" w:space="0" w:color="auto"/>
+        <w:insideV w:val="single" w:sz="4" w:space="0" w:color="auto"/>
+      </w:tblBorders>
+    </w:tblPr>
+  </w:style>
 </w:styles>
 </file>
 

--- a/202090Avance01PabloBenedix.docx
+++ b/202090Avance01PabloBenedix.docx
@@ -5903,27 +5903,26 @@
     </w:p>
     <w:p>
       <w:pPr>
-        <w:rPr>
-          <w:lang w:val="es-PY"/>
-        </w:rPr>
-      </w:pPr>
-      <w:r>
-        <w:rPr>
-          <w:lang w:val="es-PY"/>
-        </w:rPr>
-        <w:t>Comercial, no comercial, SGBD, redes.</w:t>
-      </w:r>
-      <w:r>
-        <w:rPr>
-          <w:lang w:val="es-PY"/>
-        </w:rPr>
-        <w:t xml:space="preserve"> Sistema </w:t>
-      </w:r>
-      <w:r>
-        <w:rPr>
-          <w:lang w:val="es-PY"/>
-        </w:rPr>
-        <w:t>Operativo</w:t>
+        <w:pStyle w:val="Prrafodelista"/>
+        <w:numPr>
+          <w:ilvl w:val="0"/>
+          <w:numId w:val="18"/>
+        </w:numPr>
+        <w:rPr>
+          <w:lang w:val="es-PY"/>
+        </w:rPr>
+      </w:pPr>
+      <w:r>
+        <w:rPr>
+          <w:lang w:val="es-PY"/>
+        </w:rPr>
+        <w:t xml:space="preserve">El sistema es </w:t>
+      </w:r>
+      <w:r>
+        <w:rPr>
+          <w:lang w:val="es-PY"/>
+        </w:rPr>
+        <w:t>Comercial</w:t>
       </w:r>
       <w:r>
         <w:rPr>
@@ -5934,11 +5933,93 @@
     </w:p>
     <w:p>
       <w:pPr>
-        <w:pStyle w:val="Ttulo1"/>
-        <w:rPr>
-          <w:lang w:val="es-PY"/>
-        </w:rPr>
-      </w:pPr>
+        <w:pStyle w:val="Prrafodelista"/>
+        <w:numPr>
+          <w:ilvl w:val="0"/>
+          <w:numId w:val="18"/>
+        </w:numPr>
+        <w:rPr>
+          <w:lang w:val="es-PY"/>
+        </w:rPr>
+      </w:pPr>
+      <w:r>
+        <w:rPr>
+          <w:lang w:val="es-PY"/>
+        </w:rPr>
+        <w:t>La base de datos es gratuita.</w:t>
+      </w:r>
+    </w:p>
+    <w:p>
+      <w:pPr>
+        <w:pStyle w:val="Prrafodelista"/>
+        <w:numPr>
+          <w:ilvl w:val="0"/>
+          <w:numId w:val="18"/>
+        </w:numPr>
+        <w:rPr>
+          <w:lang w:val="es-PY"/>
+        </w:rPr>
+      </w:pPr>
+      <w:r>
+        <w:rPr>
+          <w:lang w:val="es-PY"/>
+        </w:rPr>
+        <w:t>Sistema Operativo Windows 7 o Superior</w:t>
+      </w:r>
+      <w:r>
+        <w:rPr>
+          <w:lang w:val="es-PY"/>
+        </w:rPr>
+        <w:t xml:space="preserve"> y</w:t>
+      </w:r>
+      <w:r>
+        <w:rPr>
+          <w:lang w:val="es-PY"/>
+        </w:rPr>
+        <w:t xml:space="preserve"> Linux en la mayoría de sus distribuciones</w:t>
+      </w:r>
+      <w:r>
+        <w:rPr>
+          <w:lang w:val="es-PY"/>
+        </w:rPr>
+        <w:t xml:space="preserve"> Debian</w:t>
+      </w:r>
+      <w:r>
+        <w:rPr>
+          <w:lang w:val="es-PY"/>
+        </w:rPr>
+        <w:t xml:space="preserve"> (se recomiend</w:t>
+      </w:r>
+      <w:r>
+        <w:rPr>
+          <w:lang w:val="es-PY"/>
+        </w:rPr>
+        <w:t>a la distribución</w:t>
+      </w:r>
+      <w:r>
+        <w:rPr>
+          <w:lang w:val="es-PY"/>
+        </w:rPr>
+        <w:t xml:space="preserve"> Ubuntu)</w:t>
+      </w:r>
+    </w:p>
+    <w:p>
+      <w:pPr>
+        <w:pStyle w:val="Prrafodelista"/>
+        <w:numPr>
+          <w:ilvl w:val="0"/>
+          <w:numId w:val="18"/>
+        </w:numPr>
+        <w:rPr>
+          <w:lang w:val="es-PY"/>
+        </w:rPr>
+      </w:pPr>
+      <w:r>
+        <w:rPr>
+          <w:lang w:val="es-PY"/>
+        </w:rPr>
+        <w:t>Red Local LAN</w:t>
+      </w:r>
     </w:p>
     <w:p>
       <w:pPr>
@@ -6083,6 +6164,7 @@
         <w:rPr>
           <w:lang w:val="es-PY"/>
         </w:rPr>
+        <w:lastRenderedPageBreak/>
         <w:t>Detallar: precio, plazo de entrega y forma de pago. Especificar lo que incluye (</w:t>
       </w:r>
       <w:proofErr w:type="spellStart"/>
@@ -6122,7 +6204,6 @@
         <w:rPr>
           <w:lang w:val="es-PY"/>
         </w:rPr>
-        <w:lastRenderedPageBreak/>
         <w:t>(</w:t>
       </w:r>
       <w:r>
@@ -6994,6 +7075,118 @@
     </w:lvl>
   </w:abstractNum>
   <w:abstractNum w:abstractNumId="5" w15:restartNumberingAfterBreak="0">
+    <w:nsid w:val="458700B6"/>
+    <w:multiLevelType w:val="hybridMultilevel"/>
+    <w:tmpl w:val="D22C728E"/>
+    <w:lvl w:ilvl="0" w:tplc="5C3AB562">
+      <w:numFmt w:val="bullet"/>
+      <w:lvlText w:val="-"/>
+      <w:lvlJc w:val="left"/>
+      <w:pPr>
+        <w:ind w:left="720" w:hanging="360"/>
+      </w:pPr>
+      <w:rPr>
+        <w:rFonts w:ascii="Times New Roman" w:eastAsia="Calibri" w:hAnsi="Times New Roman" w:cs="Times New Roman" w:hint="default"/>
+      </w:rPr>
+    </w:lvl>
+    <w:lvl w:ilvl="1" w:tplc="3C0A0003" w:tentative="1">
+      <w:start w:val="1"/>
+      <w:numFmt w:val="bullet"/>
+      <w:lvlText w:val="o"/>
+      <w:lvlJc w:val="left"/>
+      <w:pPr>
+        <w:ind w:left="1440" w:hanging="360"/>
+      </w:pPr>
+      <w:rPr>
+        <w:rFonts w:ascii="Courier New" w:hAnsi="Courier New" w:cs="Courier New" w:hint="default"/>
+      </w:rPr>
+    </w:lvl>
+    <w:lvl w:ilvl="2" w:tplc="3C0A0005" w:tentative="1">
+      <w:start w:val="1"/>
+      <w:numFmt w:val="bullet"/>
+      <w:lvlText w:val=""/>
+      <w:lvlJc w:val="left"/>
+      <w:pPr>
+        <w:ind w:left="2160" w:hanging="360"/>
+      </w:pPr>
+      <w:rPr>
+        <w:rFonts w:ascii="Wingdings" w:hAnsi="Wingdings" w:hint="default"/>
+      </w:rPr>
+    </w:lvl>
+    <w:lvl w:ilvl="3" w:tplc="3C0A0001" w:tentative="1">
+      <w:start w:val="1"/>
+      <w:numFmt w:val="bullet"/>
+      <w:lvlText w:val=""/>
+      <w:lvlJc w:val="left"/>
+      <w:pPr>
+        <w:ind w:left="2880" w:hanging="360"/>
+      </w:pPr>
+      <w:rPr>
+        <w:rFonts w:ascii="Symbol" w:hAnsi="Symbol" w:hint="default"/>
+      </w:rPr>
+    </w:lvl>
+    <w:lvl w:ilvl="4" w:tplc="3C0A0003" w:tentative="1">
+      <w:start w:val="1"/>
+      <w:numFmt w:val="bullet"/>
+      <w:lvlText w:val="o"/>
+      <w:lvlJc w:val="left"/>
+      <w:pPr>
+        <w:ind w:left="3600" w:hanging="360"/>
+      </w:pPr>
+      <w:rPr>
+        <w:rFonts w:ascii="Courier New" w:hAnsi="Courier New" w:cs="Courier New" w:hint="default"/>
+      </w:rPr>
+    </w:lvl>
+    <w:lvl w:ilvl="5" w:tplc="3C0A0005" w:tentative="1">
+      <w:start w:val="1"/>
+      <w:numFmt w:val="bullet"/>
+      <w:lvlText w:val=""/>
+      <w:lvlJc w:val="left"/>
+      <w:pPr>
+        <w:ind w:left="4320" w:hanging="360"/>
+      </w:pPr>
+      <w:rPr>
+        <w:rFonts w:ascii="Wingdings" w:hAnsi="Wingdings" w:hint="default"/>
+      </w:rPr>
+    </w:lvl>
+    <w:lvl w:ilvl="6" w:tplc="3C0A0001" w:tentative="1">
+      <w:start w:val="1"/>
+      <w:numFmt w:val="bullet"/>
+      <w:lvlText w:val=""/>
+      <w:lvlJc w:val="left"/>
+      <w:pPr>
+        <w:ind w:left="5040" w:hanging="360"/>
+      </w:pPr>
+      <w:rPr>
+        <w:rFonts w:ascii="Symbol" w:hAnsi="Symbol" w:hint="default"/>
+      </w:rPr>
+    </w:lvl>
+    <w:lvl w:ilvl="7" w:tplc="3C0A0003" w:tentative="1">
+      <w:start w:val="1"/>
+      <w:numFmt w:val="bullet"/>
+      <w:lvlText w:val="o"/>
+      <w:lvlJc w:val="left"/>
+      <w:pPr>
+        <w:ind w:left="5760" w:hanging="360"/>
+      </w:pPr>
+      <w:rPr>
+        <w:rFonts w:ascii="Courier New" w:hAnsi="Courier New" w:cs="Courier New" w:hint="default"/>
+      </w:rPr>
+    </w:lvl>
+    <w:lvl w:ilvl="8" w:tplc="3C0A0005" w:tentative="1">
+      <w:start w:val="1"/>
+      <w:numFmt w:val="bullet"/>
+      <w:lvlText w:val=""/>
+      <w:lvlJc w:val="left"/>
+      <w:pPr>
+        <w:ind w:left="6480" w:hanging="360"/>
+      </w:pPr>
+      <w:rPr>
+        <w:rFonts w:ascii="Wingdings" w:hAnsi="Wingdings" w:hint="default"/>
+      </w:rPr>
+    </w:lvl>
+  </w:abstractNum>
+  <w:abstractNum w:abstractNumId="6" w15:restartNumberingAfterBreak="0">
     <w:nsid w:val="47A07B7D"/>
     <w:multiLevelType w:val="hybridMultilevel"/>
     <w:tmpl w:val="9C3C279A"/>
@@ -7106,7 +7299,7 @@
       </w:rPr>
     </w:lvl>
   </w:abstractNum>
-  <w:abstractNum w:abstractNumId="6" w15:restartNumberingAfterBreak="0">
+  <w:abstractNum w:abstractNumId="7" w15:restartNumberingAfterBreak="0">
     <w:nsid w:val="4D5C03A3"/>
     <w:multiLevelType w:val="multilevel"/>
     <w:tmpl w:val="87F0AA62"/>
@@ -7255,7 +7448,7 @@
       </w:rPr>
     </w:lvl>
   </w:abstractNum>
-  <w:abstractNum w:abstractNumId="7" w15:restartNumberingAfterBreak="0">
+  <w:abstractNum w:abstractNumId="8" w15:restartNumberingAfterBreak="0">
     <w:nsid w:val="50AE56BB"/>
     <w:multiLevelType w:val="hybridMultilevel"/>
     <w:tmpl w:val="23FAAB76"/>
@@ -7367,7 +7560,7 @@
       </w:rPr>
     </w:lvl>
   </w:abstractNum>
-  <w:abstractNum w:abstractNumId="8" w15:restartNumberingAfterBreak="0">
+  <w:abstractNum w:abstractNumId="9" w15:restartNumberingAfterBreak="0">
     <w:nsid w:val="51284328"/>
     <w:multiLevelType w:val="multilevel"/>
     <w:tmpl w:val="C19E7CFE"/>
@@ -7480,7 +7673,7 @@
       </w:rPr>
     </w:lvl>
   </w:abstractNum>
-  <w:abstractNum w:abstractNumId="9" w15:restartNumberingAfterBreak="0">
+  <w:abstractNum w:abstractNumId="10" w15:restartNumberingAfterBreak="0">
     <w:nsid w:val="51EA3AFB"/>
     <w:multiLevelType w:val="hybridMultilevel"/>
     <w:tmpl w:val="863EA194"/>
@@ -7592,7 +7785,7 @@
       </w:rPr>
     </w:lvl>
   </w:abstractNum>
-  <w:abstractNum w:abstractNumId="10" w15:restartNumberingAfterBreak="0">
+  <w:abstractNum w:abstractNumId="11" w15:restartNumberingAfterBreak="0">
     <w:nsid w:val="5F520BBA"/>
     <w:multiLevelType w:val="multilevel"/>
     <w:tmpl w:val="4142F1AC"/>
@@ -7741,7 +7934,7 @@
       </w:rPr>
     </w:lvl>
   </w:abstractNum>
-  <w:abstractNum w:abstractNumId="11" w15:restartNumberingAfterBreak="0">
+  <w:abstractNum w:abstractNumId="12" w15:restartNumberingAfterBreak="0">
     <w:nsid w:val="602B13D0"/>
     <w:multiLevelType w:val="multilevel"/>
     <w:tmpl w:val="ABBE322C"/>
@@ -7830,7 +8023,7 @@
       </w:pPr>
     </w:lvl>
   </w:abstractNum>
-  <w:abstractNum w:abstractNumId="12" w15:restartNumberingAfterBreak="0">
+  <w:abstractNum w:abstractNumId="13" w15:restartNumberingAfterBreak="0">
     <w:nsid w:val="62761AE2"/>
     <w:multiLevelType w:val="hybridMultilevel"/>
     <w:tmpl w:val="01883A58"/>
@@ -7943,7 +8136,7 @@
       </w:rPr>
     </w:lvl>
   </w:abstractNum>
-  <w:abstractNum w:abstractNumId="13" w15:restartNumberingAfterBreak="0">
+  <w:abstractNum w:abstractNumId="14" w15:restartNumberingAfterBreak="0">
     <w:nsid w:val="68845A4A"/>
     <w:multiLevelType w:val="multilevel"/>
     <w:tmpl w:val="2A80FAA8"/>
@@ -8092,7 +8285,7 @@
       </w:rPr>
     </w:lvl>
   </w:abstractNum>
-  <w:abstractNum w:abstractNumId="14" w15:restartNumberingAfterBreak="0">
+  <w:abstractNum w:abstractNumId="15" w15:restartNumberingAfterBreak="0">
     <w:nsid w:val="69D97055"/>
     <w:multiLevelType w:val="multilevel"/>
     <w:tmpl w:val="200A001F"/>
@@ -8178,7 +8371,7 @@
       </w:pPr>
     </w:lvl>
   </w:abstractNum>
-  <w:abstractNum w:abstractNumId="15" w15:restartNumberingAfterBreak="0">
+  <w:abstractNum w:abstractNumId="16" w15:restartNumberingAfterBreak="0">
     <w:nsid w:val="6F70643B"/>
     <w:multiLevelType w:val="multilevel"/>
     <w:tmpl w:val="FD228F8E"/>
@@ -8327,7 +8520,7 @@
       </w:rPr>
     </w:lvl>
   </w:abstractNum>
-  <w:abstractNum w:abstractNumId="16" w15:restartNumberingAfterBreak="0">
+  <w:abstractNum w:abstractNumId="17" w15:restartNumberingAfterBreak="0">
     <w:nsid w:val="74F24A2C"/>
     <w:multiLevelType w:val="multilevel"/>
     <w:tmpl w:val="A224AE36"/>
@@ -8477,55 +8670,58 @@
     </w:lvl>
   </w:abstractNum>
   <w:num w:numId="1">
-    <w:abstractNumId w:val="5"/>
+    <w:abstractNumId w:val="6"/>
   </w:num>
   <w:num w:numId="2">
-    <w:abstractNumId w:val="14"/>
+    <w:abstractNumId w:val="15"/>
   </w:num>
   <w:num w:numId="3">
-    <w:abstractNumId w:val="11"/>
+    <w:abstractNumId w:val="12"/>
   </w:num>
   <w:num w:numId="4">
-    <w:abstractNumId w:val="8"/>
+    <w:abstractNumId w:val="9"/>
   </w:num>
   <w:num w:numId="5">
     <w:abstractNumId w:val="0"/>
   </w:num>
   <w:num w:numId="6">
-    <w:abstractNumId w:val="6"/>
+    <w:abstractNumId w:val="7"/>
   </w:num>
   <w:num w:numId="7">
-    <w:abstractNumId w:val="15"/>
+    <w:abstractNumId w:val="16"/>
   </w:num>
   <w:num w:numId="8">
-    <w:abstractNumId w:val="10"/>
+    <w:abstractNumId w:val="11"/>
   </w:num>
   <w:num w:numId="9">
-    <w:abstractNumId w:val="16"/>
+    <w:abstractNumId w:val="17"/>
   </w:num>
   <w:num w:numId="10">
-    <w:abstractNumId w:val="13"/>
+    <w:abstractNumId w:val="14"/>
   </w:num>
   <w:num w:numId="11">
     <w:abstractNumId w:val="4"/>
   </w:num>
   <w:num w:numId="12">
-    <w:abstractNumId w:val="9"/>
+    <w:abstractNumId w:val="10"/>
   </w:num>
   <w:num w:numId="13">
-    <w:abstractNumId w:val="7"/>
+    <w:abstractNumId w:val="8"/>
   </w:num>
   <w:num w:numId="14">
     <w:abstractNumId w:val="1"/>
   </w:num>
   <w:num w:numId="15">
-    <w:abstractNumId w:val="12"/>
+    <w:abstractNumId w:val="13"/>
   </w:num>
   <w:num w:numId="16">
     <w:abstractNumId w:val="2"/>
   </w:num>
   <w:num w:numId="17">
     <w:abstractNumId w:val="3"/>
+  </w:num>
+  <w:num w:numId="18">
+    <w:abstractNumId w:val="5"/>
   </w:num>
 </w:numbering>
 </file>

--- a/202090Avance01PabloBenedix.docx
+++ b/202090Avance01PabloBenedix.docx
@@ -2318,6 +2318,7 @@
                 <w:lang w:val="es-PY" w:eastAsia="es-VE"/>
               </w:rPr>
             </w:pPr>
+            <w:proofErr w:type="spellStart"/>
             <w:r>
               <w:rPr>
                 <w:rFonts w:eastAsia="Times New Roman" w:cs="Arial"/>
@@ -2325,7 +2326,17 @@
                 <w:szCs w:val="24"/>
                 <w:lang w:val="es-PY" w:eastAsia="es-VE"/>
               </w:rPr>
-              <w:t>Benedix Cañete</w:t>
+              <w:t>Benedix</w:t>
+            </w:r>
+            <w:proofErr w:type="spellEnd"/>
+            <w:r>
+              <w:rPr>
+                <w:rFonts w:eastAsia="Times New Roman" w:cs="Arial"/>
+                <w:color w:val="000000"/>
+                <w:szCs w:val="24"/>
+                <w:lang w:val="es-PY" w:eastAsia="es-VE"/>
+              </w:rPr>
+              <w:t xml:space="preserve"> Cañete</w:t>
             </w:r>
             <w:r>
               <w:rPr>
@@ -3609,6 +3620,14 @@
         </w:rPr>
         <w:t>r de base de datos MySQL</w:t>
       </w:r>
+      <w:r>
+        <w:rPr>
+          <w:rFonts w:eastAsia="Times New Roman" w:cs="Arial"/>
+          <w:szCs w:val="24"/>
+          <w:lang w:val="es-PY" w:eastAsia="es-VE"/>
+        </w:rPr>
+        <w:t>.</w:t>
+      </w:r>
     </w:p>
     <w:p>
       <w:pPr>
@@ -3633,93 +3652,6 @@
       </w:r>
       <w:bookmarkEnd w:id="12"/>
       <w:bookmarkEnd w:id="13"/>
-    </w:p>
-    <w:p>
-      <w:pPr>
-        <w:shd w:val="clear" w:color="auto" w:fill="FFFFFF"/>
-        <w:spacing w:after="0" w:line="240" w:lineRule="auto"/>
-        <w:rPr>
-          <w:rFonts w:eastAsia="Times New Roman" w:cs="Arial"/>
-          <w:szCs w:val="24"/>
-          <w:lang w:val="es-PY" w:eastAsia="es-VE"/>
-        </w:rPr>
-      </w:pPr>
-      <w:r>
-        <w:rPr>
-          <w:rFonts w:eastAsia="Times New Roman" w:cs="Arial"/>
-          <w:szCs w:val="24"/>
-          <w:lang w:val="es-PY" w:eastAsia="es-VE"/>
-        </w:rPr>
-        <w:t>Describir las funciones que realizará el sistema, con sus respectivas condiciones.</w:t>
-      </w:r>
-    </w:p>
-    <w:p>
-      <w:pPr>
-        <w:shd w:val="clear" w:color="auto" w:fill="FFFFFF"/>
-        <w:spacing w:after="0" w:line="240" w:lineRule="auto"/>
-        <w:rPr>
-          <w:rFonts w:eastAsia="Times New Roman" w:cs="Arial"/>
-          <w:szCs w:val="24"/>
-          <w:lang w:val="es-PY" w:eastAsia="es-VE"/>
-        </w:rPr>
-      </w:pPr>
-      <w:r>
-        <w:rPr>
-          <w:rFonts w:eastAsia="Times New Roman" w:cs="Arial"/>
-          <w:szCs w:val="24"/>
-          <w:lang w:val="es-PY" w:eastAsia="es-VE"/>
-        </w:rPr>
-        <w:t>Para formato de redacción, seguir indicaciones de la tutoría.</w:t>
-      </w:r>
-      <w:r>
-        <w:rPr>
-          <w:rFonts w:eastAsia="Times New Roman" w:cs="Arial"/>
-          <w:szCs w:val="24"/>
-          <w:lang w:val="es-PY" w:eastAsia="es-VE"/>
-        </w:rPr>
-        <w:t xml:space="preserve"> </w:t>
-      </w:r>
-    </w:p>
-    <w:p>
-      <w:pPr>
-        <w:shd w:val="clear" w:color="auto" w:fill="FFFFFF"/>
-        <w:spacing w:after="0" w:line="240" w:lineRule="auto"/>
-        <w:rPr>
-          <w:rFonts w:eastAsia="Times New Roman" w:cs="Arial"/>
-          <w:color w:val="000000"/>
-          <w:szCs w:val="24"/>
-          <w:lang w:val="es-PY" w:eastAsia="es-VE"/>
-        </w:rPr>
-      </w:pPr>
-      <w:r>
-        <w:rPr>
-          <w:rFonts w:eastAsia="Times New Roman" w:cs="Arial"/>
-          <w:szCs w:val="24"/>
-          <w:lang w:val="es-PY" w:eastAsia="es-VE"/>
-        </w:rPr>
-        <w:t>Describir entradas, operaciones y salidas del sistema. Usuarios que intervienen en la función descripta.</w:t>
-      </w:r>
-      <w:r>
-        <w:rPr>
-          <w:rFonts w:eastAsia="Times New Roman" w:cs="Arial"/>
-          <w:color w:val="000000"/>
-          <w:szCs w:val="24"/>
-          <w:lang w:val="es-PY" w:eastAsia="es-VE"/>
-        </w:rPr>
-        <w:t xml:space="preserve"> </w:t>
-      </w:r>
-    </w:p>
-    <w:p>
-      <w:pPr>
-        <w:shd w:val="clear" w:color="auto" w:fill="FFFFFF"/>
-        <w:spacing w:after="0" w:line="240" w:lineRule="auto"/>
-        <w:rPr>
-          <w:rFonts w:eastAsia="Times New Roman" w:cs="Arial"/>
-          <w:color w:val="000000"/>
-          <w:szCs w:val="24"/>
-          <w:lang w:val="es-PY" w:eastAsia="es-VE"/>
-        </w:rPr>
-      </w:pPr>
     </w:p>
     <w:p>
       <w:pPr>
@@ -3746,7 +3678,6 @@
           <w:szCs w:val="24"/>
           <w:lang w:val="es-PY" w:eastAsia="es-VE"/>
         </w:rPr>
-        <w:lastRenderedPageBreak/>
         <w:t>Compra</w:t>
       </w:r>
       <w:r>
@@ -3814,7 +3745,21 @@
           <w:szCs w:val="24"/>
           <w:lang w:val="es-PY" w:eastAsia="es-VE"/>
         </w:rPr>
-        <w:t>Cargar Proveedor</w:t>
+        <w:t xml:space="preserve">Cargar </w:t>
+      </w:r>
+      <w:r>
+        <w:rPr>
+          <w:rFonts w:eastAsia="Times New Roman" w:cs="Arial"/>
+          <w:b/>
+          <w:bCs/>
+          <w:i/>
+          <w:iCs/>
+          <w:color w:val="000000"/>
+          <w:szCs w:val="24"/>
+          <w:lang w:val="es-PY" w:eastAsia="es-VE"/>
+        </w:rPr>
+        <w:lastRenderedPageBreak/>
+        <w:t>Proveedor</w:t>
       </w:r>
       <w:r>
         <w:rPr>
@@ -4049,43 +3994,52 @@
           <w:szCs w:val="24"/>
           <w:lang w:val="es-PY" w:eastAsia="es-VE"/>
         </w:rPr>
-        <w:t>. Cuando los datos del comprador ya est</w:t>
-      </w:r>
-      <w:r>
-        <w:rPr>
-          <w:rFonts w:eastAsia="Times New Roman" w:cs="Arial"/>
-          <w:color w:val="000000"/>
-          <w:szCs w:val="24"/>
-          <w:lang w:val="es-PY" w:eastAsia="es-VE"/>
-        </w:rPr>
-        <w:t>e</w:t>
-      </w:r>
-      <w:r>
-        <w:rPr>
-          <w:rFonts w:eastAsia="Times New Roman" w:cs="Arial"/>
-          <w:color w:val="000000"/>
-          <w:szCs w:val="24"/>
-          <w:lang w:val="es-PY" w:eastAsia="es-VE"/>
-        </w:rPr>
-        <w:t xml:space="preserve"> </w:t>
-      </w:r>
-      <w:r>
-        <w:rPr>
-          <w:rFonts w:eastAsia="Times New Roman" w:cs="Arial"/>
-          <w:color w:val="000000"/>
-          <w:szCs w:val="24"/>
-          <w:lang w:val="es-PY" w:eastAsia="es-VE"/>
-        </w:rPr>
-        <w:t>rellenado</w:t>
-      </w:r>
-      <w:r>
-        <w:rPr>
-          <w:rFonts w:eastAsia="Times New Roman" w:cs="Arial"/>
-          <w:color w:val="000000"/>
-          <w:szCs w:val="24"/>
-          <w:lang w:val="es-PY" w:eastAsia="es-VE"/>
-        </w:rPr>
-        <w:t xml:space="preserve"> se seleccionará la forma de pago, es decir al Contado o Crédito,</w:t>
+        <w:t xml:space="preserve">. Cuando los datos del comprador </w:t>
+      </w:r>
+      <w:r>
+        <w:rPr>
+          <w:rFonts w:eastAsia="Times New Roman" w:cs="Arial"/>
+          <w:color w:val="000000"/>
+          <w:szCs w:val="24"/>
+          <w:lang w:val="es-PY" w:eastAsia="es-VE"/>
+        </w:rPr>
+        <w:t xml:space="preserve">estén completos </w:t>
+      </w:r>
+      <w:r>
+        <w:rPr>
+          <w:rFonts w:eastAsia="Times New Roman" w:cs="Arial"/>
+          <w:color w:val="000000"/>
+          <w:szCs w:val="24"/>
+          <w:lang w:val="es-PY" w:eastAsia="es-VE"/>
+        </w:rPr>
+        <w:t xml:space="preserve">se seleccionará la </w:t>
+      </w:r>
+      <w:r>
+        <w:rPr>
+          <w:rFonts w:eastAsia="Times New Roman" w:cs="Arial"/>
+          <w:color w:val="000000"/>
+          <w:szCs w:val="24"/>
+          <w:lang w:val="es-PY" w:eastAsia="es-VE"/>
+        </w:rPr>
+        <w:t>condición de venta</w:t>
+      </w:r>
+      <w:r>
+        <w:rPr>
+          <w:rFonts w:eastAsia="Times New Roman" w:cs="Arial"/>
+          <w:color w:val="000000"/>
+          <w:szCs w:val="24"/>
+          <w:lang w:val="es-PY" w:eastAsia="es-VE"/>
+        </w:rPr>
+        <w:t>, es decir al Contado o Crédito</w:t>
+      </w:r>
+      <w:r>
+        <w:rPr>
+          <w:rFonts w:eastAsia="Times New Roman" w:cs="Arial"/>
+          <w:color w:val="000000"/>
+          <w:szCs w:val="24"/>
+          <w:lang w:val="es-PY" w:eastAsia="es-VE"/>
+        </w:rPr>
+        <w:t>.</w:t>
       </w:r>
       <w:r>
         <w:rPr>
@@ -4303,6 +4257,15 @@
         </w:rPr>
         <w:t>.</w:t>
       </w:r>
+      <w:r>
+        <w:rPr>
+          <w:rFonts w:eastAsia="Times New Roman" w:cs="Arial"/>
+          <w:color w:val="000000"/>
+          <w:szCs w:val="24"/>
+          <w:lang w:val="es-PY" w:eastAsia="es-VE"/>
+        </w:rPr>
+        <w:t xml:space="preserve"> Luego, se emite la factura.</w:t>
+      </w:r>
     </w:p>
     <w:p>
       <w:pPr>
@@ -4349,7 +4312,25 @@
           <w:szCs w:val="24"/>
           <w:lang w:val="es-PY" w:eastAsia="es-VE"/>
         </w:rPr>
-        <w:t>: Únicamente se rellenará el monto total.</w:t>
+        <w:t xml:space="preserve">: </w:t>
+      </w:r>
+      <w:r>
+        <w:rPr>
+          <w:rFonts w:eastAsia="Times New Roman" w:cs="Arial"/>
+          <w:color w:val="000000"/>
+          <w:szCs w:val="24"/>
+          <w:lang w:val="es-PY" w:eastAsia="es-VE"/>
+        </w:rPr>
+        <w:t>Se emite la factura</w:t>
+      </w:r>
+      <w:r>
+        <w:rPr>
+          <w:rFonts w:eastAsia="Times New Roman" w:cs="Arial"/>
+          <w:color w:val="000000"/>
+          <w:szCs w:val="24"/>
+          <w:lang w:val="es-PY" w:eastAsia="es-VE"/>
+        </w:rPr>
+        <w:t>.</w:t>
       </w:r>
     </w:p>
     <w:p>
@@ -4517,17 +4498,7 @@
           <w:szCs w:val="24"/>
           <w:lang w:val="es-PY" w:eastAsia="es-VE"/>
         </w:rPr>
-        <w:t xml:space="preserve">. </w:t>
-      </w:r>
-      <w:r>
-        <w:rPr>
-          <w:rFonts w:eastAsia="Times New Roman" w:cs="Arial"/>
-          <w:color w:val="000000"/>
-          <w:szCs w:val="24"/>
-          <w:lang w:val="es-PY" w:eastAsia="es-VE"/>
-        </w:rPr>
-        <w:lastRenderedPageBreak/>
-        <w:t>Cuando se confirmen los cambios, se almacenará un nuevo cliente,</w:t>
+        <w:t>. Cuando se confirmen los cambios, se almacenará un nuevo cliente,</w:t>
       </w:r>
       <w:r>
         <w:rPr>
@@ -4694,7 +4665,8 @@
           <w:szCs w:val="24"/>
           <w:lang w:val="es-PY" w:eastAsia="es-VE"/>
         </w:rPr>
-        <w:t>Lista de Stock</w:t>
+        <w:lastRenderedPageBreak/>
+        <w:t>Stock</w:t>
       </w:r>
       <w:r>
         <w:rPr>
@@ -4846,6 +4818,12 @@
         </w:rPr>
         <w:t>: el acceso será únicamente a través de una cuenta proporcionada por el administrador, el cual se solicitará al ingresar al sistema.</w:t>
       </w:r>
+      <w:r>
+        <w:rPr>
+          <w:lang w:val="es-PY"/>
+        </w:rPr>
+        <w:t xml:space="preserve"> //Revisar</w:t>
+      </w:r>
     </w:p>
     <w:p>
       <w:pPr>
@@ -4864,13 +4842,7 @@
           <w:bCs/>
           <w:lang w:val="es-PY"/>
         </w:rPr>
-        <w:t>Usabilidad</w:t>
-      </w:r>
-      <w:r>
-        <w:rPr>
-          <w:lang w:val="es-PY"/>
-        </w:rPr>
-        <w:t>: el sistema será desarrollado de acuerdo a las peticiones de necesidad del empleado, esto proporcionará una usabilidad sencilla para el personal, además solamente será operado por una persona.</w:t>
+        <w:t>Auditoria: //rellenar</w:t>
       </w:r>
     </w:p>
     <w:p>
@@ -4890,13 +4862,13 @@
           <w:bCs/>
           <w:lang w:val="es-PY"/>
         </w:rPr>
-        <w:t>Mantenibilidad</w:t>
-      </w:r>
-      <w:r>
-        <w:rPr>
-          <w:lang w:val="es-PY"/>
-        </w:rPr>
-        <w:t>: el desarrollador se encontrará en todo momento presente junto al usuario, en caso de no ser así, se le otorgará el número de teléfono de asistencia.</w:t>
+        <w:t>Usabilidad</w:t>
+      </w:r>
+      <w:r>
+        <w:rPr>
+          <w:lang w:val="es-PY"/>
+        </w:rPr>
+        <w:t>: el sistema será desarrollado de acuerdo a las peticiones de necesidad del empleado, esto proporcionará una usabilidad sencilla para el personal, además solamente será operado por una persona.</w:t>
       </w:r>
     </w:p>
     <w:p>
@@ -4916,19 +4888,13 @@
           <w:bCs/>
           <w:lang w:val="es-PY"/>
         </w:rPr>
-        <w:t>Disponibilidad</w:t>
-      </w:r>
-      <w:r>
-        <w:rPr>
-          <w:lang w:val="es-PY"/>
-        </w:rPr>
-        <w:t>:</w:t>
-      </w:r>
-      <w:r>
-        <w:rPr>
-          <w:lang w:val="es-PY"/>
-        </w:rPr>
-        <w:t xml:space="preserve"> el personal podrá utilizar el sistema únicamente en horario laboral, sin embargo, el jefe podrá acceder a él en cualquier momento desde la computadora donde fue instalado el sistema desarrollado a medida.</w:t>
+        <w:t>Mantenibilidad</w:t>
+      </w:r>
+      <w:r>
+        <w:rPr>
+          <w:lang w:val="es-PY"/>
+        </w:rPr>
+        <w:t>: el desarrollador se encontrará en todo momento presente junto al usuario, en caso de no ser así, se le otorgará el número de teléfono de asistencia.</w:t>
       </w:r>
     </w:p>
     <w:p>
@@ -4948,6 +4914,38 @@
           <w:bCs/>
           <w:lang w:val="es-PY"/>
         </w:rPr>
+        <w:t>Disponibilidad</w:t>
+      </w:r>
+      <w:r>
+        <w:rPr>
+          <w:lang w:val="es-PY"/>
+        </w:rPr>
+        <w:t>:</w:t>
+      </w:r>
+      <w:r>
+        <w:rPr>
+          <w:lang w:val="es-PY"/>
+        </w:rPr>
+        <w:t xml:space="preserve"> el personal podrá utilizar el sistema únicamente en horario laboral, sin embargo, el jefe podrá acceder a él en cualquier momento desde la computadora donde fue instalado el sistema desarrollado a medida.</w:t>
+      </w:r>
+    </w:p>
+    <w:p>
+      <w:pPr>
+        <w:pStyle w:val="Prrafodelista"/>
+        <w:numPr>
+          <w:ilvl w:val="0"/>
+          <w:numId w:val="15"/>
+        </w:numPr>
+        <w:rPr>
+          <w:lang w:val="es-PY"/>
+        </w:rPr>
+      </w:pPr>
+      <w:r>
+        <w:rPr>
+          <w:b/>
+          <w:bCs/>
+          <w:lang w:val="es-PY"/>
+        </w:rPr>
         <w:t>Extensibilidad</w:t>
       </w:r>
       <w:r>
@@ -4976,7 +4974,6 @@
         <w:rPr>
           <w:lang w:val="es-PY"/>
         </w:rPr>
-        <w:lastRenderedPageBreak/>
         <w:t>Reglas de negocio</w:t>
       </w:r>
       <w:bookmarkEnd w:id="16"/>
@@ -4997,13 +4994,26 @@
         <w:rPr>
           <w:lang w:val="es-PY"/>
         </w:rPr>
+        <w:lastRenderedPageBreak/>
         <w:t xml:space="preserve">El usuario deberá </w:t>
       </w:r>
       <w:r>
         <w:rPr>
           <w:lang w:val="es-PY"/>
         </w:rPr>
-        <w:t>tener una cuenta asignada autorizada por el Encargado.</w:t>
+        <w:t>tener una cuenta asignada</w:t>
+      </w:r>
+      <w:r>
+        <w:rPr>
+          <w:lang w:val="es-PY"/>
+        </w:rPr>
+        <w:t xml:space="preserve"> //revisar</w:t>
+      </w:r>
+      <w:r>
+        <w:rPr>
+          <w:lang w:val="es-PY"/>
+        </w:rPr>
+        <w:t xml:space="preserve"> autorizada por el Encargado.</w:t>
       </w:r>
     </w:p>
     <w:p>
@@ -5108,31 +5118,6 @@
         <w:t>hardware</w:t>
       </w:r>
       <w:bookmarkEnd w:id="18"/>
-    </w:p>
-    <w:p>
-      <w:pPr>
-        <w:rPr>
-          <w:lang w:val="es-PY"/>
-        </w:rPr>
-      </w:pPr>
-      <w:r>
-        <w:rPr>
-          <w:lang w:val="es-PY"/>
-        </w:rPr>
-        <w:t xml:space="preserve">Para el correcto funcionamiento del sistema. </w:t>
-      </w:r>
-      <w:r>
-        <w:rPr>
-          <w:lang w:val="es-PY"/>
-        </w:rPr>
-        <w:t>Equipamiento necesario: computadoras.</w:t>
-      </w:r>
-      <w:r>
-        <w:rPr>
-          <w:lang w:val="es-PY"/>
-        </w:rPr>
-        <w:t xml:space="preserve"> impresoras, timbradoras, controladores fiscales electrónicos, lectores de código de barra o QR.</w:t>
-      </w:r>
     </w:p>
     <w:tbl>
       <w:tblPr>
@@ -5167,6 +5152,7 @@
             <w:pPr>
               <w:pStyle w:val="Ttulo1"/>
               <w:jc w:val="center"/>
+              <w:outlineLvl w:val="0"/>
               <w:rPr>
                 <w:rFonts w:ascii="Times New Roman" w:hAnsi="Times New Roman"/>
                 <w:lang w:val="es-AR"/>
@@ -5289,73 +5275,7 @@
                 <w:szCs w:val="36"/>
                 <w:lang w:val="es-AR"/>
               </w:rPr>
-              <w:t xml:space="preserve">Procesador </w:t>
-            </w:r>
-            <w:r>
-              <w:rPr>
-                <w:b w:val="0"/>
-                <w:bCs w:val="0"/>
-                <w:color w:val="000000" w:themeColor="text1"/>
-                <w:sz w:val="22"/>
-                <w:szCs w:val="36"/>
-                <w:lang w:val="es-AR"/>
-              </w:rPr>
-              <w:t>cuatro</w:t>
-            </w:r>
-            <w:r>
-              <w:rPr>
-                <w:b w:val="0"/>
-                <w:bCs w:val="0"/>
-                <w:color w:val="000000" w:themeColor="text1"/>
-                <w:sz w:val="22"/>
-                <w:szCs w:val="36"/>
-                <w:lang w:val="es-AR"/>
-              </w:rPr>
-              <w:t xml:space="preserve"> núcleo</w:t>
-            </w:r>
-            <w:r>
-              <w:rPr>
-                <w:b w:val="0"/>
-                <w:bCs w:val="0"/>
-                <w:color w:val="000000" w:themeColor="text1"/>
-                <w:sz w:val="22"/>
-                <w:szCs w:val="36"/>
-                <w:lang w:val="es-AR"/>
-              </w:rPr>
-              <w:t>s</w:t>
-            </w:r>
-            <w:r>
-              <w:rPr>
-                <w:b w:val="0"/>
-                <w:bCs w:val="0"/>
-                <w:color w:val="000000" w:themeColor="text1"/>
-                <w:sz w:val="22"/>
-                <w:szCs w:val="36"/>
-                <w:lang w:val="es-AR"/>
-              </w:rPr>
-              <w:t xml:space="preserve"> a 3,</w:t>
-            </w:r>
-            <w:r>
-              <w:rPr>
-                <w:b w:val="0"/>
-                <w:bCs w:val="0"/>
-                <w:color w:val="000000" w:themeColor="text1"/>
-                <w:sz w:val="22"/>
-                <w:szCs w:val="36"/>
-                <w:lang w:val="es-AR"/>
-              </w:rPr>
-              <w:t>0</w:t>
-            </w:r>
-            <w:r>
-              <w:rPr>
-                <w:b w:val="0"/>
-                <w:bCs w:val="0"/>
-                <w:color w:val="000000" w:themeColor="text1"/>
-                <w:sz w:val="22"/>
-                <w:szCs w:val="36"/>
-                <w:lang w:val="es-AR"/>
-              </w:rPr>
-              <w:t>GHz o más</w:t>
+              <w:t>Procesador cuatro núcleos a 3,0GHz o más</w:t>
             </w:r>
           </w:p>
         </w:tc>
@@ -5809,7 +5729,6 @@
                 <w:szCs w:val="32"/>
                 <w:lang w:val="es-AR"/>
               </w:rPr>
-              <w:lastRenderedPageBreak/>
               <w:t>Ancho de banda / latencia</w:t>
             </w:r>
           </w:p>
@@ -5946,7 +5865,20 @@
         <w:rPr>
           <w:lang w:val="es-PY"/>
         </w:rPr>
-        <w:t>La base de datos es gratuita.</w:t>
+        <w:lastRenderedPageBreak/>
+        <w:t>La base de datos es gratuita</w:t>
+      </w:r>
+      <w:r>
+        <w:rPr>
+          <w:lang w:val="es-PY"/>
+        </w:rPr>
+        <w:t xml:space="preserve"> MySQL</w:t>
+      </w:r>
+      <w:r>
+        <w:rPr>
+          <w:lang w:val="es-PY"/>
+        </w:rPr>
+        <w:t>.</w:t>
       </w:r>
     </w:p>
     <w:p>
@@ -6164,94 +6096,94 @@
         <w:rPr>
           <w:lang w:val="es-PY"/>
         </w:rPr>
+        <w:t>Detallar: precio, plazo de entrega y forma de pago. Especificar lo que incluye (</w:t>
+      </w:r>
+      <w:proofErr w:type="spellStart"/>
+      <w:r>
+        <w:rPr>
+          <w:lang w:val="es-PY"/>
+        </w:rPr>
+        <w:t>Ej</w:t>
+      </w:r>
+      <w:proofErr w:type="spellEnd"/>
+      <w:r>
+        <w:rPr>
+          <w:lang w:val="es-PY"/>
+        </w:rPr>
+        <w:t>: manuales, soporte, capacitación) y excluye el presupuesto (</w:t>
+      </w:r>
+      <w:r>
+        <w:rPr>
+          <w:lang w:val="es-PY"/>
+        </w:rPr>
+        <w:t>mantenimiento</w:t>
+      </w:r>
+      <w:r>
+        <w:rPr>
+          <w:lang w:val="es-PY"/>
+        </w:rPr>
+        <w:t>).</w:t>
+      </w:r>
+    </w:p>
+    <w:p>
+      <w:pPr>
+        <w:rPr>
+          <w:lang w:val="es-PY"/>
+        </w:rPr>
+      </w:pPr>
+      <w:r>
+        <w:rPr>
+          <w:lang w:val="es-PY"/>
+        </w:rPr>
+        <w:t>(</w:t>
+      </w:r>
+      <w:r>
+        <w:rPr>
+          <w:lang w:val="es-PY"/>
+        </w:rPr>
+        <w:t>Recordar que lo que no se aclara, se interpreta siempre a favor del cl</w:t>
+      </w:r>
+      <w:r>
+        <w:rPr>
+          <w:lang w:val="es-PY"/>
+        </w:rPr>
+        <w:t>iente)</w:t>
+      </w:r>
+    </w:p>
+    <w:p>
+      <w:pPr>
+        <w:rPr>
+          <w:lang w:val="es-PY"/>
+        </w:rPr>
+      </w:pPr>
+    </w:p>
+    <w:p>
+      <w:pPr>
+        <w:pStyle w:val="Ttulo1"/>
+        <w:rPr>
+          <w:lang w:val="es-PY"/>
+        </w:rPr>
+      </w:pPr>
+      <w:bookmarkStart w:id="24" w:name="_Toc84522003"/>
+      <w:r>
+        <w:rPr>
+          <w:lang w:val="es-PY"/>
+        </w:rPr>
+        <w:t>Modelo de datos del Sistema</w:t>
+      </w:r>
+      <w:bookmarkEnd w:id="24"/>
+    </w:p>
+    <w:p>
+      <w:pPr>
+        <w:rPr>
+          <w:lang w:val="es-PY"/>
+        </w:rPr>
+      </w:pPr>
+      <w:r>
+        <w:rPr>
+          <w:lang w:val="es-PY"/>
+        </w:rPr>
         <w:lastRenderedPageBreak/>
-        <w:t>Detallar: precio, plazo de entrega y forma de pago. Especificar lo que incluye (</w:t>
-      </w:r>
-      <w:proofErr w:type="spellStart"/>
-      <w:r>
-        <w:rPr>
-          <w:lang w:val="es-PY"/>
-        </w:rPr>
-        <w:t>Ej</w:t>
-      </w:r>
-      <w:proofErr w:type="spellEnd"/>
-      <w:r>
-        <w:rPr>
-          <w:lang w:val="es-PY"/>
-        </w:rPr>
-        <w:t>: manuales, soporte, capacitación) y excluye el presupuesto (</w:t>
-      </w:r>
-      <w:r>
-        <w:rPr>
-          <w:lang w:val="es-PY"/>
-        </w:rPr>
-        <w:t>mantenimiento</w:t>
-      </w:r>
-      <w:r>
-        <w:rPr>
-          <w:lang w:val="es-PY"/>
-        </w:rPr>
-        <w:t>).</w:t>
-      </w:r>
-    </w:p>
-    <w:p>
-      <w:pPr>
-        <w:rPr>
-          <w:lang w:val="es-PY"/>
-        </w:rPr>
-      </w:pPr>
-      <w:r>
-        <w:rPr>
-          <w:lang w:val="es-PY"/>
-        </w:rPr>
-        <w:t>(</w:t>
-      </w:r>
-      <w:r>
-        <w:rPr>
-          <w:lang w:val="es-PY"/>
-        </w:rPr>
-        <w:t>Recordar que lo que no se aclara, se interpreta siempre a favor del cl</w:t>
-      </w:r>
-      <w:r>
-        <w:rPr>
-          <w:lang w:val="es-PY"/>
-        </w:rPr>
-        <w:t>iente)</w:t>
-      </w:r>
-    </w:p>
-    <w:p>
-      <w:pPr>
-        <w:rPr>
-          <w:lang w:val="es-PY"/>
-        </w:rPr>
-      </w:pPr>
-    </w:p>
-    <w:p>
-      <w:pPr>
-        <w:pStyle w:val="Ttulo1"/>
-        <w:rPr>
-          <w:lang w:val="es-PY"/>
-        </w:rPr>
-      </w:pPr>
-      <w:bookmarkStart w:id="24" w:name="_Toc84522003"/>
-      <w:r>
-        <w:rPr>
-          <w:lang w:val="es-PY"/>
-        </w:rPr>
-        <w:t>Modelo de datos del Sistema</w:t>
-      </w:r>
-      <w:bookmarkEnd w:id="24"/>
-    </w:p>
-    <w:p>
-      <w:pPr>
-        <w:rPr>
-          <w:lang w:val="es-PY"/>
-        </w:rPr>
-      </w:pPr>
-      <w:r>
-        <w:rPr>
-          <w:lang w:val="es-PY"/>
-        </w:rPr>
         <w:t>Físico.</w:t>
       </w:r>
     </w:p>

--- a/202090Avance01PabloBenedix.docx
+++ b/202090Avance01PabloBenedix.docx
@@ -2586,65 +2586,73 @@
       <w:pPr>
         <w:jc w:val="both"/>
         <w:rPr>
+          <w:lang w:val="es-PY"/>
+        </w:rPr>
+      </w:pPr>
+      <w:r>
+        <w:rPr>
+          <w:lang w:val="es-PY"/>
+        </w:rPr>
+        <w:t xml:space="preserve">La empresa se maneja a </w:t>
+      </w:r>
+      <w:r>
+        <w:rPr>
+          <w:lang w:val="es-PY"/>
+        </w:rPr>
+        <w:t>través de un sistema automatizado desarrollado a medida que lleva a cabo la gestión de stock, las compras, las ventas, emisión de recibo y facturación. El registro de estas operaciones se realiza manualmente. Los pedidos de mercaderías no son calendarizados. Hay tres personas trabajando, una es encargada de la facturación</w:t>
+      </w:r>
+      <w:r>
+        <w:rPr>
+          <w:lang w:val="es-PY"/>
+        </w:rPr>
+        <w:t xml:space="preserve"> y el control general de mercaderías, otra es responsable de requerir a clientes morosos e incluso salir a realizar cobranzas, por último y no menos importante es el individuo designado como jefe de la empresa, que desempeña el rol de negociante.</w:t>
+      </w:r>
+      <w:r>
+        <w:rPr>
+          <w:lang w:val="es-PY"/>
+        </w:rPr>
+        <w:t xml:space="preserve"> Los horarios de trabajo son de 7:00 AM a 12:00 PM por las mañanas y de 2:00 a 6:00 PM por las tardes de </w:t>
+      </w:r>
+      <w:r>
+        <w:rPr>
+          <w:lang w:val="es-PY"/>
+        </w:rPr>
+        <w:t>lunes</w:t>
+      </w:r>
+      <w:r>
+        <w:rPr>
+          <w:lang w:val="es-PY"/>
+        </w:rPr>
+        <w:t xml:space="preserve"> a </w:t>
+      </w:r>
+      <w:r>
+        <w:rPr>
+          <w:lang w:val="es-PY"/>
+        </w:rPr>
+        <w:t>viernes</w:t>
+      </w:r>
+      <w:r>
+        <w:rPr>
+          <w:lang w:val="es-PY"/>
+        </w:rPr>
+        <w:t>, en cambio los días Sábados se aplica únicamente el horario mañanero</w:t>
+      </w:r>
+      <w:r>
+        <w:rPr>
+          <w:lang w:val="es-PY"/>
+        </w:rPr>
+        <w:t>.</w:t>
+      </w:r>
+    </w:p>
+    <w:p>
+      <w:pPr>
+        <w:jc w:val="both"/>
+        <w:rPr>
           <w:b/>
           <w:bCs/>
           <w:lang w:val="es-PY"/>
         </w:rPr>
       </w:pPr>
-      <w:r>
-        <w:rPr>
-          <w:lang w:val="es-PY"/>
-        </w:rPr>
-        <w:t xml:space="preserve">La empresa se maneja a </w:t>
-      </w:r>
-      <w:r>
-        <w:rPr>
-          <w:lang w:val="es-PY"/>
-        </w:rPr>
-        <w:t>través de un sistema automatizado desarrollado a medida que lleva a cabo la gestión de stock, las compras, las ventas, emisión de recibo y facturación. El registro de estas operaciones se realiza manualmente. Los pedidos de mercaderías no son calendarizados. Hay tres personas trabajando, una es encargada de la facturación</w:t>
-      </w:r>
-      <w:r>
-        <w:rPr>
-          <w:lang w:val="es-PY"/>
-        </w:rPr>
-        <w:t xml:space="preserve"> y el control general de mercaderías, otra es responsable de requerir a clientes morosos e incluso salir a realizar cobranzas, por último y no menos importante es el individuo designado como jefe de la empresa, que desempeña el rol de negociante.</w:t>
-      </w:r>
-      <w:r>
-        <w:rPr>
-          <w:lang w:val="es-PY"/>
-        </w:rPr>
-        <w:t xml:space="preserve"> Los horarios de trabajo son de 7:00 AM a 12:00 PM por las mañanas y de 2:00 a 6:00 PM por las tardes de </w:t>
-      </w:r>
-      <w:r>
-        <w:rPr>
-          <w:lang w:val="es-PY"/>
-        </w:rPr>
-        <w:t>lunes</w:t>
-      </w:r>
-      <w:r>
-        <w:rPr>
-          <w:lang w:val="es-PY"/>
-        </w:rPr>
-        <w:t xml:space="preserve"> a </w:t>
-      </w:r>
-      <w:r>
-        <w:rPr>
-          <w:lang w:val="es-PY"/>
-        </w:rPr>
-        <w:t>viernes</w:t>
-      </w:r>
-      <w:r>
-        <w:rPr>
-          <w:lang w:val="es-PY"/>
-        </w:rPr>
-        <w:t>, en cambio los días Sábados se aplica únicamente el horario mañanero</w:t>
-      </w:r>
-      <w:r>
-        <w:rPr>
-          <w:lang w:val="es-PY"/>
-        </w:rPr>
-        <w:t>.</w:t>
-      </w:r>
     </w:p>
     <w:p>
       <w:pPr>
@@ -2658,6 +2666,7 @@
         <w:rPr>
           <w:lang w:val="es-PY"/>
         </w:rPr>
+        <w:lastRenderedPageBreak/>
         <w:t>Problemas detectados</w:t>
       </w:r>
       <w:bookmarkEnd w:id="3"/>
@@ -2684,7 +2693,6 @@
         <w:rPr>
           <w:lang w:val="es-PY"/>
         </w:rPr>
-        <w:lastRenderedPageBreak/>
         <w:t xml:space="preserve">El registro de movimientos de caja </w:t>
       </w:r>
       <w:r>
@@ -2808,6 +2816,22 @@
     </w:p>
     <w:p>
       <w:pPr>
+        <w:jc w:val="both"/>
+        <w:rPr>
+          <w:lang w:val="es-PY"/>
+        </w:rPr>
+      </w:pPr>
+    </w:p>
+    <w:p>
+      <w:pPr>
+        <w:jc w:val="both"/>
+        <w:rPr>
+          <w:lang w:val="es-PY"/>
+        </w:rPr>
+      </w:pPr>
+    </w:p>
+    <w:p>
+      <w:pPr>
         <w:pStyle w:val="Ttulo1"/>
         <w:rPr>
           <w:lang w:val="es-PY"/>
@@ -2818,6 +2842,7 @@
         <w:rPr>
           <w:lang w:val="es-PY"/>
         </w:rPr>
+        <w:lastRenderedPageBreak/>
         <w:t>Solución propuesta</w:t>
       </w:r>
       <w:bookmarkEnd w:id="5"/>
@@ -2854,7 +2879,6 @@
         <w:rPr>
           <w:lang w:val="es-PY"/>
         </w:rPr>
-        <w:lastRenderedPageBreak/>
         <w:t>Estudio de Factibilidad</w:t>
       </w:r>
       <w:bookmarkEnd w:id="6"/>
@@ -3050,6 +3074,20 @@
     </w:p>
     <w:p>
       <w:pPr>
+        <w:rPr>
+          <w:lang w:val="es-PY"/>
+        </w:rPr>
+      </w:pPr>
+    </w:p>
+    <w:p>
+      <w:pPr>
+        <w:rPr>
+          <w:lang w:val="es-PY"/>
+        </w:rPr>
+      </w:pPr>
+    </w:p>
+    <w:p>
+      <w:pPr>
         <w:pStyle w:val="Ttulo1"/>
         <w:rPr>
           <w:lang w:val="es-PY"/>
@@ -3060,6 +3098,7 @@
         <w:rPr>
           <w:lang w:val="es-PY"/>
         </w:rPr>
+        <w:lastRenderedPageBreak/>
         <w:t>Descripción general del Proyecto</w:t>
       </w:r>
       <w:bookmarkEnd w:id="7"/>
@@ -3094,13 +3133,6 @@
         </w:rPr>
         <w:t>y optimización de tiempos en la emisión de comprobantes.</w:t>
       </w:r>
-    </w:p>
-    <w:p>
-      <w:pPr>
-        <w:rPr>
-          <w:lang w:val="es-PY" w:eastAsia="es-VE"/>
-        </w:rPr>
-      </w:pPr>
     </w:p>
     <w:p>
       <w:pPr>
@@ -3115,7 +3147,6 @@
         <w:rPr>
           <w:lang w:val="es-PY"/>
         </w:rPr>
-        <w:lastRenderedPageBreak/>
         <w:t>Alcance del Software</w:t>
       </w:r>
       <w:bookmarkEnd w:id="8"/>
@@ -3592,25 +3623,7 @@
           <w:szCs w:val="24"/>
           <w:lang w:val="es-PY" w:eastAsia="es-VE"/>
         </w:rPr>
-        <w:t xml:space="preserve"> – Instalación del </w:t>
-      </w:r>
-      <w:proofErr w:type="spellStart"/>
-      <w:r>
-        <w:rPr>
-          <w:rFonts w:eastAsia="Times New Roman" w:cs="Arial"/>
-          <w:szCs w:val="24"/>
-          <w:lang w:val="es-PY" w:eastAsia="es-VE"/>
-        </w:rPr>
-        <w:t>framework</w:t>
-      </w:r>
-      <w:proofErr w:type="spellEnd"/>
-      <w:r>
-        <w:rPr>
-          <w:rFonts w:eastAsia="Times New Roman" w:cs="Arial"/>
-          <w:szCs w:val="24"/>
-          <w:lang w:val="es-PY" w:eastAsia="es-VE"/>
-        </w:rPr>
-        <w:t xml:space="preserve"> Django y gesto</w:t>
+        <w:t xml:space="preserve"> – Instalación del framework Django y gesto</w:t>
       </w:r>
       <w:r>
         <w:rPr>
@@ -3642,6 +3655,7 @@
         <w:rPr>
           <w:lang w:val="es-PY"/>
         </w:rPr>
+        <w:lastRenderedPageBreak/>
         <w:t>Req</w:t>
       </w:r>
       <w:r>
@@ -3745,21 +3759,7 @@
           <w:szCs w:val="24"/>
           <w:lang w:val="es-PY" w:eastAsia="es-VE"/>
         </w:rPr>
-        <w:t xml:space="preserve">Cargar </w:t>
-      </w:r>
-      <w:r>
-        <w:rPr>
-          <w:rFonts w:eastAsia="Times New Roman" w:cs="Arial"/>
-          <w:b/>
-          <w:bCs/>
-          <w:i/>
-          <w:iCs/>
-          <w:color w:val="000000"/>
-          <w:szCs w:val="24"/>
-          <w:lang w:val="es-PY" w:eastAsia="es-VE"/>
-        </w:rPr>
-        <w:lastRenderedPageBreak/>
-        <w:t>Proveedor</w:t>
+        <w:t>Cargar Proveedor</w:t>
       </w:r>
       <w:r>
         <w:rPr>
@@ -4174,7 +4174,25 @@
           <w:szCs w:val="24"/>
           <w:lang w:val="es-PY" w:eastAsia="es-VE"/>
         </w:rPr>
-        <w:t>l empleado tendrá la opción de imprimir el comprobante de venta.</w:t>
+        <w:t xml:space="preserve">l empleado tendrá la opción de imprimir </w:t>
+      </w:r>
+      <w:r>
+        <w:rPr>
+          <w:rFonts w:eastAsia="Times New Roman" w:cs="Arial"/>
+          <w:color w:val="000000"/>
+          <w:szCs w:val="24"/>
+          <w:lang w:val="es-PY" w:eastAsia="es-VE"/>
+        </w:rPr>
+        <w:t>la boleta de factura</w:t>
+      </w:r>
+      <w:r>
+        <w:rPr>
+          <w:rFonts w:eastAsia="Times New Roman" w:cs="Arial"/>
+          <w:color w:val="000000"/>
+          <w:szCs w:val="24"/>
+          <w:lang w:val="es-PY" w:eastAsia="es-VE"/>
+        </w:rPr>
+        <w:t>.</w:t>
       </w:r>
     </w:p>
     <w:p>
@@ -4372,6 +4390,7 @@
           <w:szCs w:val="24"/>
           <w:lang w:val="es-PY" w:eastAsia="es-VE"/>
         </w:rPr>
+        <w:lastRenderedPageBreak/>
         <w:t>Cargar Cliente</w:t>
       </w:r>
       <w:r>
@@ -4665,7 +4684,6 @@
           <w:szCs w:val="24"/>
           <w:lang w:val="es-PY" w:eastAsia="es-VE"/>
         </w:rPr>
-        <w:lastRenderedPageBreak/>
         <w:t>Stock</w:t>
       </w:r>
       <w:r>
@@ -4946,6 +4964,7 @@
           <w:bCs/>
           <w:lang w:val="es-PY"/>
         </w:rPr>
+        <w:lastRenderedPageBreak/>
         <w:t>Extensibilidad</w:t>
       </w:r>
       <w:r>
@@ -4994,7 +5013,6 @@
         <w:rPr>
           <w:lang w:val="es-PY"/>
         </w:rPr>
-        <w:lastRenderedPageBreak/>
         <w:t xml:space="preserve">El usuario deberá </w:t>
       </w:r>
       <w:r>
@@ -5865,7 +5883,6 @@
         <w:rPr>
           <w:lang w:val="es-PY"/>
         </w:rPr>
-        <w:lastRenderedPageBreak/>
         <w:t>La base de datos es gratuita</w:t>
       </w:r>
       <w:r>
@@ -6135,6 +6152,7 @@
         <w:rPr>
           <w:lang w:val="es-PY"/>
         </w:rPr>
+        <w:lastRenderedPageBreak/>
         <w:t>(</w:t>
       </w:r>
       <w:r>
@@ -6183,7 +6201,6 @@
         <w:rPr>
           <w:lang w:val="es-PY"/>
         </w:rPr>
-        <w:lastRenderedPageBreak/>
         <w:t>Físico.</w:t>
       </w:r>
     </w:p>

--- a/202090Avance01PabloBenedix.docx
+++ b/202090Avance01PabloBenedix.docx
@@ -3495,7 +3495,31 @@
           <w:szCs w:val="24"/>
           <w:lang w:val="es-PY" w:eastAsia="es-VE"/>
         </w:rPr>
-        <w:t xml:space="preserve">No es necesario que el sistema cuente con </w:t>
+        <w:t>El tipo de sistema que será desarrollado es Web y no será</w:t>
+      </w:r>
+      <w:r>
+        <w:rPr>
+          <w:rFonts w:eastAsia="Times New Roman" w:cs="Arial"/>
+          <w:szCs w:val="24"/>
+          <w:lang w:val="es-PY" w:eastAsia="es-VE"/>
+        </w:rPr>
+        <w:t xml:space="preserve"> necesario que</w:t>
+      </w:r>
+      <w:r>
+        <w:rPr>
+          <w:rFonts w:eastAsia="Times New Roman" w:cs="Arial"/>
+          <w:szCs w:val="24"/>
+          <w:lang w:val="es-PY" w:eastAsia="es-VE"/>
+        </w:rPr>
+        <w:t xml:space="preserve"> </w:t>
+      </w:r>
+      <w:r>
+        <w:rPr>
+          <w:rFonts w:eastAsia="Times New Roman" w:cs="Arial"/>
+          <w:szCs w:val="24"/>
+          <w:lang w:val="es-PY" w:eastAsia="es-VE"/>
+        </w:rPr>
+        <w:t xml:space="preserve">cuente con </w:t>
       </w:r>
       <w:r>
         <w:rPr>
@@ -3511,7 +3535,23 @@
           <w:szCs w:val="24"/>
           <w:lang w:val="es-PY" w:eastAsia="es-VE"/>
         </w:rPr>
-        <w:t>servidor, su uso e</w:t>
+        <w:t>servidor</w:t>
+      </w:r>
+      <w:r>
+        <w:rPr>
+          <w:rFonts w:eastAsia="Times New Roman" w:cs="Arial"/>
+          <w:szCs w:val="24"/>
+          <w:lang w:val="es-PY" w:eastAsia="es-VE"/>
+        </w:rPr>
+        <w:t xml:space="preserve"> ya que </w:t>
+      </w:r>
+      <w:r>
+        <w:rPr>
+          <w:rFonts w:eastAsia="Times New Roman" w:cs="Arial"/>
+          <w:szCs w:val="24"/>
+          <w:lang w:val="es-PY" w:eastAsia="es-VE"/>
+        </w:rPr>
+        <w:t>su uso e</w:t>
       </w:r>
       <w:r>
         <w:rPr>
@@ -4693,7 +4733,25 @@
           <w:szCs w:val="24"/>
           <w:lang w:val="es-PY" w:eastAsia="es-VE"/>
         </w:rPr>
-        <w:t xml:space="preserve">: Se mostrará la lista de productos existentes con </w:t>
+        <w:t xml:space="preserve">: Se </w:t>
+      </w:r>
+      <w:r>
+        <w:rPr>
+          <w:rFonts w:eastAsia="Times New Roman" w:cs="Arial"/>
+          <w:color w:val="000000"/>
+          <w:szCs w:val="24"/>
+          <w:lang w:val="es-PY" w:eastAsia="es-VE"/>
+        </w:rPr>
+        <w:t>registrarán los</w:t>
+      </w:r>
+      <w:r>
+        <w:rPr>
+          <w:rFonts w:eastAsia="Times New Roman" w:cs="Arial"/>
+          <w:color w:val="000000"/>
+          <w:szCs w:val="24"/>
+          <w:lang w:val="es-PY" w:eastAsia="es-VE"/>
+        </w:rPr>
+        <w:t xml:space="preserve"> productos existentes con </w:t>
       </w:r>
       <w:r>
         <w:rPr>
@@ -4738,7 +4796,25 @@
           <w:szCs w:val="24"/>
           <w:lang w:val="es-PY" w:eastAsia="es-VE"/>
         </w:rPr>
-        <w:t>. El usuario tendrá la posibilidad de exportar los datos en PDF e imprimir.</w:t>
+        <w:t xml:space="preserve">. </w:t>
+      </w:r>
+      <w:r>
+        <w:rPr>
+          <w:rFonts w:eastAsia="Times New Roman" w:cs="Arial"/>
+          <w:color w:val="000000"/>
+          <w:szCs w:val="24"/>
+          <w:lang w:val="es-PY" w:eastAsia="es-VE"/>
+        </w:rPr>
+        <w:t>No se tomará en cuenta la cantidad</w:t>
+      </w:r>
+      <w:r>
+        <w:rPr>
+          <w:rFonts w:eastAsia="Times New Roman" w:cs="Arial"/>
+          <w:color w:val="000000"/>
+          <w:szCs w:val="24"/>
+          <w:lang w:val="es-PY" w:eastAsia="es-VE"/>
+        </w:rPr>
+        <w:t>, ya que cada vehículo contiene un numero de chasis único. El sistema estará encargado de contabilizarlos.</w:t>
       </w:r>
     </w:p>
     <w:p>
@@ -4790,7 +4866,97 @@
           <w:szCs w:val="24"/>
           <w:lang w:val="es-PY" w:eastAsia="es-VE"/>
         </w:rPr>
-        <w:t>: En esta función el sistema brindará la información que se almacena en esta, el usuario seleccionará los filtros</w:t>
+        <w:t xml:space="preserve">: En esta función el sistema </w:t>
+      </w:r>
+      <w:r>
+        <w:rPr>
+          <w:rFonts w:eastAsia="Times New Roman" w:cs="Arial"/>
+          <w:color w:val="000000"/>
+          <w:szCs w:val="24"/>
+          <w:lang w:val="es-PY" w:eastAsia="es-VE"/>
+        </w:rPr>
+        <w:t>mostrará la información que almacena y lo exportará</w:t>
+      </w:r>
+      <w:r>
+        <w:rPr>
+          <w:rFonts w:eastAsia="Times New Roman" w:cs="Arial"/>
+          <w:color w:val="000000"/>
+          <w:szCs w:val="24"/>
+          <w:lang w:val="es-PY" w:eastAsia="es-VE"/>
+        </w:rPr>
+        <w:t xml:space="preserve"> </w:t>
+      </w:r>
+      <w:r>
+        <w:rPr>
+          <w:rFonts w:eastAsia="Times New Roman" w:cs="Arial"/>
+          <w:color w:val="000000"/>
+          <w:szCs w:val="24"/>
+          <w:lang w:val="es-PY" w:eastAsia="es-VE"/>
+        </w:rPr>
+        <w:t>de acuerdo a una selección de</w:t>
+      </w:r>
+      <w:r>
+        <w:rPr>
+          <w:rFonts w:eastAsia="Times New Roman" w:cs="Arial"/>
+          <w:color w:val="000000"/>
+          <w:szCs w:val="24"/>
+          <w:lang w:val="es-PY" w:eastAsia="es-VE"/>
+        </w:rPr>
+        <w:t xml:space="preserve"> filtros</w:t>
+      </w:r>
+      <w:r>
+        <w:rPr>
+          <w:rFonts w:eastAsia="Times New Roman" w:cs="Arial"/>
+          <w:color w:val="000000"/>
+          <w:szCs w:val="24"/>
+          <w:lang w:val="es-PY" w:eastAsia="es-VE"/>
+        </w:rPr>
+        <w:t>, estos pueden ser: Movimientos de caja, Productos existentes y agotados con sus respectivas fechas de compra y venta (si ya lo vendieron)</w:t>
+      </w:r>
+      <w:r>
+        <w:rPr>
+          <w:rFonts w:eastAsia="Times New Roman" w:cs="Arial"/>
+          <w:color w:val="000000"/>
+          <w:szCs w:val="24"/>
+          <w:lang w:val="es-PY" w:eastAsia="es-VE"/>
+        </w:rPr>
+        <w:t>, Compras</w:t>
+      </w:r>
+      <w:r>
+        <w:rPr>
+          <w:rFonts w:eastAsia="Times New Roman" w:cs="Arial"/>
+          <w:color w:val="000000"/>
+          <w:szCs w:val="24"/>
+          <w:lang w:val="es-PY" w:eastAsia="es-VE"/>
+        </w:rPr>
+        <w:t xml:space="preserve">. </w:t>
+      </w:r>
+      <w:r>
+        <w:rPr>
+          <w:rFonts w:eastAsia="Times New Roman" w:cs="Arial"/>
+          <w:color w:val="000000"/>
+          <w:szCs w:val="24"/>
+          <w:lang w:val="es-PY" w:eastAsia="es-VE"/>
+        </w:rPr>
+        <w:t xml:space="preserve">El usuario tendrá la posibilidad de </w:t>
+      </w:r>
+      <w:r>
+        <w:rPr>
+          <w:rFonts w:eastAsia="Times New Roman" w:cs="Arial"/>
+          <w:color w:val="000000"/>
+          <w:szCs w:val="24"/>
+          <w:lang w:val="es-PY" w:eastAsia="es-VE"/>
+        </w:rPr>
+        <w:t>obtener</w:t>
+      </w:r>
+      <w:r>
+        <w:rPr>
+          <w:rFonts w:eastAsia="Times New Roman" w:cs="Arial"/>
+          <w:color w:val="000000"/>
+          <w:szCs w:val="24"/>
+          <w:lang w:val="es-PY" w:eastAsia="es-VE"/>
+        </w:rPr>
+        <w:t xml:space="preserve"> los datos en PDF e imprimir.</w:t>
       </w:r>
     </w:p>
     <w:p>
@@ -4932,6 +5098,7 @@
           <w:bCs/>
           <w:lang w:val="es-PY"/>
         </w:rPr>
+        <w:lastRenderedPageBreak/>
         <w:t>Disponibilidad</w:t>
       </w:r>
       <w:r>
@@ -4964,7 +5131,6 @@
           <w:bCs/>
           <w:lang w:val="es-PY"/>
         </w:rPr>
-        <w:lastRenderedPageBreak/>
         <w:t>Extensibilidad</w:t>
       </w:r>
       <w:r>
@@ -5567,6 +5733,7 @@
                 <w:szCs w:val="32"/>
                 <w:lang w:val="es-AR"/>
               </w:rPr>
+              <w:lastRenderedPageBreak/>
               <w:t>Resolución de pantalla</w:t>
             </w:r>
           </w:p>
@@ -6113,6 +6280,7 @@
         <w:rPr>
           <w:lang w:val="es-PY"/>
         </w:rPr>
+        <w:lastRenderedPageBreak/>
         <w:t>Detallar: precio, plazo de entrega y forma de pago. Especificar lo que incluye (</w:t>
       </w:r>
       <w:proofErr w:type="spellStart"/>
@@ -6152,7 +6320,6 @@
         <w:rPr>
           <w:lang w:val="es-PY"/>
         </w:rPr>
-        <w:lastRenderedPageBreak/>
         <w:t>(</w:t>
       </w:r>
       <w:r>

--- a/202090Avance01PabloBenedix.docx
+++ b/202090Avance01PabloBenedix.docx
@@ -2318,7 +2318,6 @@
                 <w:lang w:val="es-PY" w:eastAsia="es-VE"/>
               </w:rPr>
             </w:pPr>
-            <w:proofErr w:type="spellStart"/>
             <w:r>
               <w:rPr>
                 <w:rFonts w:eastAsia="Times New Roman" w:cs="Arial"/>
@@ -2326,9 +2325,8 @@
                 <w:szCs w:val="24"/>
                 <w:lang w:val="es-PY" w:eastAsia="es-VE"/>
               </w:rPr>
-              <w:t>Benedix</w:t>
-            </w:r>
-            <w:proofErr w:type="spellEnd"/>
+              <w:t>Benedix Cañete</w:t>
+            </w:r>
             <w:r>
               <w:rPr>
                 <w:rFonts w:eastAsia="Times New Roman" w:cs="Arial"/>
@@ -2336,7 +2334,7 @@
                 <w:szCs w:val="24"/>
                 <w:lang w:val="es-PY" w:eastAsia="es-VE"/>
               </w:rPr>
-              <w:t xml:space="preserve"> Cañete</w:t>
+              <w:t>,</w:t>
             </w:r>
             <w:r>
               <w:rPr>
@@ -2345,28 +2343,8 @@
                 <w:szCs w:val="24"/>
                 <w:lang w:val="es-PY" w:eastAsia="es-VE"/>
               </w:rPr>
-              <w:t>,</w:t>
-            </w:r>
-            <w:r>
-              <w:rPr>
-                <w:rFonts w:eastAsia="Times New Roman" w:cs="Arial"/>
-                <w:color w:val="000000"/>
-                <w:szCs w:val="24"/>
-                <w:lang w:val="es-PY" w:eastAsia="es-VE"/>
-              </w:rPr>
-              <w:t xml:space="preserve"> Pablo </w:t>
-            </w:r>
-            <w:proofErr w:type="spellStart"/>
-            <w:r>
-              <w:rPr>
-                <w:rFonts w:eastAsia="Times New Roman" w:cs="Arial"/>
-                <w:color w:val="000000"/>
-                <w:szCs w:val="24"/>
-                <w:lang w:val="es-PY" w:eastAsia="es-VE"/>
-              </w:rPr>
-              <w:t>Vilmar</w:t>
-            </w:r>
-            <w:proofErr w:type="spellEnd"/>
+              <w:t xml:space="preserve"> Pablo Vilmar</w:t>
+            </w:r>
           </w:p>
         </w:tc>
       </w:tr>
@@ -2480,21 +2458,8 @@
                 <w:szCs w:val="24"/>
                 <w:lang w:val="es-PY" w:eastAsia="es-VE"/>
               </w:rPr>
-              <w:t xml:space="preserve">Ing. Luis </w:t>
-            </w:r>
-            <w:proofErr w:type="spellStart"/>
-            <w:r>
-              <w:rPr>
-                <w:rFonts w:eastAsia="Times New Roman" w:cs="Arial"/>
-                <w:i/>
-                <w:iCs/>
-                <w:color w:val="000000"/>
-                <w:szCs w:val="24"/>
-                <w:lang w:val="es-PY" w:eastAsia="es-VE"/>
-              </w:rPr>
-              <w:t>Derico</w:t>
-            </w:r>
-            <w:proofErr w:type="spellEnd"/>
+              <w:t>Ing. Luis Derico</w:t>
+            </w:r>
           </w:p>
         </w:tc>
         <w:tc>
@@ -4911,34 +4876,115 @@
           <w:szCs w:val="24"/>
           <w:lang w:val="es-PY" w:eastAsia="es-VE"/>
         </w:rPr>
-        <w:t>, estos pueden ser: Movimientos de caja, Productos existentes y agotados con sus respectivas fechas de compra y venta (si ya lo vendieron)</w:t>
-      </w:r>
-      <w:r>
-        <w:rPr>
-          <w:rFonts w:eastAsia="Times New Roman" w:cs="Arial"/>
-          <w:color w:val="000000"/>
-          <w:szCs w:val="24"/>
-          <w:lang w:val="es-PY" w:eastAsia="es-VE"/>
-        </w:rPr>
-        <w:t>, Compras</w:t>
-      </w:r>
-      <w:r>
-        <w:rPr>
-          <w:rFonts w:eastAsia="Times New Roman" w:cs="Arial"/>
-          <w:color w:val="000000"/>
-          <w:szCs w:val="24"/>
-          <w:lang w:val="es-PY" w:eastAsia="es-VE"/>
-        </w:rPr>
-        <w:t xml:space="preserve">. </w:t>
-      </w:r>
-      <w:r>
-        <w:rPr>
-          <w:rFonts w:eastAsia="Times New Roman" w:cs="Arial"/>
-          <w:color w:val="000000"/>
-          <w:szCs w:val="24"/>
-          <w:lang w:val="es-PY" w:eastAsia="es-VE"/>
-        </w:rPr>
-        <w:t xml:space="preserve">El usuario tendrá la posibilidad de </w:t>
+        <w:t xml:space="preserve">, estos pueden ser: </w:t>
+      </w:r>
+      <w:r>
+        <w:rPr>
+          <w:rFonts w:eastAsia="Times New Roman" w:cs="Arial"/>
+          <w:color w:val="000000"/>
+          <w:szCs w:val="24"/>
+          <w:lang w:val="es-PY" w:eastAsia="es-VE"/>
+        </w:rPr>
+        <w:t>m</w:t>
+      </w:r>
+      <w:r>
+        <w:rPr>
+          <w:rFonts w:eastAsia="Times New Roman" w:cs="Arial"/>
+          <w:color w:val="000000"/>
+          <w:szCs w:val="24"/>
+          <w:lang w:val="es-PY" w:eastAsia="es-VE"/>
+        </w:rPr>
+        <w:t xml:space="preserve">ovimientos de caja, </w:t>
+      </w:r>
+      <w:r>
+        <w:rPr>
+          <w:rFonts w:eastAsia="Times New Roman" w:cs="Arial"/>
+          <w:color w:val="000000"/>
+          <w:szCs w:val="24"/>
+          <w:lang w:val="es-PY" w:eastAsia="es-VE"/>
+        </w:rPr>
+        <w:t>p</w:t>
+      </w:r>
+      <w:r>
+        <w:rPr>
+          <w:rFonts w:eastAsia="Times New Roman" w:cs="Arial"/>
+          <w:color w:val="000000"/>
+          <w:szCs w:val="24"/>
+          <w:lang w:val="es-PY" w:eastAsia="es-VE"/>
+        </w:rPr>
+        <w:t>roductos existentes y agotados con sus respectivas fechas de compra y venta (si ya lo vendieron)</w:t>
+      </w:r>
+      <w:r>
+        <w:rPr>
+          <w:rFonts w:eastAsia="Times New Roman" w:cs="Arial"/>
+          <w:color w:val="000000"/>
+          <w:szCs w:val="24"/>
+          <w:lang w:val="es-PY" w:eastAsia="es-VE"/>
+        </w:rPr>
+        <w:t xml:space="preserve">, </w:t>
+      </w:r>
+      <w:r>
+        <w:rPr>
+          <w:rFonts w:eastAsia="Times New Roman" w:cs="Arial"/>
+          <w:color w:val="000000"/>
+          <w:szCs w:val="24"/>
+          <w:lang w:val="es-PY" w:eastAsia="es-VE"/>
+        </w:rPr>
+        <w:t>c</w:t>
+      </w:r>
+      <w:r>
+        <w:rPr>
+          <w:rFonts w:eastAsia="Times New Roman" w:cs="Arial"/>
+          <w:color w:val="000000"/>
+          <w:szCs w:val="24"/>
+          <w:lang w:val="es-PY" w:eastAsia="es-VE"/>
+        </w:rPr>
+        <w:t>ompras</w:t>
+      </w:r>
+      <w:r>
+        <w:rPr>
+          <w:rFonts w:eastAsia="Times New Roman" w:cs="Arial"/>
+          <w:color w:val="000000"/>
+          <w:szCs w:val="24"/>
+          <w:lang w:val="es-PY" w:eastAsia="es-VE"/>
+        </w:rPr>
+        <w:t xml:space="preserve"> con fecha, monto y datos de la empresa donde se adquirió</w:t>
+      </w:r>
+      <w:r>
+        <w:rPr>
+          <w:rFonts w:eastAsia="Times New Roman" w:cs="Arial"/>
+          <w:color w:val="000000"/>
+          <w:szCs w:val="24"/>
+          <w:lang w:val="es-PY" w:eastAsia="es-VE"/>
+        </w:rPr>
+        <w:t xml:space="preserve"> la mercadería</w:t>
+      </w:r>
+      <w:r>
+        <w:rPr>
+          <w:rFonts w:eastAsia="Times New Roman" w:cs="Arial"/>
+          <w:color w:val="000000"/>
+          <w:szCs w:val="24"/>
+          <w:lang w:val="es-PY" w:eastAsia="es-VE"/>
+        </w:rPr>
+        <w:t>, ventas con fecha, monto y datos del cliente que ha comprado</w:t>
+      </w:r>
+      <w:r>
+        <w:rPr>
+          <w:rFonts w:eastAsia="Times New Roman" w:cs="Arial"/>
+          <w:color w:val="000000"/>
+          <w:szCs w:val="24"/>
+          <w:lang w:val="es-PY" w:eastAsia="es-VE"/>
+        </w:rPr>
+        <w:t xml:space="preserve"> uno o más productos, e informe de clientes</w:t>
+      </w:r>
+      <w:r>
+        <w:rPr>
+          <w:rFonts w:eastAsia="Times New Roman" w:cs="Arial"/>
+          <w:color w:val="000000"/>
+          <w:szCs w:val="24"/>
+          <w:lang w:val="es-PY" w:eastAsia="es-VE"/>
+        </w:rPr>
+        <w:t xml:space="preserve">. El usuario tendrá la posibilidad de </w:t>
       </w:r>
       <w:r>
         <w:rPr>
@@ -5000,13 +5046,19 @@
         <w:rPr>
           <w:lang w:val="es-PY"/>
         </w:rPr>
-        <w:t>: el acceso será únicamente a través de una cuenta proporcionada por el administrador, el cual se solicitará al ingresar al sistema.</w:t>
-      </w:r>
-      <w:r>
-        <w:rPr>
-          <w:lang w:val="es-PY"/>
-        </w:rPr>
-        <w:t xml:space="preserve"> //Revisar</w:t>
+        <w:t>: el acceso será únicamente a través de una cuenta proporcionada por el administrador</w:t>
+      </w:r>
+      <w:r>
+        <w:rPr>
+          <w:lang w:val="es-PY"/>
+        </w:rPr>
+        <w:t xml:space="preserve"> que contará con permisos asignados para un rol específico y</w:t>
+      </w:r>
+      <w:r>
+        <w:rPr>
+          <w:lang w:val="es-PY"/>
+        </w:rPr>
+        <w:t xml:space="preserve"> se solicitará al ingresar al sistema.</w:t>
       </w:r>
     </w:p>
     <w:p>
@@ -5072,6 +5124,7 @@
           <w:bCs/>
           <w:lang w:val="es-PY"/>
         </w:rPr>
+        <w:lastRenderedPageBreak/>
         <w:t>Mantenibilidad</w:t>
       </w:r>
       <w:r>
@@ -5098,7 +5151,6 @@
           <w:bCs/>
           <w:lang w:val="es-PY"/>
         </w:rPr>
-        <w:lastRenderedPageBreak/>
         <w:t>Disponibilidad</w:t>
       </w:r>
       <w:r>
@@ -5499,6 +5551,7 @@
                 <w:szCs w:val="32"/>
                 <w:lang w:val="es-AR"/>
               </w:rPr>
+              <w:lastRenderedPageBreak/>
               <w:t>RAM</w:t>
             </w:r>
           </w:p>
@@ -5733,7 +5786,6 @@
                 <w:szCs w:val="32"/>
                 <w:lang w:val="es-AR"/>
               </w:rPr>
-              <w:lastRenderedPageBreak/>
               <w:t>Resolución de pantalla</w:t>
             </w:r>
           </w:p>
@@ -5850,31 +5902,7 @@
                 <w:szCs w:val="36"/>
                 <w:lang w:val="es-AR"/>
               </w:rPr>
-              <w:t xml:space="preserve">Si (por cable RJ45 o </w:t>
-            </w:r>
-            <w:proofErr w:type="spellStart"/>
-            <w:r>
-              <w:rPr>
-                <w:b w:val="0"/>
-                <w:bCs w:val="0"/>
-                <w:color w:val="000000" w:themeColor="text1"/>
-                <w:sz w:val="22"/>
-                <w:szCs w:val="36"/>
-                <w:lang w:val="es-AR"/>
-              </w:rPr>
-              <w:t>WiFi</w:t>
-            </w:r>
-            <w:proofErr w:type="spellEnd"/>
-            <w:r>
-              <w:rPr>
-                <w:b w:val="0"/>
-                <w:bCs w:val="0"/>
-                <w:color w:val="000000" w:themeColor="text1"/>
-                <w:sz w:val="22"/>
-                <w:szCs w:val="36"/>
-                <w:lang w:val="es-AR"/>
-              </w:rPr>
-              <w:t>)</w:t>
+              <w:t>Si (por cable RJ45 o WiFi)</w:t>
             </w:r>
           </w:p>
         </w:tc>
@@ -5952,31 +5980,7 @@
                 <w:szCs w:val="36"/>
                 <w:lang w:val="es-AR"/>
               </w:rPr>
-              <w:t xml:space="preserve">Superior a 100 </w:t>
-            </w:r>
-            <w:proofErr w:type="spellStart"/>
-            <w:r>
-              <w:rPr>
-                <w:b w:val="0"/>
-                <w:bCs w:val="0"/>
-                <w:color w:val="000000" w:themeColor="text1"/>
-                <w:sz w:val="22"/>
-                <w:szCs w:val="36"/>
-                <w:lang w:val="es-AR"/>
-              </w:rPr>
-              <w:t>KBps</w:t>
-            </w:r>
-            <w:proofErr w:type="spellEnd"/>
-            <w:r>
-              <w:rPr>
-                <w:b w:val="0"/>
-                <w:bCs w:val="0"/>
-                <w:color w:val="000000" w:themeColor="text1"/>
-                <w:sz w:val="22"/>
-                <w:szCs w:val="36"/>
-                <w:lang w:val="es-AR"/>
-              </w:rPr>
-              <w:t xml:space="preserve"> (800 kbps). Inferior a 100ms.</w:t>
+              <w:t>Superior a 100 KBps (800 kbps). Inferior a 100ms.</w:t>
             </w:r>
           </w:p>
         </w:tc>
@@ -6280,22 +6284,7 @@
         <w:rPr>
           <w:lang w:val="es-PY"/>
         </w:rPr>
-        <w:lastRenderedPageBreak/>
-        <w:t>Detallar: precio, plazo de entrega y forma de pago. Especificar lo que incluye (</w:t>
-      </w:r>
-      <w:proofErr w:type="spellStart"/>
-      <w:r>
-        <w:rPr>
-          <w:lang w:val="es-PY"/>
-        </w:rPr>
-        <w:t>Ej</w:t>
-      </w:r>
-      <w:proofErr w:type="spellEnd"/>
-      <w:r>
-        <w:rPr>
-          <w:lang w:val="es-PY"/>
-        </w:rPr>
-        <w:t>: manuales, soporte, capacitación) y excluye el presupuesto (</w:t>
+        <w:t>Detallar: precio, plazo de entrega y forma de pago. Especificar lo que incluye (Ej: manuales, soporte, capacitación) y excluye el presupuesto (</w:t>
       </w:r>
       <w:r>
         <w:rPr>
